--- a/Encapsulation.docx
+++ b/Encapsulation.docx
@@ -68,9 +68,24 @@
           <w:rFonts w:asciiTheme="minorHAnsi" w:hAnsiTheme="minorHAnsi" w:cstheme="minorHAnsi"/>
         </w:rPr>
       </w:pPr>
-      <w:r>
+    </w:p>
+    <w:p>
+      <w:pPr>
+        <w:pStyle w:val="NormalWeb"/>
+        <w:spacing w:before="120" w:beforeAutospacing="0" w:after="144" w:afterAutospacing="0"/>
+        <w:ind w:left="48" w:right="48"/>
+        <w:jc w:val="both"/>
         <w:rPr>
           <w:rFonts w:asciiTheme="minorHAnsi" w:hAnsiTheme="minorHAnsi" w:cstheme="minorHAnsi"/>
+          <w:b/>
+          <w:sz w:val="28"/>
+        </w:rPr>
+      </w:pPr>
+      <w:r>
+        <w:rPr>
+          <w:rFonts w:asciiTheme="minorHAnsi" w:hAnsiTheme="minorHAnsi" w:cstheme="minorHAnsi"/>
+          <w:b/>
+          <w:sz w:val="28"/>
         </w:rPr>
         <w:t>To achieve encapsulation in Java −</w:t>
       </w:r>
@@ -288,6 +303,3720 @@
         <w:t> class is the example of a fully encapsulated class.</w:t>
       </w:r>
     </w:p>
+    <w:p>
+      <w:pPr>
+        <w:shd w:val="clear" w:color="auto" w:fill="FFFFFF"/>
+        <w:spacing w:before="100" w:beforeAutospacing="1" w:after="100" w:afterAutospacing="1" w:line="312" w:lineRule="atLeast"/>
+        <w:jc w:val="both"/>
+        <w:outlineLvl w:val="2"/>
+        <w:rPr>
+          <w:rFonts w:eastAsia="Times New Roman" w:cstheme="minorHAnsi"/>
+          <w:b/>
+          <w:sz w:val="24"/>
+          <w:szCs w:val="24"/>
+        </w:rPr>
+      </w:pPr>
+      <w:r>
+        <w:rPr>
+          <w:rFonts w:eastAsia="Times New Roman" w:cstheme="minorHAnsi"/>
+          <w:b/>
+          <w:sz w:val="28"/>
+          <w:szCs w:val="24"/>
+        </w:rPr>
+        <w:t>Advantage of Encapsulation in Java</w:t>
+      </w:r>
+      <w:r>
+        <w:rPr>
+          <w:rFonts w:eastAsia="Times New Roman" w:cstheme="minorHAnsi"/>
+          <w:b/>
+          <w:sz w:val="28"/>
+          <w:szCs w:val="24"/>
+        </w:rPr>
+        <w:t>:</w:t>
+      </w:r>
+    </w:p>
+    <w:p>
+      <w:pPr>
+        <w:shd w:val="clear" w:color="auto" w:fill="FFFFFF"/>
+        <w:spacing w:before="100" w:beforeAutospacing="1" w:after="100" w:afterAutospacing="1" w:line="240" w:lineRule="auto"/>
+        <w:jc w:val="both"/>
+        <w:rPr>
+          <w:rFonts w:eastAsia="Times New Roman" w:cstheme="minorHAnsi"/>
+          <w:sz w:val="24"/>
+          <w:szCs w:val="24"/>
+        </w:rPr>
+      </w:pPr>
+      <w:r>
+        <w:rPr>
+          <w:rFonts w:eastAsia="Times New Roman" w:cstheme="minorHAnsi"/>
+          <w:sz w:val="24"/>
+          <w:szCs w:val="24"/>
+        </w:rPr>
+        <w:t>By providing only a setter or getter method, you can make the class </w:t>
+      </w:r>
+      <w:r>
+        <w:rPr>
+          <w:rFonts w:eastAsia="Times New Roman" w:cstheme="minorHAnsi"/>
+          <w:b/>
+          <w:bCs/>
+          <w:sz w:val="24"/>
+          <w:szCs w:val="24"/>
+        </w:rPr>
+        <w:t>read-only or write-only</w:t>
+      </w:r>
+      <w:r>
+        <w:rPr>
+          <w:rFonts w:eastAsia="Times New Roman" w:cstheme="minorHAnsi"/>
+          <w:sz w:val="24"/>
+          <w:szCs w:val="24"/>
+        </w:rPr>
+        <w:t>. In other words, you can skip the getter or setter methods.</w:t>
+      </w:r>
+    </w:p>
+    <w:p>
+      <w:pPr>
+        <w:shd w:val="clear" w:color="auto" w:fill="FFFFFF"/>
+        <w:spacing w:before="100" w:beforeAutospacing="1" w:after="100" w:afterAutospacing="1" w:line="240" w:lineRule="auto"/>
+        <w:jc w:val="both"/>
+        <w:rPr>
+          <w:rFonts w:eastAsia="Times New Roman" w:cstheme="minorHAnsi"/>
+          <w:sz w:val="24"/>
+          <w:szCs w:val="24"/>
+        </w:rPr>
+      </w:pPr>
+      <w:r>
+        <w:rPr>
+          <w:rFonts w:eastAsia="Times New Roman" w:cstheme="minorHAnsi"/>
+          <w:sz w:val="24"/>
+          <w:szCs w:val="24"/>
+        </w:rPr>
+        <w:t>It provides you the </w:t>
+      </w:r>
+      <w:r>
+        <w:rPr>
+          <w:rFonts w:eastAsia="Times New Roman" w:cstheme="minorHAnsi"/>
+          <w:b/>
+          <w:bCs/>
+          <w:sz w:val="24"/>
+          <w:szCs w:val="24"/>
+        </w:rPr>
+        <w:t>control over the data</w:t>
+      </w:r>
+      <w:r>
+        <w:rPr>
+          <w:rFonts w:eastAsia="Times New Roman" w:cstheme="minorHAnsi"/>
+          <w:sz w:val="24"/>
+          <w:szCs w:val="24"/>
+        </w:rPr>
+        <w:t>. Suppose you want to set the value of id which should be greater than 100 only, you can write the logic inside the setter method. You can write the logic not to store the negative numbers in the setter methods.</w:t>
+      </w:r>
+    </w:p>
+    <w:p>
+      <w:pPr>
+        <w:shd w:val="clear" w:color="auto" w:fill="FFFFFF"/>
+        <w:spacing w:before="100" w:beforeAutospacing="1" w:after="100" w:afterAutospacing="1" w:line="240" w:lineRule="auto"/>
+        <w:jc w:val="both"/>
+        <w:rPr>
+          <w:rFonts w:eastAsia="Times New Roman" w:cstheme="minorHAnsi"/>
+          <w:sz w:val="24"/>
+          <w:szCs w:val="24"/>
+        </w:rPr>
+      </w:pPr>
+      <w:r>
+        <w:rPr>
+          <w:rFonts w:eastAsia="Times New Roman" w:cstheme="minorHAnsi"/>
+          <w:sz w:val="24"/>
+          <w:szCs w:val="24"/>
+        </w:rPr>
+        <w:t>It is a way to achieve </w:t>
+      </w:r>
+      <w:r>
+        <w:rPr>
+          <w:rFonts w:eastAsia="Times New Roman" w:cstheme="minorHAnsi"/>
+          <w:b/>
+          <w:bCs/>
+          <w:sz w:val="24"/>
+          <w:szCs w:val="24"/>
+        </w:rPr>
+        <w:t>data hiding</w:t>
+      </w:r>
+      <w:r>
+        <w:rPr>
+          <w:rFonts w:eastAsia="Times New Roman" w:cstheme="minorHAnsi"/>
+          <w:sz w:val="24"/>
+          <w:szCs w:val="24"/>
+        </w:rPr>
+        <w:t> in Java because other class will not be able to access the data through the private data members.</w:t>
+      </w:r>
+    </w:p>
+    <w:p>
+      <w:pPr>
+        <w:shd w:val="clear" w:color="auto" w:fill="FFFFFF"/>
+        <w:spacing w:before="100" w:beforeAutospacing="1" w:after="100" w:afterAutospacing="1" w:line="240" w:lineRule="auto"/>
+        <w:jc w:val="both"/>
+        <w:rPr>
+          <w:rFonts w:eastAsia="Times New Roman" w:cstheme="minorHAnsi"/>
+          <w:sz w:val="24"/>
+          <w:szCs w:val="24"/>
+        </w:rPr>
+      </w:pPr>
+      <w:r>
+        <w:rPr>
+          <w:rFonts w:eastAsia="Times New Roman" w:cstheme="minorHAnsi"/>
+          <w:sz w:val="24"/>
+          <w:szCs w:val="24"/>
+        </w:rPr>
+        <w:t>The encapsulate class is </w:t>
+      </w:r>
+      <w:r>
+        <w:rPr>
+          <w:rFonts w:eastAsia="Times New Roman" w:cstheme="minorHAnsi"/>
+          <w:b/>
+          <w:bCs/>
+          <w:sz w:val="24"/>
+          <w:szCs w:val="24"/>
+        </w:rPr>
+        <w:t>easy to test</w:t>
+      </w:r>
+      <w:r>
+        <w:rPr>
+          <w:rFonts w:eastAsia="Times New Roman" w:cstheme="minorHAnsi"/>
+          <w:sz w:val="24"/>
+          <w:szCs w:val="24"/>
+        </w:rPr>
+        <w:t>. So, it is better for unit testing.</w:t>
+      </w:r>
+    </w:p>
+    <w:p>
+      <w:pPr>
+        <w:shd w:val="clear" w:color="auto" w:fill="FFFFFF"/>
+        <w:spacing w:before="100" w:beforeAutospacing="1" w:after="100" w:afterAutospacing="1" w:line="240" w:lineRule="auto"/>
+        <w:jc w:val="both"/>
+        <w:rPr>
+          <w:rFonts w:eastAsia="Times New Roman" w:cstheme="minorHAnsi"/>
+          <w:sz w:val="24"/>
+          <w:szCs w:val="24"/>
+        </w:rPr>
+      </w:pPr>
+      <w:r>
+        <w:rPr>
+          <w:rFonts w:eastAsia="Times New Roman" w:cstheme="minorHAnsi"/>
+          <w:sz w:val="24"/>
+          <w:szCs w:val="24"/>
+        </w:rPr>
+        <w:lastRenderedPageBreak/>
+        <w:t>The standard IDE's are providing the facility to generate the getters and setters. So, it is </w:t>
+      </w:r>
+      <w:r>
+        <w:rPr>
+          <w:rFonts w:eastAsia="Times New Roman" w:cstheme="minorHAnsi"/>
+          <w:b/>
+          <w:bCs/>
+          <w:sz w:val="24"/>
+          <w:szCs w:val="24"/>
+        </w:rPr>
+        <w:t>easy and fast to create an encapsulated class</w:t>
+      </w:r>
+      <w:r>
+        <w:rPr>
+          <w:rFonts w:eastAsia="Times New Roman" w:cstheme="minorHAnsi"/>
+          <w:sz w:val="24"/>
+          <w:szCs w:val="24"/>
+        </w:rPr>
+        <w:t> in Java.</w:t>
+      </w:r>
+    </w:p>
+    <w:p/>
+    <w:p>
+      <w:pPr>
+        <w:spacing w:before="100" w:beforeAutospacing="1" w:after="100" w:afterAutospacing="1" w:line="240" w:lineRule="auto"/>
+        <w:outlineLvl w:val="2"/>
+        <w:rPr>
+          <w:rFonts w:eastAsia="Times New Roman" w:cstheme="minorHAnsi"/>
+          <w:b/>
+          <w:sz w:val="28"/>
+          <w:szCs w:val="24"/>
+        </w:rPr>
+      </w:pPr>
+      <w:r>
+        <w:rPr>
+          <w:rFonts w:eastAsia="Times New Roman" w:cstheme="minorHAnsi"/>
+          <w:b/>
+          <w:sz w:val="28"/>
+          <w:szCs w:val="24"/>
+        </w:rPr>
+        <w:t>Example</w:t>
+      </w:r>
+      <w:r>
+        <w:rPr>
+          <w:rFonts w:eastAsia="Times New Roman" w:cstheme="minorHAnsi"/>
+          <w:b/>
+          <w:sz w:val="28"/>
+          <w:szCs w:val="24"/>
+        </w:rPr>
+        <w:t>:</w:t>
+      </w:r>
+    </w:p>
+    <w:p>
+      <w:pPr>
+        <w:spacing w:before="120" w:after="144" w:line="240" w:lineRule="auto"/>
+        <w:ind w:left="48" w:right="48"/>
+        <w:jc w:val="both"/>
+        <w:rPr>
+          <w:rFonts w:eastAsia="Times New Roman" w:cstheme="minorHAnsi"/>
+          <w:color w:val="000000"/>
+          <w:sz w:val="24"/>
+          <w:szCs w:val="24"/>
+        </w:rPr>
+      </w:pPr>
+      <w:r>
+        <w:rPr>
+          <w:rFonts w:eastAsia="Times New Roman" w:cstheme="minorHAnsi"/>
+          <w:color w:val="000000"/>
+          <w:sz w:val="24"/>
+          <w:szCs w:val="24"/>
+        </w:rPr>
+        <w:t>Following is an example that demonstrates how to achieve Encapsulation in Java −</w:t>
+      </w:r>
+    </w:p>
+    <w:p>
+      <w:pPr>
+        <w:pBdr>
+          <w:top w:val="single" w:sz="4" w:space="1" w:color="888888"/>
+          <w:left w:val="single" w:sz="4" w:space="1" w:color="888888"/>
+          <w:bottom w:val="single" w:sz="4" w:space="1" w:color="888888"/>
+          <w:right w:val="single" w:sz="4" w:space="1" w:color="888888"/>
+        </w:pBdr>
+        <w:tabs>
+          <w:tab w:val="left" w:pos="916"/>
+          <w:tab w:val="left" w:pos="1832"/>
+          <w:tab w:val="left" w:pos="2748"/>
+          <w:tab w:val="left" w:pos="3664"/>
+          <w:tab w:val="left" w:pos="4580"/>
+          <w:tab w:val="left" w:pos="5496"/>
+          <w:tab w:val="left" w:pos="6412"/>
+          <w:tab w:val="left" w:pos="7328"/>
+          <w:tab w:val="left" w:pos="8244"/>
+          <w:tab w:val="left" w:pos="9160"/>
+          <w:tab w:val="left" w:pos="10076"/>
+          <w:tab w:val="left" w:pos="10992"/>
+          <w:tab w:val="left" w:pos="11908"/>
+          <w:tab w:val="left" w:pos="12824"/>
+          <w:tab w:val="left" w:pos="13740"/>
+          <w:tab w:val="left" w:pos="14656"/>
+        </w:tabs>
+        <w:spacing w:after="0" w:line="240" w:lineRule="auto"/>
+        <w:rPr>
+          <w:rFonts w:eastAsia="Times New Roman" w:cstheme="minorHAnsi"/>
+          <w:color w:val="000000"/>
+          <w:sz w:val="24"/>
+          <w:szCs w:val="24"/>
+        </w:rPr>
+      </w:pPr>
+      <w:r>
+        <w:rPr>
+          <w:rFonts w:eastAsia="Times New Roman" w:cstheme="minorHAnsi"/>
+          <w:color w:val="880000"/>
+          <w:sz w:val="24"/>
+          <w:szCs w:val="24"/>
+        </w:rPr>
+        <w:t>/* File name : EncapTest.java */</w:t>
+      </w:r>
+    </w:p>
+    <w:p>
+      <w:pPr>
+        <w:pBdr>
+          <w:top w:val="single" w:sz="4" w:space="1" w:color="888888"/>
+          <w:left w:val="single" w:sz="4" w:space="1" w:color="888888"/>
+          <w:bottom w:val="single" w:sz="4" w:space="1" w:color="888888"/>
+          <w:right w:val="single" w:sz="4" w:space="1" w:color="888888"/>
+        </w:pBdr>
+        <w:tabs>
+          <w:tab w:val="left" w:pos="916"/>
+          <w:tab w:val="left" w:pos="1832"/>
+          <w:tab w:val="left" w:pos="2748"/>
+          <w:tab w:val="left" w:pos="3664"/>
+          <w:tab w:val="left" w:pos="4580"/>
+          <w:tab w:val="left" w:pos="5496"/>
+          <w:tab w:val="left" w:pos="6412"/>
+          <w:tab w:val="left" w:pos="7328"/>
+          <w:tab w:val="left" w:pos="8244"/>
+          <w:tab w:val="left" w:pos="9160"/>
+          <w:tab w:val="left" w:pos="10076"/>
+          <w:tab w:val="left" w:pos="10992"/>
+          <w:tab w:val="left" w:pos="11908"/>
+          <w:tab w:val="left" w:pos="12824"/>
+          <w:tab w:val="left" w:pos="13740"/>
+          <w:tab w:val="left" w:pos="14656"/>
+        </w:tabs>
+        <w:spacing w:after="0" w:line="240" w:lineRule="auto"/>
+        <w:rPr>
+          <w:rFonts w:eastAsia="Times New Roman" w:cstheme="minorHAnsi"/>
+          <w:color w:val="000000"/>
+          <w:sz w:val="24"/>
+          <w:szCs w:val="24"/>
+        </w:rPr>
+      </w:pPr>
+      <w:r>
+        <w:rPr>
+          <w:rFonts w:eastAsia="Times New Roman" w:cstheme="minorHAnsi"/>
+          <w:color w:val="000088"/>
+          <w:sz w:val="24"/>
+          <w:szCs w:val="24"/>
+        </w:rPr>
+        <w:t>public</w:t>
+      </w:r>
+      <w:r>
+        <w:rPr>
+          <w:rFonts w:eastAsia="Times New Roman" w:cstheme="minorHAnsi"/>
+          <w:color w:val="000000"/>
+          <w:sz w:val="24"/>
+          <w:szCs w:val="24"/>
+        </w:rPr>
+        <w:t xml:space="preserve"> </w:t>
+      </w:r>
+      <w:r>
+        <w:rPr>
+          <w:rFonts w:eastAsia="Times New Roman" w:cstheme="minorHAnsi"/>
+          <w:color w:val="000088"/>
+          <w:sz w:val="24"/>
+          <w:szCs w:val="24"/>
+        </w:rPr>
+        <w:t>class</w:t>
+      </w:r>
+      <w:r>
+        <w:rPr>
+          <w:rFonts w:eastAsia="Times New Roman" w:cstheme="minorHAnsi"/>
+          <w:color w:val="000000"/>
+          <w:sz w:val="24"/>
+          <w:szCs w:val="24"/>
+        </w:rPr>
+        <w:t xml:space="preserve"> </w:t>
+      </w:r>
+      <w:r>
+        <w:rPr>
+          <w:rFonts w:eastAsia="Times New Roman" w:cstheme="minorHAnsi"/>
+          <w:color w:val="660066"/>
+          <w:sz w:val="24"/>
+          <w:szCs w:val="24"/>
+        </w:rPr>
+        <w:t>EncapTest</w:t>
+      </w:r>
+      <w:r>
+        <w:rPr>
+          <w:rFonts w:eastAsia="Times New Roman" w:cstheme="minorHAnsi"/>
+          <w:color w:val="000000"/>
+          <w:sz w:val="24"/>
+          <w:szCs w:val="24"/>
+        </w:rPr>
+        <w:t xml:space="preserve"> </w:t>
+      </w:r>
+      <w:r>
+        <w:rPr>
+          <w:rFonts w:eastAsia="Times New Roman" w:cstheme="minorHAnsi"/>
+          <w:color w:val="666600"/>
+          <w:sz w:val="24"/>
+          <w:szCs w:val="24"/>
+        </w:rPr>
+        <w:t>{</w:t>
+      </w:r>
+    </w:p>
+    <w:p>
+      <w:pPr>
+        <w:pBdr>
+          <w:top w:val="single" w:sz="4" w:space="1" w:color="888888"/>
+          <w:left w:val="single" w:sz="4" w:space="1" w:color="888888"/>
+          <w:bottom w:val="single" w:sz="4" w:space="1" w:color="888888"/>
+          <w:right w:val="single" w:sz="4" w:space="1" w:color="888888"/>
+        </w:pBdr>
+        <w:tabs>
+          <w:tab w:val="left" w:pos="916"/>
+          <w:tab w:val="left" w:pos="1832"/>
+          <w:tab w:val="left" w:pos="2748"/>
+          <w:tab w:val="left" w:pos="3664"/>
+          <w:tab w:val="left" w:pos="4580"/>
+          <w:tab w:val="left" w:pos="5496"/>
+          <w:tab w:val="left" w:pos="6412"/>
+          <w:tab w:val="left" w:pos="7328"/>
+          <w:tab w:val="left" w:pos="8244"/>
+          <w:tab w:val="left" w:pos="9160"/>
+          <w:tab w:val="left" w:pos="10076"/>
+          <w:tab w:val="left" w:pos="10992"/>
+          <w:tab w:val="left" w:pos="11908"/>
+          <w:tab w:val="left" w:pos="12824"/>
+          <w:tab w:val="left" w:pos="13740"/>
+          <w:tab w:val="left" w:pos="14656"/>
+        </w:tabs>
+        <w:spacing w:after="0" w:line="240" w:lineRule="auto"/>
+        <w:rPr>
+          <w:rFonts w:eastAsia="Times New Roman" w:cstheme="minorHAnsi"/>
+          <w:color w:val="000000"/>
+          <w:sz w:val="24"/>
+          <w:szCs w:val="24"/>
+        </w:rPr>
+      </w:pPr>
+      <w:r>
+        <w:rPr>
+          <w:rFonts w:eastAsia="Times New Roman" w:cstheme="minorHAnsi"/>
+          <w:color w:val="000000"/>
+          <w:sz w:val="24"/>
+          <w:szCs w:val="24"/>
+        </w:rPr>
+        <w:t xml:space="preserve">   </w:t>
+      </w:r>
+      <w:r>
+        <w:rPr>
+          <w:rFonts w:eastAsia="Times New Roman" w:cstheme="minorHAnsi"/>
+          <w:color w:val="000088"/>
+          <w:sz w:val="24"/>
+          <w:szCs w:val="24"/>
+        </w:rPr>
+        <w:t>private</w:t>
+      </w:r>
+      <w:r>
+        <w:rPr>
+          <w:rFonts w:eastAsia="Times New Roman" w:cstheme="minorHAnsi"/>
+          <w:color w:val="000000"/>
+          <w:sz w:val="24"/>
+          <w:szCs w:val="24"/>
+        </w:rPr>
+        <w:t xml:space="preserve"> </w:t>
+      </w:r>
+      <w:r>
+        <w:rPr>
+          <w:rFonts w:eastAsia="Times New Roman" w:cstheme="minorHAnsi"/>
+          <w:color w:val="660066"/>
+          <w:sz w:val="24"/>
+          <w:szCs w:val="24"/>
+        </w:rPr>
+        <w:t>String</w:t>
+      </w:r>
+      <w:r>
+        <w:rPr>
+          <w:rFonts w:eastAsia="Times New Roman" w:cstheme="minorHAnsi"/>
+          <w:color w:val="000000"/>
+          <w:sz w:val="24"/>
+          <w:szCs w:val="24"/>
+        </w:rPr>
+        <w:t xml:space="preserve"> name</w:t>
+      </w:r>
+      <w:r>
+        <w:rPr>
+          <w:rFonts w:eastAsia="Times New Roman" w:cstheme="minorHAnsi"/>
+          <w:color w:val="666600"/>
+          <w:sz w:val="24"/>
+          <w:szCs w:val="24"/>
+        </w:rPr>
+        <w:t>;</w:t>
+      </w:r>
+    </w:p>
+    <w:p>
+      <w:pPr>
+        <w:pBdr>
+          <w:top w:val="single" w:sz="4" w:space="1" w:color="888888"/>
+          <w:left w:val="single" w:sz="4" w:space="1" w:color="888888"/>
+          <w:bottom w:val="single" w:sz="4" w:space="1" w:color="888888"/>
+          <w:right w:val="single" w:sz="4" w:space="1" w:color="888888"/>
+        </w:pBdr>
+        <w:tabs>
+          <w:tab w:val="left" w:pos="916"/>
+          <w:tab w:val="left" w:pos="1832"/>
+          <w:tab w:val="left" w:pos="2748"/>
+          <w:tab w:val="left" w:pos="3664"/>
+          <w:tab w:val="left" w:pos="4580"/>
+          <w:tab w:val="left" w:pos="5496"/>
+          <w:tab w:val="left" w:pos="6412"/>
+          <w:tab w:val="left" w:pos="7328"/>
+          <w:tab w:val="left" w:pos="8244"/>
+          <w:tab w:val="left" w:pos="9160"/>
+          <w:tab w:val="left" w:pos="10076"/>
+          <w:tab w:val="left" w:pos="10992"/>
+          <w:tab w:val="left" w:pos="11908"/>
+          <w:tab w:val="left" w:pos="12824"/>
+          <w:tab w:val="left" w:pos="13740"/>
+          <w:tab w:val="left" w:pos="14656"/>
+        </w:tabs>
+        <w:spacing w:after="0" w:line="240" w:lineRule="auto"/>
+        <w:rPr>
+          <w:rFonts w:eastAsia="Times New Roman" w:cstheme="minorHAnsi"/>
+          <w:color w:val="000000"/>
+          <w:sz w:val="24"/>
+          <w:szCs w:val="24"/>
+        </w:rPr>
+      </w:pPr>
+      <w:r>
+        <w:rPr>
+          <w:rFonts w:eastAsia="Times New Roman" w:cstheme="minorHAnsi"/>
+          <w:color w:val="000000"/>
+          <w:sz w:val="24"/>
+          <w:szCs w:val="24"/>
+        </w:rPr>
+        <w:t xml:space="preserve">   </w:t>
+      </w:r>
+      <w:r>
+        <w:rPr>
+          <w:rFonts w:eastAsia="Times New Roman" w:cstheme="minorHAnsi"/>
+          <w:color w:val="000088"/>
+          <w:sz w:val="24"/>
+          <w:szCs w:val="24"/>
+        </w:rPr>
+        <w:t>private</w:t>
+      </w:r>
+      <w:r>
+        <w:rPr>
+          <w:rFonts w:eastAsia="Times New Roman" w:cstheme="minorHAnsi"/>
+          <w:color w:val="000000"/>
+          <w:sz w:val="24"/>
+          <w:szCs w:val="24"/>
+        </w:rPr>
+        <w:t xml:space="preserve"> </w:t>
+      </w:r>
+      <w:r>
+        <w:rPr>
+          <w:rFonts w:eastAsia="Times New Roman" w:cstheme="minorHAnsi"/>
+          <w:color w:val="660066"/>
+          <w:sz w:val="24"/>
+          <w:szCs w:val="24"/>
+        </w:rPr>
+        <w:t>String</w:t>
+      </w:r>
+      <w:r>
+        <w:rPr>
+          <w:rFonts w:eastAsia="Times New Roman" w:cstheme="minorHAnsi"/>
+          <w:color w:val="000000"/>
+          <w:sz w:val="24"/>
+          <w:szCs w:val="24"/>
+        </w:rPr>
+        <w:t xml:space="preserve"> idNum</w:t>
+      </w:r>
+      <w:r>
+        <w:rPr>
+          <w:rFonts w:eastAsia="Times New Roman" w:cstheme="minorHAnsi"/>
+          <w:color w:val="666600"/>
+          <w:sz w:val="24"/>
+          <w:szCs w:val="24"/>
+        </w:rPr>
+        <w:t>;</w:t>
+      </w:r>
+    </w:p>
+    <w:p>
+      <w:pPr>
+        <w:pBdr>
+          <w:top w:val="single" w:sz="4" w:space="1" w:color="888888"/>
+          <w:left w:val="single" w:sz="4" w:space="1" w:color="888888"/>
+          <w:bottom w:val="single" w:sz="4" w:space="1" w:color="888888"/>
+          <w:right w:val="single" w:sz="4" w:space="1" w:color="888888"/>
+        </w:pBdr>
+        <w:tabs>
+          <w:tab w:val="left" w:pos="916"/>
+          <w:tab w:val="left" w:pos="1832"/>
+          <w:tab w:val="left" w:pos="2748"/>
+          <w:tab w:val="left" w:pos="3664"/>
+          <w:tab w:val="left" w:pos="4580"/>
+          <w:tab w:val="left" w:pos="5496"/>
+          <w:tab w:val="left" w:pos="6412"/>
+          <w:tab w:val="left" w:pos="7328"/>
+          <w:tab w:val="left" w:pos="8244"/>
+          <w:tab w:val="left" w:pos="9160"/>
+          <w:tab w:val="left" w:pos="10076"/>
+          <w:tab w:val="left" w:pos="10992"/>
+          <w:tab w:val="left" w:pos="11908"/>
+          <w:tab w:val="left" w:pos="12824"/>
+          <w:tab w:val="left" w:pos="13740"/>
+          <w:tab w:val="left" w:pos="14656"/>
+        </w:tabs>
+        <w:spacing w:after="0" w:line="240" w:lineRule="auto"/>
+        <w:rPr>
+          <w:rFonts w:eastAsia="Times New Roman" w:cstheme="minorHAnsi"/>
+          <w:color w:val="000000"/>
+          <w:sz w:val="24"/>
+          <w:szCs w:val="24"/>
+        </w:rPr>
+      </w:pPr>
+      <w:r>
+        <w:rPr>
+          <w:rFonts w:eastAsia="Times New Roman" w:cstheme="minorHAnsi"/>
+          <w:color w:val="000000"/>
+          <w:sz w:val="24"/>
+          <w:szCs w:val="24"/>
+        </w:rPr>
+        <w:t xml:space="preserve">   </w:t>
+      </w:r>
+      <w:r>
+        <w:rPr>
+          <w:rFonts w:eastAsia="Times New Roman" w:cstheme="minorHAnsi"/>
+          <w:color w:val="000088"/>
+          <w:sz w:val="24"/>
+          <w:szCs w:val="24"/>
+        </w:rPr>
+        <w:t>private</w:t>
+      </w:r>
+      <w:r>
+        <w:rPr>
+          <w:rFonts w:eastAsia="Times New Roman" w:cstheme="minorHAnsi"/>
+          <w:color w:val="000000"/>
+          <w:sz w:val="24"/>
+          <w:szCs w:val="24"/>
+        </w:rPr>
+        <w:t xml:space="preserve"> </w:t>
+      </w:r>
+      <w:r>
+        <w:rPr>
+          <w:rFonts w:eastAsia="Times New Roman" w:cstheme="minorHAnsi"/>
+          <w:color w:val="000088"/>
+          <w:sz w:val="24"/>
+          <w:szCs w:val="24"/>
+        </w:rPr>
+        <w:t>int</w:t>
+      </w:r>
+      <w:r>
+        <w:rPr>
+          <w:rFonts w:eastAsia="Times New Roman" w:cstheme="minorHAnsi"/>
+          <w:color w:val="000000"/>
+          <w:sz w:val="24"/>
+          <w:szCs w:val="24"/>
+        </w:rPr>
+        <w:t xml:space="preserve"> age</w:t>
+      </w:r>
+      <w:r>
+        <w:rPr>
+          <w:rFonts w:eastAsia="Times New Roman" w:cstheme="minorHAnsi"/>
+          <w:color w:val="666600"/>
+          <w:sz w:val="24"/>
+          <w:szCs w:val="24"/>
+        </w:rPr>
+        <w:t>;</w:t>
+      </w:r>
+    </w:p>
+    <w:p>
+      <w:pPr>
+        <w:pBdr>
+          <w:top w:val="single" w:sz="4" w:space="1" w:color="888888"/>
+          <w:left w:val="single" w:sz="4" w:space="1" w:color="888888"/>
+          <w:bottom w:val="single" w:sz="4" w:space="1" w:color="888888"/>
+          <w:right w:val="single" w:sz="4" w:space="1" w:color="888888"/>
+        </w:pBdr>
+        <w:tabs>
+          <w:tab w:val="left" w:pos="916"/>
+          <w:tab w:val="left" w:pos="1832"/>
+          <w:tab w:val="left" w:pos="2748"/>
+          <w:tab w:val="left" w:pos="3664"/>
+          <w:tab w:val="left" w:pos="4580"/>
+          <w:tab w:val="left" w:pos="5496"/>
+          <w:tab w:val="left" w:pos="6412"/>
+          <w:tab w:val="left" w:pos="7328"/>
+          <w:tab w:val="left" w:pos="8244"/>
+          <w:tab w:val="left" w:pos="9160"/>
+          <w:tab w:val="left" w:pos="10076"/>
+          <w:tab w:val="left" w:pos="10992"/>
+          <w:tab w:val="left" w:pos="11908"/>
+          <w:tab w:val="left" w:pos="12824"/>
+          <w:tab w:val="left" w:pos="13740"/>
+          <w:tab w:val="left" w:pos="14656"/>
+        </w:tabs>
+        <w:spacing w:after="0" w:line="240" w:lineRule="auto"/>
+        <w:rPr>
+          <w:rFonts w:eastAsia="Times New Roman" w:cstheme="minorHAnsi"/>
+          <w:color w:val="000000"/>
+          <w:sz w:val="24"/>
+          <w:szCs w:val="24"/>
+        </w:rPr>
+      </w:pPr>
+    </w:p>
+    <w:p>
+      <w:pPr>
+        <w:pBdr>
+          <w:top w:val="single" w:sz="4" w:space="1" w:color="888888"/>
+          <w:left w:val="single" w:sz="4" w:space="1" w:color="888888"/>
+          <w:bottom w:val="single" w:sz="4" w:space="1" w:color="888888"/>
+          <w:right w:val="single" w:sz="4" w:space="1" w:color="888888"/>
+        </w:pBdr>
+        <w:tabs>
+          <w:tab w:val="left" w:pos="916"/>
+          <w:tab w:val="left" w:pos="1832"/>
+          <w:tab w:val="left" w:pos="2748"/>
+          <w:tab w:val="left" w:pos="3664"/>
+          <w:tab w:val="left" w:pos="4580"/>
+          <w:tab w:val="left" w:pos="5496"/>
+          <w:tab w:val="left" w:pos="6412"/>
+          <w:tab w:val="left" w:pos="7328"/>
+          <w:tab w:val="left" w:pos="8244"/>
+          <w:tab w:val="left" w:pos="9160"/>
+          <w:tab w:val="left" w:pos="10076"/>
+          <w:tab w:val="left" w:pos="10992"/>
+          <w:tab w:val="left" w:pos="11908"/>
+          <w:tab w:val="left" w:pos="12824"/>
+          <w:tab w:val="left" w:pos="13740"/>
+          <w:tab w:val="left" w:pos="14656"/>
+        </w:tabs>
+        <w:spacing w:after="0" w:line="240" w:lineRule="auto"/>
+        <w:rPr>
+          <w:rFonts w:eastAsia="Times New Roman" w:cstheme="minorHAnsi"/>
+          <w:color w:val="000000"/>
+          <w:sz w:val="24"/>
+          <w:szCs w:val="24"/>
+        </w:rPr>
+      </w:pPr>
+      <w:r>
+        <w:rPr>
+          <w:rFonts w:eastAsia="Times New Roman" w:cstheme="minorHAnsi"/>
+          <w:color w:val="000000"/>
+          <w:sz w:val="24"/>
+          <w:szCs w:val="24"/>
+        </w:rPr>
+        <w:t xml:space="preserve">   </w:t>
+      </w:r>
+      <w:r>
+        <w:rPr>
+          <w:rFonts w:eastAsia="Times New Roman" w:cstheme="minorHAnsi"/>
+          <w:color w:val="000088"/>
+          <w:sz w:val="24"/>
+          <w:szCs w:val="24"/>
+        </w:rPr>
+        <w:t>public</w:t>
+      </w:r>
+      <w:r>
+        <w:rPr>
+          <w:rFonts w:eastAsia="Times New Roman" w:cstheme="minorHAnsi"/>
+          <w:color w:val="000000"/>
+          <w:sz w:val="24"/>
+          <w:szCs w:val="24"/>
+        </w:rPr>
+        <w:t xml:space="preserve"> </w:t>
+      </w:r>
+      <w:r>
+        <w:rPr>
+          <w:rFonts w:eastAsia="Times New Roman" w:cstheme="minorHAnsi"/>
+          <w:color w:val="000088"/>
+          <w:sz w:val="24"/>
+          <w:szCs w:val="24"/>
+        </w:rPr>
+        <w:t>int</w:t>
+      </w:r>
+      <w:r>
+        <w:rPr>
+          <w:rFonts w:eastAsia="Times New Roman" w:cstheme="minorHAnsi"/>
+          <w:color w:val="000000"/>
+          <w:sz w:val="24"/>
+          <w:szCs w:val="24"/>
+        </w:rPr>
+        <w:t xml:space="preserve"> getAge</w:t>
+      </w:r>
+      <w:r>
+        <w:rPr>
+          <w:rFonts w:eastAsia="Times New Roman" w:cstheme="minorHAnsi"/>
+          <w:color w:val="666600"/>
+          <w:sz w:val="24"/>
+          <w:szCs w:val="24"/>
+        </w:rPr>
+        <w:t>()</w:t>
+      </w:r>
+      <w:r>
+        <w:rPr>
+          <w:rFonts w:eastAsia="Times New Roman" w:cstheme="minorHAnsi"/>
+          <w:color w:val="000000"/>
+          <w:sz w:val="24"/>
+          <w:szCs w:val="24"/>
+        </w:rPr>
+        <w:t xml:space="preserve"> </w:t>
+      </w:r>
+      <w:r>
+        <w:rPr>
+          <w:rFonts w:eastAsia="Times New Roman" w:cstheme="minorHAnsi"/>
+          <w:color w:val="666600"/>
+          <w:sz w:val="24"/>
+          <w:szCs w:val="24"/>
+        </w:rPr>
+        <w:t>{</w:t>
+      </w:r>
+    </w:p>
+    <w:p>
+      <w:pPr>
+        <w:pBdr>
+          <w:top w:val="single" w:sz="4" w:space="1" w:color="888888"/>
+          <w:left w:val="single" w:sz="4" w:space="1" w:color="888888"/>
+          <w:bottom w:val="single" w:sz="4" w:space="1" w:color="888888"/>
+          <w:right w:val="single" w:sz="4" w:space="1" w:color="888888"/>
+        </w:pBdr>
+        <w:tabs>
+          <w:tab w:val="left" w:pos="916"/>
+          <w:tab w:val="left" w:pos="1832"/>
+          <w:tab w:val="left" w:pos="2748"/>
+          <w:tab w:val="left" w:pos="3664"/>
+          <w:tab w:val="left" w:pos="4580"/>
+          <w:tab w:val="left" w:pos="5496"/>
+          <w:tab w:val="left" w:pos="6412"/>
+          <w:tab w:val="left" w:pos="7328"/>
+          <w:tab w:val="left" w:pos="8244"/>
+          <w:tab w:val="left" w:pos="9160"/>
+          <w:tab w:val="left" w:pos="10076"/>
+          <w:tab w:val="left" w:pos="10992"/>
+          <w:tab w:val="left" w:pos="11908"/>
+          <w:tab w:val="left" w:pos="12824"/>
+          <w:tab w:val="left" w:pos="13740"/>
+          <w:tab w:val="left" w:pos="14656"/>
+        </w:tabs>
+        <w:spacing w:after="0" w:line="240" w:lineRule="auto"/>
+        <w:rPr>
+          <w:rFonts w:eastAsia="Times New Roman" w:cstheme="minorHAnsi"/>
+          <w:color w:val="000000"/>
+          <w:sz w:val="24"/>
+          <w:szCs w:val="24"/>
+        </w:rPr>
+      </w:pPr>
+      <w:r>
+        <w:rPr>
+          <w:rFonts w:eastAsia="Times New Roman" w:cstheme="minorHAnsi"/>
+          <w:color w:val="000000"/>
+          <w:sz w:val="24"/>
+          <w:szCs w:val="24"/>
+        </w:rPr>
+        <w:t xml:space="preserve">      </w:t>
+      </w:r>
+      <w:r>
+        <w:rPr>
+          <w:rFonts w:eastAsia="Times New Roman" w:cstheme="minorHAnsi"/>
+          <w:color w:val="000088"/>
+          <w:sz w:val="24"/>
+          <w:szCs w:val="24"/>
+        </w:rPr>
+        <w:t>return</w:t>
+      </w:r>
+      <w:r>
+        <w:rPr>
+          <w:rFonts w:eastAsia="Times New Roman" w:cstheme="minorHAnsi"/>
+          <w:color w:val="000000"/>
+          <w:sz w:val="24"/>
+          <w:szCs w:val="24"/>
+        </w:rPr>
+        <w:t xml:space="preserve"> age</w:t>
+      </w:r>
+      <w:r>
+        <w:rPr>
+          <w:rFonts w:eastAsia="Times New Roman" w:cstheme="minorHAnsi"/>
+          <w:color w:val="666600"/>
+          <w:sz w:val="24"/>
+          <w:szCs w:val="24"/>
+        </w:rPr>
+        <w:t>;</w:t>
+      </w:r>
+    </w:p>
+    <w:p>
+      <w:pPr>
+        <w:pBdr>
+          <w:top w:val="single" w:sz="4" w:space="1" w:color="888888"/>
+          <w:left w:val="single" w:sz="4" w:space="1" w:color="888888"/>
+          <w:bottom w:val="single" w:sz="4" w:space="1" w:color="888888"/>
+          <w:right w:val="single" w:sz="4" w:space="1" w:color="888888"/>
+        </w:pBdr>
+        <w:tabs>
+          <w:tab w:val="left" w:pos="916"/>
+          <w:tab w:val="left" w:pos="1832"/>
+          <w:tab w:val="left" w:pos="2748"/>
+          <w:tab w:val="left" w:pos="3664"/>
+          <w:tab w:val="left" w:pos="4580"/>
+          <w:tab w:val="left" w:pos="5496"/>
+          <w:tab w:val="left" w:pos="6412"/>
+          <w:tab w:val="left" w:pos="7328"/>
+          <w:tab w:val="left" w:pos="8244"/>
+          <w:tab w:val="left" w:pos="9160"/>
+          <w:tab w:val="left" w:pos="10076"/>
+          <w:tab w:val="left" w:pos="10992"/>
+          <w:tab w:val="left" w:pos="11908"/>
+          <w:tab w:val="left" w:pos="12824"/>
+          <w:tab w:val="left" w:pos="13740"/>
+          <w:tab w:val="left" w:pos="14656"/>
+        </w:tabs>
+        <w:spacing w:after="0" w:line="240" w:lineRule="auto"/>
+        <w:rPr>
+          <w:rFonts w:eastAsia="Times New Roman" w:cstheme="minorHAnsi"/>
+          <w:color w:val="000000"/>
+          <w:sz w:val="24"/>
+          <w:szCs w:val="24"/>
+        </w:rPr>
+      </w:pPr>
+      <w:r>
+        <w:rPr>
+          <w:rFonts w:eastAsia="Times New Roman" w:cstheme="minorHAnsi"/>
+          <w:color w:val="000000"/>
+          <w:sz w:val="24"/>
+          <w:szCs w:val="24"/>
+        </w:rPr>
+        <w:t xml:space="preserve">   </w:t>
+      </w:r>
+      <w:r>
+        <w:rPr>
+          <w:rFonts w:eastAsia="Times New Roman" w:cstheme="minorHAnsi"/>
+          <w:color w:val="666600"/>
+          <w:sz w:val="24"/>
+          <w:szCs w:val="24"/>
+        </w:rPr>
+        <w:t>}</w:t>
+      </w:r>
+    </w:p>
+    <w:p>
+      <w:pPr>
+        <w:pBdr>
+          <w:top w:val="single" w:sz="4" w:space="1" w:color="888888"/>
+          <w:left w:val="single" w:sz="4" w:space="1" w:color="888888"/>
+          <w:bottom w:val="single" w:sz="4" w:space="1" w:color="888888"/>
+          <w:right w:val="single" w:sz="4" w:space="1" w:color="888888"/>
+        </w:pBdr>
+        <w:tabs>
+          <w:tab w:val="left" w:pos="916"/>
+          <w:tab w:val="left" w:pos="1832"/>
+          <w:tab w:val="left" w:pos="2748"/>
+          <w:tab w:val="left" w:pos="3664"/>
+          <w:tab w:val="left" w:pos="4580"/>
+          <w:tab w:val="left" w:pos="5496"/>
+          <w:tab w:val="left" w:pos="6412"/>
+          <w:tab w:val="left" w:pos="7328"/>
+          <w:tab w:val="left" w:pos="8244"/>
+          <w:tab w:val="left" w:pos="9160"/>
+          <w:tab w:val="left" w:pos="10076"/>
+          <w:tab w:val="left" w:pos="10992"/>
+          <w:tab w:val="left" w:pos="11908"/>
+          <w:tab w:val="left" w:pos="12824"/>
+          <w:tab w:val="left" w:pos="13740"/>
+          <w:tab w:val="left" w:pos="14656"/>
+        </w:tabs>
+        <w:spacing w:after="0" w:line="240" w:lineRule="auto"/>
+        <w:rPr>
+          <w:rFonts w:eastAsia="Times New Roman" w:cstheme="minorHAnsi"/>
+          <w:color w:val="000000"/>
+          <w:sz w:val="24"/>
+          <w:szCs w:val="24"/>
+        </w:rPr>
+      </w:pPr>
+    </w:p>
+    <w:p>
+      <w:pPr>
+        <w:pBdr>
+          <w:top w:val="single" w:sz="4" w:space="1" w:color="888888"/>
+          <w:left w:val="single" w:sz="4" w:space="1" w:color="888888"/>
+          <w:bottom w:val="single" w:sz="4" w:space="1" w:color="888888"/>
+          <w:right w:val="single" w:sz="4" w:space="1" w:color="888888"/>
+        </w:pBdr>
+        <w:tabs>
+          <w:tab w:val="left" w:pos="916"/>
+          <w:tab w:val="left" w:pos="1832"/>
+          <w:tab w:val="left" w:pos="2748"/>
+          <w:tab w:val="left" w:pos="3664"/>
+          <w:tab w:val="left" w:pos="4580"/>
+          <w:tab w:val="left" w:pos="5496"/>
+          <w:tab w:val="left" w:pos="6412"/>
+          <w:tab w:val="left" w:pos="7328"/>
+          <w:tab w:val="left" w:pos="8244"/>
+          <w:tab w:val="left" w:pos="9160"/>
+          <w:tab w:val="left" w:pos="10076"/>
+          <w:tab w:val="left" w:pos="10992"/>
+          <w:tab w:val="left" w:pos="11908"/>
+          <w:tab w:val="left" w:pos="12824"/>
+          <w:tab w:val="left" w:pos="13740"/>
+          <w:tab w:val="left" w:pos="14656"/>
+        </w:tabs>
+        <w:spacing w:after="0" w:line="240" w:lineRule="auto"/>
+        <w:rPr>
+          <w:rFonts w:eastAsia="Times New Roman" w:cstheme="minorHAnsi"/>
+          <w:color w:val="000000"/>
+          <w:sz w:val="24"/>
+          <w:szCs w:val="24"/>
+        </w:rPr>
+      </w:pPr>
+      <w:r>
+        <w:rPr>
+          <w:rFonts w:eastAsia="Times New Roman" w:cstheme="minorHAnsi"/>
+          <w:color w:val="000000"/>
+          <w:sz w:val="24"/>
+          <w:szCs w:val="24"/>
+        </w:rPr>
+        <w:t xml:space="preserve">   </w:t>
+      </w:r>
+      <w:r>
+        <w:rPr>
+          <w:rFonts w:eastAsia="Times New Roman" w:cstheme="minorHAnsi"/>
+          <w:color w:val="000088"/>
+          <w:sz w:val="24"/>
+          <w:szCs w:val="24"/>
+        </w:rPr>
+        <w:t>public</w:t>
+      </w:r>
+      <w:r>
+        <w:rPr>
+          <w:rFonts w:eastAsia="Times New Roman" w:cstheme="minorHAnsi"/>
+          <w:color w:val="000000"/>
+          <w:sz w:val="24"/>
+          <w:szCs w:val="24"/>
+        </w:rPr>
+        <w:t xml:space="preserve"> </w:t>
+      </w:r>
+      <w:r>
+        <w:rPr>
+          <w:rFonts w:eastAsia="Times New Roman" w:cstheme="minorHAnsi"/>
+          <w:color w:val="660066"/>
+          <w:sz w:val="24"/>
+          <w:szCs w:val="24"/>
+        </w:rPr>
+        <w:t>String</w:t>
+      </w:r>
+      <w:r>
+        <w:rPr>
+          <w:rFonts w:eastAsia="Times New Roman" w:cstheme="minorHAnsi"/>
+          <w:color w:val="000000"/>
+          <w:sz w:val="24"/>
+          <w:szCs w:val="24"/>
+        </w:rPr>
+        <w:t xml:space="preserve"> getName</w:t>
+      </w:r>
+      <w:r>
+        <w:rPr>
+          <w:rFonts w:eastAsia="Times New Roman" w:cstheme="minorHAnsi"/>
+          <w:color w:val="666600"/>
+          <w:sz w:val="24"/>
+          <w:szCs w:val="24"/>
+        </w:rPr>
+        <w:t>()</w:t>
+      </w:r>
+      <w:r>
+        <w:rPr>
+          <w:rFonts w:eastAsia="Times New Roman" w:cstheme="minorHAnsi"/>
+          <w:color w:val="000000"/>
+          <w:sz w:val="24"/>
+          <w:szCs w:val="24"/>
+        </w:rPr>
+        <w:t xml:space="preserve"> </w:t>
+      </w:r>
+      <w:r>
+        <w:rPr>
+          <w:rFonts w:eastAsia="Times New Roman" w:cstheme="minorHAnsi"/>
+          <w:color w:val="666600"/>
+          <w:sz w:val="24"/>
+          <w:szCs w:val="24"/>
+        </w:rPr>
+        <w:t>{</w:t>
+      </w:r>
+    </w:p>
+    <w:p>
+      <w:pPr>
+        <w:pBdr>
+          <w:top w:val="single" w:sz="4" w:space="1" w:color="888888"/>
+          <w:left w:val="single" w:sz="4" w:space="1" w:color="888888"/>
+          <w:bottom w:val="single" w:sz="4" w:space="1" w:color="888888"/>
+          <w:right w:val="single" w:sz="4" w:space="1" w:color="888888"/>
+        </w:pBdr>
+        <w:tabs>
+          <w:tab w:val="left" w:pos="916"/>
+          <w:tab w:val="left" w:pos="1832"/>
+          <w:tab w:val="left" w:pos="2748"/>
+          <w:tab w:val="left" w:pos="3664"/>
+          <w:tab w:val="left" w:pos="4580"/>
+          <w:tab w:val="left" w:pos="5496"/>
+          <w:tab w:val="left" w:pos="6412"/>
+          <w:tab w:val="left" w:pos="7328"/>
+          <w:tab w:val="left" w:pos="8244"/>
+          <w:tab w:val="left" w:pos="9160"/>
+          <w:tab w:val="left" w:pos="10076"/>
+          <w:tab w:val="left" w:pos="10992"/>
+          <w:tab w:val="left" w:pos="11908"/>
+          <w:tab w:val="left" w:pos="12824"/>
+          <w:tab w:val="left" w:pos="13740"/>
+          <w:tab w:val="left" w:pos="14656"/>
+        </w:tabs>
+        <w:spacing w:after="0" w:line="240" w:lineRule="auto"/>
+        <w:rPr>
+          <w:rFonts w:eastAsia="Times New Roman" w:cstheme="minorHAnsi"/>
+          <w:color w:val="000000"/>
+          <w:sz w:val="24"/>
+          <w:szCs w:val="24"/>
+        </w:rPr>
+      </w:pPr>
+      <w:r>
+        <w:rPr>
+          <w:rFonts w:eastAsia="Times New Roman" w:cstheme="minorHAnsi"/>
+          <w:color w:val="000000"/>
+          <w:sz w:val="24"/>
+          <w:szCs w:val="24"/>
+        </w:rPr>
+        <w:t xml:space="preserve">      </w:t>
+      </w:r>
+      <w:r>
+        <w:rPr>
+          <w:rFonts w:eastAsia="Times New Roman" w:cstheme="minorHAnsi"/>
+          <w:color w:val="000088"/>
+          <w:sz w:val="24"/>
+          <w:szCs w:val="24"/>
+        </w:rPr>
+        <w:t>return</w:t>
+      </w:r>
+      <w:r>
+        <w:rPr>
+          <w:rFonts w:eastAsia="Times New Roman" w:cstheme="minorHAnsi"/>
+          <w:color w:val="000000"/>
+          <w:sz w:val="24"/>
+          <w:szCs w:val="24"/>
+        </w:rPr>
+        <w:t xml:space="preserve"> name</w:t>
+      </w:r>
+      <w:r>
+        <w:rPr>
+          <w:rFonts w:eastAsia="Times New Roman" w:cstheme="minorHAnsi"/>
+          <w:color w:val="666600"/>
+          <w:sz w:val="24"/>
+          <w:szCs w:val="24"/>
+        </w:rPr>
+        <w:t>;</w:t>
+      </w:r>
+    </w:p>
+    <w:p>
+      <w:pPr>
+        <w:pBdr>
+          <w:top w:val="single" w:sz="4" w:space="1" w:color="888888"/>
+          <w:left w:val="single" w:sz="4" w:space="1" w:color="888888"/>
+          <w:bottom w:val="single" w:sz="4" w:space="1" w:color="888888"/>
+          <w:right w:val="single" w:sz="4" w:space="1" w:color="888888"/>
+        </w:pBdr>
+        <w:tabs>
+          <w:tab w:val="left" w:pos="916"/>
+          <w:tab w:val="left" w:pos="1832"/>
+          <w:tab w:val="left" w:pos="2748"/>
+          <w:tab w:val="left" w:pos="3664"/>
+          <w:tab w:val="left" w:pos="4580"/>
+          <w:tab w:val="left" w:pos="5496"/>
+          <w:tab w:val="left" w:pos="6412"/>
+          <w:tab w:val="left" w:pos="7328"/>
+          <w:tab w:val="left" w:pos="8244"/>
+          <w:tab w:val="left" w:pos="9160"/>
+          <w:tab w:val="left" w:pos="10076"/>
+          <w:tab w:val="left" w:pos="10992"/>
+          <w:tab w:val="left" w:pos="11908"/>
+          <w:tab w:val="left" w:pos="12824"/>
+          <w:tab w:val="left" w:pos="13740"/>
+          <w:tab w:val="left" w:pos="14656"/>
+        </w:tabs>
+        <w:spacing w:after="0" w:line="240" w:lineRule="auto"/>
+        <w:rPr>
+          <w:rFonts w:eastAsia="Times New Roman" w:cstheme="minorHAnsi"/>
+          <w:color w:val="000000"/>
+          <w:sz w:val="24"/>
+          <w:szCs w:val="24"/>
+        </w:rPr>
+      </w:pPr>
+      <w:r>
+        <w:rPr>
+          <w:rFonts w:eastAsia="Times New Roman" w:cstheme="minorHAnsi"/>
+          <w:color w:val="000000"/>
+          <w:sz w:val="24"/>
+          <w:szCs w:val="24"/>
+        </w:rPr>
+        <w:t xml:space="preserve">   </w:t>
+      </w:r>
+      <w:r>
+        <w:rPr>
+          <w:rFonts w:eastAsia="Times New Roman" w:cstheme="minorHAnsi"/>
+          <w:color w:val="666600"/>
+          <w:sz w:val="24"/>
+          <w:szCs w:val="24"/>
+        </w:rPr>
+        <w:t>}</w:t>
+      </w:r>
+    </w:p>
+    <w:p>
+      <w:pPr>
+        <w:pBdr>
+          <w:top w:val="single" w:sz="4" w:space="1" w:color="888888"/>
+          <w:left w:val="single" w:sz="4" w:space="1" w:color="888888"/>
+          <w:bottom w:val="single" w:sz="4" w:space="1" w:color="888888"/>
+          <w:right w:val="single" w:sz="4" w:space="1" w:color="888888"/>
+        </w:pBdr>
+        <w:tabs>
+          <w:tab w:val="left" w:pos="916"/>
+          <w:tab w:val="left" w:pos="1832"/>
+          <w:tab w:val="left" w:pos="2748"/>
+          <w:tab w:val="left" w:pos="3664"/>
+          <w:tab w:val="left" w:pos="4580"/>
+          <w:tab w:val="left" w:pos="5496"/>
+          <w:tab w:val="left" w:pos="6412"/>
+          <w:tab w:val="left" w:pos="7328"/>
+          <w:tab w:val="left" w:pos="8244"/>
+          <w:tab w:val="left" w:pos="9160"/>
+          <w:tab w:val="left" w:pos="10076"/>
+          <w:tab w:val="left" w:pos="10992"/>
+          <w:tab w:val="left" w:pos="11908"/>
+          <w:tab w:val="left" w:pos="12824"/>
+          <w:tab w:val="left" w:pos="13740"/>
+          <w:tab w:val="left" w:pos="14656"/>
+        </w:tabs>
+        <w:spacing w:after="0" w:line="240" w:lineRule="auto"/>
+        <w:rPr>
+          <w:rFonts w:eastAsia="Times New Roman" w:cstheme="minorHAnsi"/>
+          <w:color w:val="000000"/>
+          <w:sz w:val="24"/>
+          <w:szCs w:val="24"/>
+        </w:rPr>
+      </w:pPr>
+    </w:p>
+    <w:p>
+      <w:pPr>
+        <w:pBdr>
+          <w:top w:val="single" w:sz="4" w:space="1" w:color="888888"/>
+          <w:left w:val="single" w:sz="4" w:space="1" w:color="888888"/>
+          <w:bottom w:val="single" w:sz="4" w:space="1" w:color="888888"/>
+          <w:right w:val="single" w:sz="4" w:space="1" w:color="888888"/>
+        </w:pBdr>
+        <w:tabs>
+          <w:tab w:val="left" w:pos="916"/>
+          <w:tab w:val="left" w:pos="1832"/>
+          <w:tab w:val="left" w:pos="2748"/>
+          <w:tab w:val="left" w:pos="3664"/>
+          <w:tab w:val="left" w:pos="4580"/>
+          <w:tab w:val="left" w:pos="5496"/>
+          <w:tab w:val="left" w:pos="6412"/>
+          <w:tab w:val="left" w:pos="7328"/>
+          <w:tab w:val="left" w:pos="8244"/>
+          <w:tab w:val="left" w:pos="9160"/>
+          <w:tab w:val="left" w:pos="10076"/>
+          <w:tab w:val="left" w:pos="10992"/>
+          <w:tab w:val="left" w:pos="11908"/>
+          <w:tab w:val="left" w:pos="12824"/>
+          <w:tab w:val="left" w:pos="13740"/>
+          <w:tab w:val="left" w:pos="14656"/>
+        </w:tabs>
+        <w:spacing w:after="0" w:line="240" w:lineRule="auto"/>
+        <w:rPr>
+          <w:rFonts w:eastAsia="Times New Roman" w:cstheme="minorHAnsi"/>
+          <w:color w:val="000000"/>
+          <w:sz w:val="24"/>
+          <w:szCs w:val="24"/>
+        </w:rPr>
+      </w:pPr>
+      <w:r>
+        <w:rPr>
+          <w:rFonts w:eastAsia="Times New Roman" w:cstheme="minorHAnsi"/>
+          <w:color w:val="000000"/>
+          <w:sz w:val="24"/>
+          <w:szCs w:val="24"/>
+        </w:rPr>
+        <w:t xml:space="preserve">   </w:t>
+      </w:r>
+      <w:r>
+        <w:rPr>
+          <w:rFonts w:eastAsia="Times New Roman" w:cstheme="minorHAnsi"/>
+          <w:color w:val="000088"/>
+          <w:sz w:val="24"/>
+          <w:szCs w:val="24"/>
+        </w:rPr>
+        <w:t>public</w:t>
+      </w:r>
+      <w:r>
+        <w:rPr>
+          <w:rFonts w:eastAsia="Times New Roman" w:cstheme="minorHAnsi"/>
+          <w:color w:val="000000"/>
+          <w:sz w:val="24"/>
+          <w:szCs w:val="24"/>
+        </w:rPr>
+        <w:t xml:space="preserve"> </w:t>
+      </w:r>
+      <w:r>
+        <w:rPr>
+          <w:rFonts w:eastAsia="Times New Roman" w:cstheme="minorHAnsi"/>
+          <w:color w:val="660066"/>
+          <w:sz w:val="24"/>
+          <w:szCs w:val="24"/>
+        </w:rPr>
+        <w:t>String</w:t>
+      </w:r>
+      <w:r>
+        <w:rPr>
+          <w:rFonts w:eastAsia="Times New Roman" w:cstheme="minorHAnsi"/>
+          <w:color w:val="000000"/>
+          <w:sz w:val="24"/>
+          <w:szCs w:val="24"/>
+        </w:rPr>
+        <w:t xml:space="preserve"> getIdNum</w:t>
+      </w:r>
+      <w:r>
+        <w:rPr>
+          <w:rFonts w:eastAsia="Times New Roman" w:cstheme="minorHAnsi"/>
+          <w:color w:val="666600"/>
+          <w:sz w:val="24"/>
+          <w:szCs w:val="24"/>
+        </w:rPr>
+        <w:t>()</w:t>
+      </w:r>
+      <w:r>
+        <w:rPr>
+          <w:rFonts w:eastAsia="Times New Roman" w:cstheme="minorHAnsi"/>
+          <w:color w:val="000000"/>
+          <w:sz w:val="24"/>
+          <w:szCs w:val="24"/>
+        </w:rPr>
+        <w:t xml:space="preserve"> </w:t>
+      </w:r>
+      <w:r>
+        <w:rPr>
+          <w:rFonts w:eastAsia="Times New Roman" w:cstheme="minorHAnsi"/>
+          <w:color w:val="666600"/>
+          <w:sz w:val="24"/>
+          <w:szCs w:val="24"/>
+        </w:rPr>
+        <w:t>{</w:t>
+      </w:r>
+    </w:p>
+    <w:p>
+      <w:pPr>
+        <w:pBdr>
+          <w:top w:val="single" w:sz="4" w:space="1" w:color="888888"/>
+          <w:left w:val="single" w:sz="4" w:space="1" w:color="888888"/>
+          <w:bottom w:val="single" w:sz="4" w:space="1" w:color="888888"/>
+          <w:right w:val="single" w:sz="4" w:space="1" w:color="888888"/>
+        </w:pBdr>
+        <w:tabs>
+          <w:tab w:val="left" w:pos="916"/>
+          <w:tab w:val="left" w:pos="1832"/>
+          <w:tab w:val="left" w:pos="2748"/>
+          <w:tab w:val="left" w:pos="3664"/>
+          <w:tab w:val="left" w:pos="4580"/>
+          <w:tab w:val="left" w:pos="5496"/>
+          <w:tab w:val="left" w:pos="6412"/>
+          <w:tab w:val="left" w:pos="7328"/>
+          <w:tab w:val="left" w:pos="8244"/>
+          <w:tab w:val="left" w:pos="9160"/>
+          <w:tab w:val="left" w:pos="10076"/>
+          <w:tab w:val="left" w:pos="10992"/>
+          <w:tab w:val="left" w:pos="11908"/>
+          <w:tab w:val="left" w:pos="12824"/>
+          <w:tab w:val="left" w:pos="13740"/>
+          <w:tab w:val="left" w:pos="14656"/>
+        </w:tabs>
+        <w:spacing w:after="0" w:line="240" w:lineRule="auto"/>
+        <w:rPr>
+          <w:rFonts w:eastAsia="Times New Roman" w:cstheme="minorHAnsi"/>
+          <w:color w:val="000000"/>
+          <w:sz w:val="24"/>
+          <w:szCs w:val="24"/>
+        </w:rPr>
+      </w:pPr>
+      <w:r>
+        <w:rPr>
+          <w:rFonts w:eastAsia="Times New Roman" w:cstheme="minorHAnsi"/>
+          <w:color w:val="000000"/>
+          <w:sz w:val="24"/>
+          <w:szCs w:val="24"/>
+        </w:rPr>
+        <w:t xml:space="preserve">      </w:t>
+      </w:r>
+      <w:r>
+        <w:rPr>
+          <w:rFonts w:eastAsia="Times New Roman" w:cstheme="minorHAnsi"/>
+          <w:color w:val="000088"/>
+          <w:sz w:val="24"/>
+          <w:szCs w:val="24"/>
+        </w:rPr>
+        <w:t>return</w:t>
+      </w:r>
+      <w:r>
+        <w:rPr>
+          <w:rFonts w:eastAsia="Times New Roman" w:cstheme="minorHAnsi"/>
+          <w:color w:val="000000"/>
+          <w:sz w:val="24"/>
+          <w:szCs w:val="24"/>
+        </w:rPr>
+        <w:t xml:space="preserve"> idNum</w:t>
+      </w:r>
+      <w:r>
+        <w:rPr>
+          <w:rFonts w:eastAsia="Times New Roman" w:cstheme="minorHAnsi"/>
+          <w:color w:val="666600"/>
+          <w:sz w:val="24"/>
+          <w:szCs w:val="24"/>
+        </w:rPr>
+        <w:t>;</w:t>
+      </w:r>
+    </w:p>
+    <w:p>
+      <w:pPr>
+        <w:pBdr>
+          <w:top w:val="single" w:sz="4" w:space="1" w:color="888888"/>
+          <w:left w:val="single" w:sz="4" w:space="1" w:color="888888"/>
+          <w:bottom w:val="single" w:sz="4" w:space="1" w:color="888888"/>
+          <w:right w:val="single" w:sz="4" w:space="1" w:color="888888"/>
+        </w:pBdr>
+        <w:tabs>
+          <w:tab w:val="left" w:pos="916"/>
+          <w:tab w:val="left" w:pos="1832"/>
+          <w:tab w:val="left" w:pos="2748"/>
+          <w:tab w:val="left" w:pos="3664"/>
+          <w:tab w:val="left" w:pos="4580"/>
+          <w:tab w:val="left" w:pos="5496"/>
+          <w:tab w:val="left" w:pos="6412"/>
+          <w:tab w:val="left" w:pos="7328"/>
+          <w:tab w:val="left" w:pos="8244"/>
+          <w:tab w:val="left" w:pos="9160"/>
+          <w:tab w:val="left" w:pos="10076"/>
+          <w:tab w:val="left" w:pos="10992"/>
+          <w:tab w:val="left" w:pos="11908"/>
+          <w:tab w:val="left" w:pos="12824"/>
+          <w:tab w:val="left" w:pos="13740"/>
+          <w:tab w:val="left" w:pos="14656"/>
+        </w:tabs>
+        <w:spacing w:after="0" w:line="240" w:lineRule="auto"/>
+        <w:rPr>
+          <w:rFonts w:eastAsia="Times New Roman" w:cstheme="minorHAnsi"/>
+          <w:color w:val="000000"/>
+          <w:sz w:val="24"/>
+          <w:szCs w:val="24"/>
+        </w:rPr>
+      </w:pPr>
+      <w:r>
+        <w:rPr>
+          <w:rFonts w:eastAsia="Times New Roman" w:cstheme="minorHAnsi"/>
+          <w:color w:val="000000"/>
+          <w:sz w:val="24"/>
+          <w:szCs w:val="24"/>
+        </w:rPr>
+        <w:t xml:space="preserve">   </w:t>
+      </w:r>
+      <w:r>
+        <w:rPr>
+          <w:rFonts w:eastAsia="Times New Roman" w:cstheme="minorHAnsi"/>
+          <w:color w:val="666600"/>
+          <w:sz w:val="24"/>
+          <w:szCs w:val="24"/>
+        </w:rPr>
+        <w:t>}</w:t>
+      </w:r>
+    </w:p>
+    <w:p>
+      <w:pPr>
+        <w:pBdr>
+          <w:top w:val="single" w:sz="4" w:space="1" w:color="888888"/>
+          <w:left w:val="single" w:sz="4" w:space="1" w:color="888888"/>
+          <w:bottom w:val="single" w:sz="4" w:space="1" w:color="888888"/>
+          <w:right w:val="single" w:sz="4" w:space="1" w:color="888888"/>
+        </w:pBdr>
+        <w:tabs>
+          <w:tab w:val="left" w:pos="916"/>
+          <w:tab w:val="left" w:pos="1832"/>
+          <w:tab w:val="left" w:pos="2748"/>
+          <w:tab w:val="left" w:pos="3664"/>
+          <w:tab w:val="left" w:pos="4580"/>
+          <w:tab w:val="left" w:pos="5496"/>
+          <w:tab w:val="left" w:pos="6412"/>
+          <w:tab w:val="left" w:pos="7328"/>
+          <w:tab w:val="left" w:pos="8244"/>
+          <w:tab w:val="left" w:pos="9160"/>
+          <w:tab w:val="left" w:pos="10076"/>
+          <w:tab w:val="left" w:pos="10992"/>
+          <w:tab w:val="left" w:pos="11908"/>
+          <w:tab w:val="left" w:pos="12824"/>
+          <w:tab w:val="left" w:pos="13740"/>
+          <w:tab w:val="left" w:pos="14656"/>
+        </w:tabs>
+        <w:spacing w:after="0" w:line="240" w:lineRule="auto"/>
+        <w:rPr>
+          <w:rFonts w:eastAsia="Times New Roman" w:cstheme="minorHAnsi"/>
+          <w:color w:val="000000"/>
+          <w:sz w:val="24"/>
+          <w:szCs w:val="24"/>
+        </w:rPr>
+      </w:pPr>
+    </w:p>
+    <w:p>
+      <w:pPr>
+        <w:pBdr>
+          <w:top w:val="single" w:sz="4" w:space="1" w:color="888888"/>
+          <w:left w:val="single" w:sz="4" w:space="1" w:color="888888"/>
+          <w:bottom w:val="single" w:sz="4" w:space="1" w:color="888888"/>
+          <w:right w:val="single" w:sz="4" w:space="1" w:color="888888"/>
+        </w:pBdr>
+        <w:tabs>
+          <w:tab w:val="left" w:pos="916"/>
+          <w:tab w:val="left" w:pos="1832"/>
+          <w:tab w:val="left" w:pos="2748"/>
+          <w:tab w:val="left" w:pos="3664"/>
+          <w:tab w:val="left" w:pos="4580"/>
+          <w:tab w:val="left" w:pos="5496"/>
+          <w:tab w:val="left" w:pos="6412"/>
+          <w:tab w:val="left" w:pos="7328"/>
+          <w:tab w:val="left" w:pos="8244"/>
+          <w:tab w:val="left" w:pos="9160"/>
+          <w:tab w:val="left" w:pos="10076"/>
+          <w:tab w:val="left" w:pos="10992"/>
+          <w:tab w:val="left" w:pos="11908"/>
+          <w:tab w:val="left" w:pos="12824"/>
+          <w:tab w:val="left" w:pos="13740"/>
+          <w:tab w:val="left" w:pos="14656"/>
+        </w:tabs>
+        <w:spacing w:after="0" w:line="240" w:lineRule="auto"/>
+        <w:rPr>
+          <w:rFonts w:eastAsia="Times New Roman" w:cstheme="minorHAnsi"/>
+          <w:color w:val="000000"/>
+          <w:sz w:val="24"/>
+          <w:szCs w:val="24"/>
+        </w:rPr>
+      </w:pPr>
+      <w:r>
+        <w:rPr>
+          <w:rFonts w:eastAsia="Times New Roman" w:cstheme="minorHAnsi"/>
+          <w:color w:val="000000"/>
+          <w:sz w:val="24"/>
+          <w:szCs w:val="24"/>
+        </w:rPr>
+        <w:t xml:space="preserve">   </w:t>
+      </w:r>
+      <w:r>
+        <w:rPr>
+          <w:rFonts w:eastAsia="Times New Roman" w:cstheme="minorHAnsi"/>
+          <w:color w:val="000088"/>
+          <w:sz w:val="24"/>
+          <w:szCs w:val="24"/>
+        </w:rPr>
+        <w:t>public</w:t>
+      </w:r>
+      <w:r>
+        <w:rPr>
+          <w:rFonts w:eastAsia="Times New Roman" w:cstheme="minorHAnsi"/>
+          <w:color w:val="000000"/>
+          <w:sz w:val="24"/>
+          <w:szCs w:val="24"/>
+        </w:rPr>
+        <w:t xml:space="preserve"> </w:t>
+      </w:r>
+      <w:r>
+        <w:rPr>
+          <w:rFonts w:eastAsia="Times New Roman" w:cstheme="minorHAnsi"/>
+          <w:color w:val="000088"/>
+          <w:sz w:val="24"/>
+          <w:szCs w:val="24"/>
+        </w:rPr>
+        <w:t>void</w:t>
+      </w:r>
+      <w:r>
+        <w:rPr>
+          <w:rFonts w:eastAsia="Times New Roman" w:cstheme="minorHAnsi"/>
+          <w:color w:val="000000"/>
+          <w:sz w:val="24"/>
+          <w:szCs w:val="24"/>
+        </w:rPr>
+        <w:t xml:space="preserve"> setAge</w:t>
+      </w:r>
+      <w:r>
+        <w:rPr>
+          <w:rFonts w:eastAsia="Times New Roman" w:cstheme="minorHAnsi"/>
+          <w:color w:val="666600"/>
+          <w:sz w:val="24"/>
+          <w:szCs w:val="24"/>
+        </w:rPr>
+        <w:t>(</w:t>
+      </w:r>
+      <w:r>
+        <w:rPr>
+          <w:rFonts w:eastAsia="Times New Roman" w:cstheme="minorHAnsi"/>
+          <w:color w:val="000000"/>
+          <w:sz w:val="24"/>
+          <w:szCs w:val="24"/>
+        </w:rPr>
+        <w:t xml:space="preserve"> </w:t>
+      </w:r>
+      <w:r>
+        <w:rPr>
+          <w:rFonts w:eastAsia="Times New Roman" w:cstheme="minorHAnsi"/>
+          <w:color w:val="000088"/>
+          <w:sz w:val="24"/>
+          <w:szCs w:val="24"/>
+        </w:rPr>
+        <w:t>int</w:t>
+      </w:r>
+      <w:r>
+        <w:rPr>
+          <w:rFonts w:eastAsia="Times New Roman" w:cstheme="minorHAnsi"/>
+          <w:color w:val="000000"/>
+          <w:sz w:val="24"/>
+          <w:szCs w:val="24"/>
+        </w:rPr>
+        <w:t xml:space="preserve"> newAge</w:t>
+      </w:r>
+      <w:r>
+        <w:rPr>
+          <w:rFonts w:eastAsia="Times New Roman" w:cstheme="minorHAnsi"/>
+          <w:color w:val="666600"/>
+          <w:sz w:val="24"/>
+          <w:szCs w:val="24"/>
+        </w:rPr>
+        <w:t>)</w:t>
+      </w:r>
+      <w:r>
+        <w:rPr>
+          <w:rFonts w:eastAsia="Times New Roman" w:cstheme="minorHAnsi"/>
+          <w:color w:val="000000"/>
+          <w:sz w:val="24"/>
+          <w:szCs w:val="24"/>
+        </w:rPr>
+        <w:t xml:space="preserve"> </w:t>
+      </w:r>
+      <w:r>
+        <w:rPr>
+          <w:rFonts w:eastAsia="Times New Roman" w:cstheme="minorHAnsi"/>
+          <w:color w:val="666600"/>
+          <w:sz w:val="24"/>
+          <w:szCs w:val="24"/>
+        </w:rPr>
+        <w:t>{</w:t>
+      </w:r>
+    </w:p>
+    <w:p>
+      <w:pPr>
+        <w:pBdr>
+          <w:top w:val="single" w:sz="4" w:space="1" w:color="888888"/>
+          <w:left w:val="single" w:sz="4" w:space="1" w:color="888888"/>
+          <w:bottom w:val="single" w:sz="4" w:space="1" w:color="888888"/>
+          <w:right w:val="single" w:sz="4" w:space="1" w:color="888888"/>
+        </w:pBdr>
+        <w:tabs>
+          <w:tab w:val="left" w:pos="916"/>
+          <w:tab w:val="left" w:pos="1832"/>
+          <w:tab w:val="left" w:pos="2748"/>
+          <w:tab w:val="left" w:pos="3664"/>
+          <w:tab w:val="left" w:pos="4580"/>
+          <w:tab w:val="left" w:pos="5496"/>
+          <w:tab w:val="left" w:pos="6412"/>
+          <w:tab w:val="left" w:pos="7328"/>
+          <w:tab w:val="left" w:pos="8244"/>
+          <w:tab w:val="left" w:pos="9160"/>
+          <w:tab w:val="left" w:pos="10076"/>
+          <w:tab w:val="left" w:pos="10992"/>
+          <w:tab w:val="left" w:pos="11908"/>
+          <w:tab w:val="left" w:pos="12824"/>
+          <w:tab w:val="left" w:pos="13740"/>
+          <w:tab w:val="left" w:pos="14656"/>
+        </w:tabs>
+        <w:spacing w:after="0" w:line="240" w:lineRule="auto"/>
+        <w:rPr>
+          <w:rFonts w:eastAsia="Times New Roman" w:cstheme="minorHAnsi"/>
+          <w:color w:val="000000"/>
+          <w:sz w:val="24"/>
+          <w:szCs w:val="24"/>
+        </w:rPr>
+      </w:pPr>
+      <w:r>
+        <w:rPr>
+          <w:rFonts w:eastAsia="Times New Roman" w:cstheme="minorHAnsi"/>
+          <w:color w:val="000000"/>
+          <w:sz w:val="24"/>
+          <w:szCs w:val="24"/>
+        </w:rPr>
+        <w:t xml:space="preserve">      age </w:t>
+      </w:r>
+      <w:r>
+        <w:rPr>
+          <w:rFonts w:eastAsia="Times New Roman" w:cstheme="minorHAnsi"/>
+          <w:color w:val="666600"/>
+          <w:sz w:val="24"/>
+          <w:szCs w:val="24"/>
+        </w:rPr>
+        <w:t>=</w:t>
+      </w:r>
+      <w:r>
+        <w:rPr>
+          <w:rFonts w:eastAsia="Times New Roman" w:cstheme="minorHAnsi"/>
+          <w:color w:val="000000"/>
+          <w:sz w:val="24"/>
+          <w:szCs w:val="24"/>
+        </w:rPr>
+        <w:t xml:space="preserve"> newAge</w:t>
+      </w:r>
+      <w:r>
+        <w:rPr>
+          <w:rFonts w:eastAsia="Times New Roman" w:cstheme="minorHAnsi"/>
+          <w:color w:val="666600"/>
+          <w:sz w:val="24"/>
+          <w:szCs w:val="24"/>
+        </w:rPr>
+        <w:t>;</w:t>
+      </w:r>
+    </w:p>
+    <w:p>
+      <w:pPr>
+        <w:pBdr>
+          <w:top w:val="single" w:sz="4" w:space="1" w:color="888888"/>
+          <w:left w:val="single" w:sz="4" w:space="1" w:color="888888"/>
+          <w:bottom w:val="single" w:sz="4" w:space="1" w:color="888888"/>
+          <w:right w:val="single" w:sz="4" w:space="1" w:color="888888"/>
+        </w:pBdr>
+        <w:tabs>
+          <w:tab w:val="left" w:pos="916"/>
+          <w:tab w:val="left" w:pos="1832"/>
+          <w:tab w:val="left" w:pos="2748"/>
+          <w:tab w:val="left" w:pos="3664"/>
+          <w:tab w:val="left" w:pos="4580"/>
+          <w:tab w:val="left" w:pos="5496"/>
+          <w:tab w:val="left" w:pos="6412"/>
+          <w:tab w:val="left" w:pos="7328"/>
+          <w:tab w:val="left" w:pos="8244"/>
+          <w:tab w:val="left" w:pos="9160"/>
+          <w:tab w:val="left" w:pos="10076"/>
+          <w:tab w:val="left" w:pos="10992"/>
+          <w:tab w:val="left" w:pos="11908"/>
+          <w:tab w:val="left" w:pos="12824"/>
+          <w:tab w:val="left" w:pos="13740"/>
+          <w:tab w:val="left" w:pos="14656"/>
+        </w:tabs>
+        <w:spacing w:after="0" w:line="240" w:lineRule="auto"/>
+        <w:rPr>
+          <w:rFonts w:eastAsia="Times New Roman" w:cstheme="minorHAnsi"/>
+          <w:color w:val="000000"/>
+          <w:sz w:val="24"/>
+          <w:szCs w:val="24"/>
+        </w:rPr>
+      </w:pPr>
+      <w:r>
+        <w:rPr>
+          <w:rFonts w:eastAsia="Times New Roman" w:cstheme="minorHAnsi"/>
+          <w:color w:val="000000"/>
+          <w:sz w:val="24"/>
+          <w:szCs w:val="24"/>
+        </w:rPr>
+        <w:t xml:space="preserve">   </w:t>
+      </w:r>
+      <w:r>
+        <w:rPr>
+          <w:rFonts w:eastAsia="Times New Roman" w:cstheme="minorHAnsi"/>
+          <w:color w:val="666600"/>
+          <w:sz w:val="24"/>
+          <w:szCs w:val="24"/>
+        </w:rPr>
+        <w:t>}</w:t>
+      </w:r>
+    </w:p>
+    <w:p>
+      <w:pPr>
+        <w:pBdr>
+          <w:top w:val="single" w:sz="4" w:space="1" w:color="888888"/>
+          <w:left w:val="single" w:sz="4" w:space="1" w:color="888888"/>
+          <w:bottom w:val="single" w:sz="4" w:space="1" w:color="888888"/>
+          <w:right w:val="single" w:sz="4" w:space="1" w:color="888888"/>
+        </w:pBdr>
+        <w:tabs>
+          <w:tab w:val="left" w:pos="916"/>
+          <w:tab w:val="left" w:pos="1832"/>
+          <w:tab w:val="left" w:pos="2748"/>
+          <w:tab w:val="left" w:pos="3664"/>
+          <w:tab w:val="left" w:pos="4580"/>
+          <w:tab w:val="left" w:pos="5496"/>
+          <w:tab w:val="left" w:pos="6412"/>
+          <w:tab w:val="left" w:pos="7328"/>
+          <w:tab w:val="left" w:pos="8244"/>
+          <w:tab w:val="left" w:pos="9160"/>
+          <w:tab w:val="left" w:pos="10076"/>
+          <w:tab w:val="left" w:pos="10992"/>
+          <w:tab w:val="left" w:pos="11908"/>
+          <w:tab w:val="left" w:pos="12824"/>
+          <w:tab w:val="left" w:pos="13740"/>
+          <w:tab w:val="left" w:pos="14656"/>
+        </w:tabs>
+        <w:spacing w:after="0" w:line="240" w:lineRule="auto"/>
+        <w:rPr>
+          <w:rFonts w:eastAsia="Times New Roman" w:cstheme="minorHAnsi"/>
+          <w:color w:val="000000"/>
+          <w:sz w:val="24"/>
+          <w:szCs w:val="24"/>
+        </w:rPr>
+      </w:pPr>
+    </w:p>
+    <w:p>
+      <w:pPr>
+        <w:pBdr>
+          <w:top w:val="single" w:sz="4" w:space="1" w:color="888888"/>
+          <w:left w:val="single" w:sz="4" w:space="1" w:color="888888"/>
+          <w:bottom w:val="single" w:sz="4" w:space="1" w:color="888888"/>
+          <w:right w:val="single" w:sz="4" w:space="1" w:color="888888"/>
+        </w:pBdr>
+        <w:tabs>
+          <w:tab w:val="left" w:pos="916"/>
+          <w:tab w:val="left" w:pos="1832"/>
+          <w:tab w:val="left" w:pos="2748"/>
+          <w:tab w:val="left" w:pos="3664"/>
+          <w:tab w:val="left" w:pos="4580"/>
+          <w:tab w:val="left" w:pos="5496"/>
+          <w:tab w:val="left" w:pos="6412"/>
+          <w:tab w:val="left" w:pos="7328"/>
+          <w:tab w:val="left" w:pos="8244"/>
+          <w:tab w:val="left" w:pos="9160"/>
+          <w:tab w:val="left" w:pos="10076"/>
+          <w:tab w:val="left" w:pos="10992"/>
+          <w:tab w:val="left" w:pos="11908"/>
+          <w:tab w:val="left" w:pos="12824"/>
+          <w:tab w:val="left" w:pos="13740"/>
+          <w:tab w:val="left" w:pos="14656"/>
+        </w:tabs>
+        <w:spacing w:after="0" w:line="240" w:lineRule="auto"/>
+        <w:rPr>
+          <w:rFonts w:eastAsia="Times New Roman" w:cstheme="minorHAnsi"/>
+          <w:color w:val="000000"/>
+          <w:sz w:val="24"/>
+          <w:szCs w:val="24"/>
+        </w:rPr>
+      </w:pPr>
+      <w:r>
+        <w:rPr>
+          <w:rFonts w:eastAsia="Times New Roman" w:cstheme="minorHAnsi"/>
+          <w:color w:val="000000"/>
+          <w:sz w:val="24"/>
+          <w:szCs w:val="24"/>
+        </w:rPr>
+        <w:t xml:space="preserve">   </w:t>
+      </w:r>
+      <w:r>
+        <w:rPr>
+          <w:rFonts w:eastAsia="Times New Roman" w:cstheme="minorHAnsi"/>
+          <w:color w:val="000088"/>
+          <w:sz w:val="24"/>
+          <w:szCs w:val="24"/>
+        </w:rPr>
+        <w:t>public</w:t>
+      </w:r>
+      <w:r>
+        <w:rPr>
+          <w:rFonts w:eastAsia="Times New Roman" w:cstheme="minorHAnsi"/>
+          <w:color w:val="000000"/>
+          <w:sz w:val="24"/>
+          <w:szCs w:val="24"/>
+        </w:rPr>
+        <w:t xml:space="preserve"> </w:t>
+      </w:r>
+      <w:r>
+        <w:rPr>
+          <w:rFonts w:eastAsia="Times New Roman" w:cstheme="minorHAnsi"/>
+          <w:color w:val="000088"/>
+          <w:sz w:val="24"/>
+          <w:szCs w:val="24"/>
+        </w:rPr>
+        <w:t>void</w:t>
+      </w:r>
+      <w:r>
+        <w:rPr>
+          <w:rFonts w:eastAsia="Times New Roman" w:cstheme="minorHAnsi"/>
+          <w:color w:val="000000"/>
+          <w:sz w:val="24"/>
+          <w:szCs w:val="24"/>
+        </w:rPr>
+        <w:t xml:space="preserve"> setName</w:t>
+      </w:r>
+      <w:r>
+        <w:rPr>
+          <w:rFonts w:eastAsia="Times New Roman" w:cstheme="minorHAnsi"/>
+          <w:color w:val="666600"/>
+          <w:sz w:val="24"/>
+          <w:szCs w:val="24"/>
+        </w:rPr>
+        <w:t>(</w:t>
+      </w:r>
+      <w:r>
+        <w:rPr>
+          <w:rFonts w:eastAsia="Times New Roman" w:cstheme="minorHAnsi"/>
+          <w:color w:val="660066"/>
+          <w:sz w:val="24"/>
+          <w:szCs w:val="24"/>
+        </w:rPr>
+        <w:t>String</w:t>
+      </w:r>
+      <w:r>
+        <w:rPr>
+          <w:rFonts w:eastAsia="Times New Roman" w:cstheme="minorHAnsi"/>
+          <w:color w:val="000000"/>
+          <w:sz w:val="24"/>
+          <w:szCs w:val="24"/>
+        </w:rPr>
+        <w:t xml:space="preserve"> newName</w:t>
+      </w:r>
+      <w:r>
+        <w:rPr>
+          <w:rFonts w:eastAsia="Times New Roman" w:cstheme="minorHAnsi"/>
+          <w:color w:val="666600"/>
+          <w:sz w:val="24"/>
+          <w:szCs w:val="24"/>
+        </w:rPr>
+        <w:t>)</w:t>
+      </w:r>
+      <w:r>
+        <w:rPr>
+          <w:rFonts w:eastAsia="Times New Roman" w:cstheme="minorHAnsi"/>
+          <w:color w:val="000000"/>
+          <w:sz w:val="24"/>
+          <w:szCs w:val="24"/>
+        </w:rPr>
+        <w:t xml:space="preserve"> </w:t>
+      </w:r>
+      <w:r>
+        <w:rPr>
+          <w:rFonts w:eastAsia="Times New Roman" w:cstheme="minorHAnsi"/>
+          <w:color w:val="666600"/>
+          <w:sz w:val="24"/>
+          <w:szCs w:val="24"/>
+        </w:rPr>
+        <w:t>{</w:t>
+      </w:r>
+    </w:p>
+    <w:p>
+      <w:pPr>
+        <w:pBdr>
+          <w:top w:val="single" w:sz="4" w:space="1" w:color="888888"/>
+          <w:left w:val="single" w:sz="4" w:space="1" w:color="888888"/>
+          <w:bottom w:val="single" w:sz="4" w:space="1" w:color="888888"/>
+          <w:right w:val="single" w:sz="4" w:space="1" w:color="888888"/>
+        </w:pBdr>
+        <w:tabs>
+          <w:tab w:val="left" w:pos="916"/>
+          <w:tab w:val="left" w:pos="1832"/>
+          <w:tab w:val="left" w:pos="2748"/>
+          <w:tab w:val="left" w:pos="3664"/>
+          <w:tab w:val="left" w:pos="4580"/>
+          <w:tab w:val="left" w:pos="5496"/>
+          <w:tab w:val="left" w:pos="6412"/>
+          <w:tab w:val="left" w:pos="7328"/>
+          <w:tab w:val="left" w:pos="8244"/>
+          <w:tab w:val="left" w:pos="9160"/>
+          <w:tab w:val="left" w:pos="10076"/>
+          <w:tab w:val="left" w:pos="10992"/>
+          <w:tab w:val="left" w:pos="11908"/>
+          <w:tab w:val="left" w:pos="12824"/>
+          <w:tab w:val="left" w:pos="13740"/>
+          <w:tab w:val="left" w:pos="14656"/>
+        </w:tabs>
+        <w:spacing w:after="0" w:line="240" w:lineRule="auto"/>
+        <w:rPr>
+          <w:rFonts w:eastAsia="Times New Roman" w:cstheme="minorHAnsi"/>
+          <w:color w:val="000000"/>
+          <w:sz w:val="24"/>
+          <w:szCs w:val="24"/>
+        </w:rPr>
+      </w:pPr>
+      <w:r>
+        <w:rPr>
+          <w:rFonts w:eastAsia="Times New Roman" w:cstheme="minorHAnsi"/>
+          <w:color w:val="000000"/>
+          <w:sz w:val="24"/>
+          <w:szCs w:val="24"/>
+        </w:rPr>
+        <w:t xml:space="preserve">      name </w:t>
+      </w:r>
+      <w:r>
+        <w:rPr>
+          <w:rFonts w:eastAsia="Times New Roman" w:cstheme="minorHAnsi"/>
+          <w:color w:val="666600"/>
+          <w:sz w:val="24"/>
+          <w:szCs w:val="24"/>
+        </w:rPr>
+        <w:t>=</w:t>
+      </w:r>
+      <w:r>
+        <w:rPr>
+          <w:rFonts w:eastAsia="Times New Roman" w:cstheme="minorHAnsi"/>
+          <w:color w:val="000000"/>
+          <w:sz w:val="24"/>
+          <w:szCs w:val="24"/>
+        </w:rPr>
+        <w:t xml:space="preserve"> newName</w:t>
+      </w:r>
+      <w:r>
+        <w:rPr>
+          <w:rFonts w:eastAsia="Times New Roman" w:cstheme="minorHAnsi"/>
+          <w:color w:val="666600"/>
+          <w:sz w:val="24"/>
+          <w:szCs w:val="24"/>
+        </w:rPr>
+        <w:t>;</w:t>
+      </w:r>
+    </w:p>
+    <w:p>
+      <w:pPr>
+        <w:pBdr>
+          <w:top w:val="single" w:sz="4" w:space="1" w:color="888888"/>
+          <w:left w:val="single" w:sz="4" w:space="1" w:color="888888"/>
+          <w:bottom w:val="single" w:sz="4" w:space="1" w:color="888888"/>
+          <w:right w:val="single" w:sz="4" w:space="1" w:color="888888"/>
+        </w:pBdr>
+        <w:tabs>
+          <w:tab w:val="left" w:pos="916"/>
+          <w:tab w:val="left" w:pos="1832"/>
+          <w:tab w:val="left" w:pos="2748"/>
+          <w:tab w:val="left" w:pos="3664"/>
+          <w:tab w:val="left" w:pos="4580"/>
+          <w:tab w:val="left" w:pos="5496"/>
+          <w:tab w:val="left" w:pos="6412"/>
+          <w:tab w:val="left" w:pos="7328"/>
+          <w:tab w:val="left" w:pos="8244"/>
+          <w:tab w:val="left" w:pos="9160"/>
+          <w:tab w:val="left" w:pos="10076"/>
+          <w:tab w:val="left" w:pos="10992"/>
+          <w:tab w:val="left" w:pos="11908"/>
+          <w:tab w:val="left" w:pos="12824"/>
+          <w:tab w:val="left" w:pos="13740"/>
+          <w:tab w:val="left" w:pos="14656"/>
+        </w:tabs>
+        <w:spacing w:after="0" w:line="240" w:lineRule="auto"/>
+        <w:rPr>
+          <w:rFonts w:eastAsia="Times New Roman" w:cstheme="minorHAnsi"/>
+          <w:color w:val="000000"/>
+          <w:sz w:val="24"/>
+          <w:szCs w:val="24"/>
+        </w:rPr>
+      </w:pPr>
+      <w:r>
+        <w:rPr>
+          <w:rFonts w:eastAsia="Times New Roman" w:cstheme="minorHAnsi"/>
+          <w:color w:val="000000"/>
+          <w:sz w:val="24"/>
+          <w:szCs w:val="24"/>
+        </w:rPr>
+        <w:t xml:space="preserve">   </w:t>
+      </w:r>
+      <w:r>
+        <w:rPr>
+          <w:rFonts w:eastAsia="Times New Roman" w:cstheme="minorHAnsi"/>
+          <w:color w:val="666600"/>
+          <w:sz w:val="24"/>
+          <w:szCs w:val="24"/>
+        </w:rPr>
+        <w:t>}</w:t>
+      </w:r>
+    </w:p>
+    <w:p>
+      <w:pPr>
+        <w:pBdr>
+          <w:top w:val="single" w:sz="4" w:space="1" w:color="888888"/>
+          <w:left w:val="single" w:sz="4" w:space="1" w:color="888888"/>
+          <w:bottom w:val="single" w:sz="4" w:space="1" w:color="888888"/>
+          <w:right w:val="single" w:sz="4" w:space="1" w:color="888888"/>
+        </w:pBdr>
+        <w:tabs>
+          <w:tab w:val="left" w:pos="916"/>
+          <w:tab w:val="left" w:pos="1832"/>
+          <w:tab w:val="left" w:pos="2748"/>
+          <w:tab w:val="left" w:pos="3664"/>
+          <w:tab w:val="left" w:pos="4580"/>
+          <w:tab w:val="left" w:pos="5496"/>
+          <w:tab w:val="left" w:pos="6412"/>
+          <w:tab w:val="left" w:pos="7328"/>
+          <w:tab w:val="left" w:pos="8244"/>
+          <w:tab w:val="left" w:pos="9160"/>
+          <w:tab w:val="left" w:pos="10076"/>
+          <w:tab w:val="left" w:pos="10992"/>
+          <w:tab w:val="left" w:pos="11908"/>
+          <w:tab w:val="left" w:pos="12824"/>
+          <w:tab w:val="left" w:pos="13740"/>
+          <w:tab w:val="left" w:pos="14656"/>
+        </w:tabs>
+        <w:spacing w:after="0" w:line="240" w:lineRule="auto"/>
+        <w:rPr>
+          <w:rFonts w:eastAsia="Times New Roman" w:cstheme="minorHAnsi"/>
+          <w:color w:val="000000"/>
+          <w:sz w:val="24"/>
+          <w:szCs w:val="24"/>
+        </w:rPr>
+      </w:pPr>
+    </w:p>
+    <w:p>
+      <w:pPr>
+        <w:pBdr>
+          <w:top w:val="single" w:sz="4" w:space="1" w:color="888888"/>
+          <w:left w:val="single" w:sz="4" w:space="1" w:color="888888"/>
+          <w:bottom w:val="single" w:sz="4" w:space="1" w:color="888888"/>
+          <w:right w:val="single" w:sz="4" w:space="1" w:color="888888"/>
+        </w:pBdr>
+        <w:tabs>
+          <w:tab w:val="left" w:pos="916"/>
+          <w:tab w:val="left" w:pos="1832"/>
+          <w:tab w:val="left" w:pos="2748"/>
+          <w:tab w:val="left" w:pos="3664"/>
+          <w:tab w:val="left" w:pos="4580"/>
+          <w:tab w:val="left" w:pos="5496"/>
+          <w:tab w:val="left" w:pos="6412"/>
+          <w:tab w:val="left" w:pos="7328"/>
+          <w:tab w:val="left" w:pos="8244"/>
+          <w:tab w:val="left" w:pos="9160"/>
+          <w:tab w:val="left" w:pos="10076"/>
+          <w:tab w:val="left" w:pos="10992"/>
+          <w:tab w:val="left" w:pos="11908"/>
+          <w:tab w:val="left" w:pos="12824"/>
+          <w:tab w:val="left" w:pos="13740"/>
+          <w:tab w:val="left" w:pos="14656"/>
+        </w:tabs>
+        <w:spacing w:after="0" w:line="240" w:lineRule="auto"/>
+        <w:rPr>
+          <w:rFonts w:eastAsia="Times New Roman" w:cstheme="minorHAnsi"/>
+          <w:color w:val="000000"/>
+          <w:sz w:val="24"/>
+          <w:szCs w:val="24"/>
+        </w:rPr>
+      </w:pPr>
+      <w:r>
+        <w:rPr>
+          <w:rFonts w:eastAsia="Times New Roman" w:cstheme="minorHAnsi"/>
+          <w:color w:val="000000"/>
+          <w:sz w:val="24"/>
+          <w:szCs w:val="24"/>
+        </w:rPr>
+        <w:t xml:space="preserve">   </w:t>
+      </w:r>
+      <w:r>
+        <w:rPr>
+          <w:rFonts w:eastAsia="Times New Roman" w:cstheme="minorHAnsi"/>
+          <w:color w:val="000088"/>
+          <w:sz w:val="24"/>
+          <w:szCs w:val="24"/>
+        </w:rPr>
+        <w:t>public</w:t>
+      </w:r>
+      <w:r>
+        <w:rPr>
+          <w:rFonts w:eastAsia="Times New Roman" w:cstheme="minorHAnsi"/>
+          <w:color w:val="000000"/>
+          <w:sz w:val="24"/>
+          <w:szCs w:val="24"/>
+        </w:rPr>
+        <w:t xml:space="preserve"> </w:t>
+      </w:r>
+      <w:r>
+        <w:rPr>
+          <w:rFonts w:eastAsia="Times New Roman" w:cstheme="minorHAnsi"/>
+          <w:color w:val="000088"/>
+          <w:sz w:val="24"/>
+          <w:szCs w:val="24"/>
+        </w:rPr>
+        <w:t>void</w:t>
+      </w:r>
+      <w:r>
+        <w:rPr>
+          <w:rFonts w:eastAsia="Times New Roman" w:cstheme="minorHAnsi"/>
+          <w:color w:val="000000"/>
+          <w:sz w:val="24"/>
+          <w:szCs w:val="24"/>
+        </w:rPr>
+        <w:t xml:space="preserve"> setIdNum</w:t>
+      </w:r>
+      <w:r>
+        <w:rPr>
+          <w:rFonts w:eastAsia="Times New Roman" w:cstheme="minorHAnsi"/>
+          <w:color w:val="666600"/>
+          <w:sz w:val="24"/>
+          <w:szCs w:val="24"/>
+        </w:rPr>
+        <w:t>(</w:t>
+      </w:r>
+      <w:r>
+        <w:rPr>
+          <w:rFonts w:eastAsia="Times New Roman" w:cstheme="minorHAnsi"/>
+          <w:color w:val="000000"/>
+          <w:sz w:val="24"/>
+          <w:szCs w:val="24"/>
+        </w:rPr>
+        <w:t xml:space="preserve"> </w:t>
+      </w:r>
+      <w:r>
+        <w:rPr>
+          <w:rFonts w:eastAsia="Times New Roman" w:cstheme="minorHAnsi"/>
+          <w:color w:val="660066"/>
+          <w:sz w:val="24"/>
+          <w:szCs w:val="24"/>
+        </w:rPr>
+        <w:t>String</w:t>
+      </w:r>
+      <w:r>
+        <w:rPr>
+          <w:rFonts w:eastAsia="Times New Roman" w:cstheme="minorHAnsi"/>
+          <w:color w:val="000000"/>
+          <w:sz w:val="24"/>
+          <w:szCs w:val="24"/>
+        </w:rPr>
+        <w:t xml:space="preserve"> newId</w:t>
+      </w:r>
+      <w:r>
+        <w:rPr>
+          <w:rFonts w:eastAsia="Times New Roman" w:cstheme="minorHAnsi"/>
+          <w:color w:val="666600"/>
+          <w:sz w:val="24"/>
+          <w:szCs w:val="24"/>
+        </w:rPr>
+        <w:t>)</w:t>
+      </w:r>
+      <w:r>
+        <w:rPr>
+          <w:rFonts w:eastAsia="Times New Roman" w:cstheme="minorHAnsi"/>
+          <w:color w:val="000000"/>
+          <w:sz w:val="24"/>
+          <w:szCs w:val="24"/>
+        </w:rPr>
+        <w:t xml:space="preserve"> </w:t>
+      </w:r>
+      <w:r>
+        <w:rPr>
+          <w:rFonts w:eastAsia="Times New Roman" w:cstheme="minorHAnsi"/>
+          <w:color w:val="666600"/>
+          <w:sz w:val="24"/>
+          <w:szCs w:val="24"/>
+        </w:rPr>
+        <w:t>{</w:t>
+      </w:r>
+    </w:p>
+    <w:p>
+      <w:pPr>
+        <w:pBdr>
+          <w:top w:val="single" w:sz="4" w:space="1" w:color="888888"/>
+          <w:left w:val="single" w:sz="4" w:space="1" w:color="888888"/>
+          <w:bottom w:val="single" w:sz="4" w:space="1" w:color="888888"/>
+          <w:right w:val="single" w:sz="4" w:space="1" w:color="888888"/>
+        </w:pBdr>
+        <w:tabs>
+          <w:tab w:val="left" w:pos="916"/>
+          <w:tab w:val="left" w:pos="1832"/>
+          <w:tab w:val="left" w:pos="2748"/>
+          <w:tab w:val="left" w:pos="3664"/>
+          <w:tab w:val="left" w:pos="4580"/>
+          <w:tab w:val="left" w:pos="5496"/>
+          <w:tab w:val="left" w:pos="6412"/>
+          <w:tab w:val="left" w:pos="7328"/>
+          <w:tab w:val="left" w:pos="8244"/>
+          <w:tab w:val="left" w:pos="9160"/>
+          <w:tab w:val="left" w:pos="10076"/>
+          <w:tab w:val="left" w:pos="10992"/>
+          <w:tab w:val="left" w:pos="11908"/>
+          <w:tab w:val="left" w:pos="12824"/>
+          <w:tab w:val="left" w:pos="13740"/>
+          <w:tab w:val="left" w:pos="14656"/>
+        </w:tabs>
+        <w:spacing w:after="0" w:line="240" w:lineRule="auto"/>
+        <w:rPr>
+          <w:rFonts w:eastAsia="Times New Roman" w:cstheme="minorHAnsi"/>
+          <w:color w:val="000000"/>
+          <w:sz w:val="24"/>
+          <w:szCs w:val="24"/>
+        </w:rPr>
+      </w:pPr>
+      <w:r>
+        <w:rPr>
+          <w:rFonts w:eastAsia="Times New Roman" w:cstheme="minorHAnsi"/>
+          <w:color w:val="000000"/>
+          <w:sz w:val="24"/>
+          <w:szCs w:val="24"/>
+        </w:rPr>
+        <w:t xml:space="preserve">      idNum </w:t>
+      </w:r>
+      <w:r>
+        <w:rPr>
+          <w:rFonts w:eastAsia="Times New Roman" w:cstheme="minorHAnsi"/>
+          <w:color w:val="666600"/>
+          <w:sz w:val="24"/>
+          <w:szCs w:val="24"/>
+        </w:rPr>
+        <w:t>=</w:t>
+      </w:r>
+      <w:r>
+        <w:rPr>
+          <w:rFonts w:eastAsia="Times New Roman" w:cstheme="minorHAnsi"/>
+          <w:color w:val="000000"/>
+          <w:sz w:val="24"/>
+          <w:szCs w:val="24"/>
+        </w:rPr>
+        <w:t xml:space="preserve"> newId</w:t>
+      </w:r>
+      <w:r>
+        <w:rPr>
+          <w:rFonts w:eastAsia="Times New Roman" w:cstheme="minorHAnsi"/>
+          <w:color w:val="666600"/>
+          <w:sz w:val="24"/>
+          <w:szCs w:val="24"/>
+        </w:rPr>
+        <w:t>;</w:t>
+      </w:r>
+    </w:p>
+    <w:p>
+      <w:pPr>
+        <w:pBdr>
+          <w:top w:val="single" w:sz="4" w:space="1" w:color="888888"/>
+          <w:left w:val="single" w:sz="4" w:space="1" w:color="888888"/>
+          <w:bottom w:val="single" w:sz="4" w:space="1" w:color="888888"/>
+          <w:right w:val="single" w:sz="4" w:space="1" w:color="888888"/>
+        </w:pBdr>
+        <w:tabs>
+          <w:tab w:val="left" w:pos="916"/>
+          <w:tab w:val="left" w:pos="1832"/>
+          <w:tab w:val="left" w:pos="2748"/>
+          <w:tab w:val="left" w:pos="3664"/>
+          <w:tab w:val="left" w:pos="4580"/>
+          <w:tab w:val="left" w:pos="5496"/>
+          <w:tab w:val="left" w:pos="6412"/>
+          <w:tab w:val="left" w:pos="7328"/>
+          <w:tab w:val="left" w:pos="8244"/>
+          <w:tab w:val="left" w:pos="9160"/>
+          <w:tab w:val="left" w:pos="10076"/>
+          <w:tab w:val="left" w:pos="10992"/>
+          <w:tab w:val="left" w:pos="11908"/>
+          <w:tab w:val="left" w:pos="12824"/>
+          <w:tab w:val="left" w:pos="13740"/>
+          <w:tab w:val="left" w:pos="14656"/>
+        </w:tabs>
+        <w:spacing w:after="0" w:line="240" w:lineRule="auto"/>
+        <w:rPr>
+          <w:rFonts w:eastAsia="Times New Roman" w:cstheme="minorHAnsi"/>
+          <w:color w:val="000000"/>
+          <w:sz w:val="24"/>
+          <w:szCs w:val="24"/>
+        </w:rPr>
+      </w:pPr>
+      <w:r>
+        <w:rPr>
+          <w:rFonts w:eastAsia="Times New Roman" w:cstheme="minorHAnsi"/>
+          <w:color w:val="000000"/>
+          <w:sz w:val="24"/>
+          <w:szCs w:val="24"/>
+        </w:rPr>
+        <w:t xml:space="preserve">   </w:t>
+      </w:r>
+      <w:r>
+        <w:rPr>
+          <w:rFonts w:eastAsia="Times New Roman" w:cstheme="minorHAnsi"/>
+          <w:color w:val="666600"/>
+          <w:sz w:val="24"/>
+          <w:szCs w:val="24"/>
+        </w:rPr>
+        <w:t>}</w:t>
+      </w:r>
+    </w:p>
+    <w:p>
+      <w:pPr>
+        <w:pBdr>
+          <w:top w:val="single" w:sz="4" w:space="1" w:color="888888"/>
+          <w:left w:val="single" w:sz="4" w:space="1" w:color="888888"/>
+          <w:bottom w:val="single" w:sz="4" w:space="1" w:color="888888"/>
+          <w:right w:val="single" w:sz="4" w:space="1" w:color="888888"/>
+        </w:pBdr>
+        <w:tabs>
+          <w:tab w:val="left" w:pos="916"/>
+          <w:tab w:val="left" w:pos="1832"/>
+          <w:tab w:val="left" w:pos="2748"/>
+          <w:tab w:val="left" w:pos="3664"/>
+          <w:tab w:val="left" w:pos="4580"/>
+          <w:tab w:val="left" w:pos="5496"/>
+          <w:tab w:val="left" w:pos="6412"/>
+          <w:tab w:val="left" w:pos="7328"/>
+          <w:tab w:val="left" w:pos="8244"/>
+          <w:tab w:val="left" w:pos="9160"/>
+          <w:tab w:val="left" w:pos="10076"/>
+          <w:tab w:val="left" w:pos="10992"/>
+          <w:tab w:val="left" w:pos="11908"/>
+          <w:tab w:val="left" w:pos="12824"/>
+          <w:tab w:val="left" w:pos="13740"/>
+          <w:tab w:val="left" w:pos="14656"/>
+        </w:tabs>
+        <w:spacing w:after="0" w:line="240" w:lineRule="auto"/>
+        <w:rPr>
+          <w:rFonts w:eastAsia="Times New Roman" w:cstheme="minorHAnsi"/>
+          <w:sz w:val="24"/>
+          <w:szCs w:val="24"/>
+        </w:rPr>
+      </w:pPr>
+      <w:r>
+        <w:rPr>
+          <w:rFonts w:eastAsia="Times New Roman" w:cstheme="minorHAnsi"/>
+          <w:color w:val="666600"/>
+          <w:sz w:val="24"/>
+          <w:szCs w:val="24"/>
+        </w:rPr>
+        <w:t>}</w:t>
+      </w:r>
+    </w:p>
+    <w:p>
+      <w:pPr>
+        <w:spacing w:before="120" w:after="144" w:line="240" w:lineRule="auto"/>
+        <w:ind w:left="48" w:right="48"/>
+        <w:jc w:val="both"/>
+        <w:rPr>
+          <w:rFonts w:eastAsia="Times New Roman" w:cstheme="minorHAnsi"/>
+          <w:color w:val="000000"/>
+          <w:sz w:val="24"/>
+          <w:szCs w:val="24"/>
+        </w:rPr>
+      </w:pPr>
+      <w:r>
+        <w:rPr>
+          <w:rFonts w:eastAsia="Times New Roman" w:cstheme="minorHAnsi"/>
+          <w:color w:val="000000"/>
+          <w:sz w:val="24"/>
+          <w:szCs w:val="24"/>
+        </w:rPr>
+        <w:t>The public setXXX() and getXXX() methods are the access points of the instance variables of the EncapTest class. Normally, these methods are referred as getters and setters. Therefore, any class that wants to access the variables should access them through these getters and setters.</w:t>
+      </w:r>
+    </w:p>
+    <w:p>
+      <w:pPr>
+        <w:spacing w:before="120" w:after="144" w:line="240" w:lineRule="auto"/>
+        <w:ind w:left="48" w:right="48"/>
+        <w:jc w:val="both"/>
+        <w:rPr>
+          <w:rFonts w:eastAsia="Times New Roman" w:cstheme="minorHAnsi"/>
+          <w:color w:val="000000"/>
+          <w:sz w:val="24"/>
+          <w:szCs w:val="24"/>
+        </w:rPr>
+      </w:pPr>
+      <w:r>
+        <w:rPr>
+          <w:rFonts w:eastAsia="Times New Roman" w:cstheme="minorHAnsi"/>
+          <w:color w:val="000000"/>
+          <w:sz w:val="24"/>
+          <w:szCs w:val="24"/>
+        </w:rPr>
+        <w:t>The variables of the EncapTest class can be accessed using the following program −</w:t>
+      </w:r>
+    </w:p>
+    <w:p>
+      <w:pPr>
+        <w:pBdr>
+          <w:top w:val="single" w:sz="4" w:space="1" w:color="888888"/>
+          <w:left w:val="single" w:sz="4" w:space="1" w:color="888888"/>
+          <w:bottom w:val="single" w:sz="4" w:space="1" w:color="888888"/>
+          <w:right w:val="single" w:sz="4" w:space="1" w:color="888888"/>
+        </w:pBdr>
+        <w:tabs>
+          <w:tab w:val="left" w:pos="916"/>
+          <w:tab w:val="left" w:pos="1832"/>
+          <w:tab w:val="left" w:pos="2748"/>
+          <w:tab w:val="left" w:pos="3664"/>
+          <w:tab w:val="left" w:pos="4580"/>
+          <w:tab w:val="left" w:pos="5496"/>
+          <w:tab w:val="left" w:pos="6412"/>
+          <w:tab w:val="left" w:pos="7328"/>
+          <w:tab w:val="left" w:pos="8244"/>
+          <w:tab w:val="left" w:pos="9160"/>
+          <w:tab w:val="left" w:pos="10076"/>
+          <w:tab w:val="left" w:pos="10992"/>
+          <w:tab w:val="left" w:pos="11908"/>
+          <w:tab w:val="left" w:pos="12824"/>
+          <w:tab w:val="left" w:pos="13740"/>
+          <w:tab w:val="left" w:pos="14656"/>
+        </w:tabs>
+        <w:spacing w:after="0" w:line="240" w:lineRule="auto"/>
+        <w:rPr>
+          <w:rFonts w:eastAsia="Times New Roman" w:cstheme="minorHAnsi"/>
+          <w:color w:val="000000"/>
+          <w:sz w:val="24"/>
+          <w:szCs w:val="24"/>
+        </w:rPr>
+      </w:pPr>
+      <w:r>
+        <w:rPr>
+          <w:rFonts w:eastAsia="Times New Roman" w:cstheme="minorHAnsi"/>
+          <w:color w:val="880000"/>
+          <w:sz w:val="24"/>
+          <w:szCs w:val="24"/>
+        </w:rPr>
+        <w:lastRenderedPageBreak/>
+        <w:t>/* File name : RunEncap.java */</w:t>
+      </w:r>
+    </w:p>
+    <w:p>
+      <w:pPr>
+        <w:pBdr>
+          <w:top w:val="single" w:sz="4" w:space="1" w:color="888888"/>
+          <w:left w:val="single" w:sz="4" w:space="1" w:color="888888"/>
+          <w:bottom w:val="single" w:sz="4" w:space="1" w:color="888888"/>
+          <w:right w:val="single" w:sz="4" w:space="1" w:color="888888"/>
+        </w:pBdr>
+        <w:tabs>
+          <w:tab w:val="left" w:pos="916"/>
+          <w:tab w:val="left" w:pos="1832"/>
+          <w:tab w:val="left" w:pos="2748"/>
+          <w:tab w:val="left" w:pos="3664"/>
+          <w:tab w:val="left" w:pos="4580"/>
+          <w:tab w:val="left" w:pos="5496"/>
+          <w:tab w:val="left" w:pos="6412"/>
+          <w:tab w:val="left" w:pos="7328"/>
+          <w:tab w:val="left" w:pos="8244"/>
+          <w:tab w:val="left" w:pos="9160"/>
+          <w:tab w:val="left" w:pos="10076"/>
+          <w:tab w:val="left" w:pos="10992"/>
+          <w:tab w:val="left" w:pos="11908"/>
+          <w:tab w:val="left" w:pos="12824"/>
+          <w:tab w:val="left" w:pos="13740"/>
+          <w:tab w:val="left" w:pos="14656"/>
+        </w:tabs>
+        <w:spacing w:after="0" w:line="240" w:lineRule="auto"/>
+        <w:rPr>
+          <w:rFonts w:eastAsia="Times New Roman" w:cstheme="minorHAnsi"/>
+          <w:color w:val="000000"/>
+          <w:sz w:val="24"/>
+          <w:szCs w:val="24"/>
+        </w:rPr>
+      </w:pPr>
+      <w:r>
+        <w:rPr>
+          <w:rFonts w:eastAsia="Times New Roman" w:cstheme="minorHAnsi"/>
+          <w:color w:val="000088"/>
+          <w:sz w:val="24"/>
+          <w:szCs w:val="24"/>
+        </w:rPr>
+        <w:t>public</w:t>
+      </w:r>
+      <w:r>
+        <w:rPr>
+          <w:rFonts w:eastAsia="Times New Roman" w:cstheme="minorHAnsi"/>
+          <w:color w:val="000000"/>
+          <w:sz w:val="24"/>
+          <w:szCs w:val="24"/>
+        </w:rPr>
+        <w:t xml:space="preserve"> </w:t>
+      </w:r>
+      <w:r>
+        <w:rPr>
+          <w:rFonts w:eastAsia="Times New Roman" w:cstheme="minorHAnsi"/>
+          <w:color w:val="000088"/>
+          <w:sz w:val="24"/>
+          <w:szCs w:val="24"/>
+        </w:rPr>
+        <w:t>class</w:t>
+      </w:r>
+      <w:r>
+        <w:rPr>
+          <w:rFonts w:eastAsia="Times New Roman" w:cstheme="minorHAnsi"/>
+          <w:color w:val="000000"/>
+          <w:sz w:val="24"/>
+          <w:szCs w:val="24"/>
+        </w:rPr>
+        <w:t xml:space="preserve"> </w:t>
+      </w:r>
+      <w:r>
+        <w:rPr>
+          <w:rFonts w:eastAsia="Times New Roman" w:cstheme="minorHAnsi"/>
+          <w:color w:val="660066"/>
+          <w:sz w:val="24"/>
+          <w:szCs w:val="24"/>
+        </w:rPr>
+        <w:t>RunEncap</w:t>
+      </w:r>
+      <w:r>
+        <w:rPr>
+          <w:rFonts w:eastAsia="Times New Roman" w:cstheme="minorHAnsi"/>
+          <w:color w:val="000000"/>
+          <w:sz w:val="24"/>
+          <w:szCs w:val="24"/>
+        </w:rPr>
+        <w:t xml:space="preserve"> </w:t>
+      </w:r>
+      <w:r>
+        <w:rPr>
+          <w:rFonts w:eastAsia="Times New Roman" w:cstheme="minorHAnsi"/>
+          <w:color w:val="666600"/>
+          <w:sz w:val="24"/>
+          <w:szCs w:val="24"/>
+        </w:rPr>
+        <w:t>{</w:t>
+      </w:r>
+    </w:p>
+    <w:p>
+      <w:pPr>
+        <w:pBdr>
+          <w:top w:val="single" w:sz="4" w:space="1" w:color="888888"/>
+          <w:left w:val="single" w:sz="4" w:space="1" w:color="888888"/>
+          <w:bottom w:val="single" w:sz="4" w:space="1" w:color="888888"/>
+          <w:right w:val="single" w:sz="4" w:space="1" w:color="888888"/>
+        </w:pBdr>
+        <w:tabs>
+          <w:tab w:val="left" w:pos="916"/>
+          <w:tab w:val="left" w:pos="1832"/>
+          <w:tab w:val="left" w:pos="2748"/>
+          <w:tab w:val="left" w:pos="3664"/>
+          <w:tab w:val="left" w:pos="4580"/>
+          <w:tab w:val="left" w:pos="5496"/>
+          <w:tab w:val="left" w:pos="6412"/>
+          <w:tab w:val="left" w:pos="7328"/>
+          <w:tab w:val="left" w:pos="8244"/>
+          <w:tab w:val="left" w:pos="9160"/>
+          <w:tab w:val="left" w:pos="10076"/>
+          <w:tab w:val="left" w:pos="10992"/>
+          <w:tab w:val="left" w:pos="11908"/>
+          <w:tab w:val="left" w:pos="12824"/>
+          <w:tab w:val="left" w:pos="13740"/>
+          <w:tab w:val="left" w:pos="14656"/>
+        </w:tabs>
+        <w:spacing w:after="0" w:line="240" w:lineRule="auto"/>
+        <w:rPr>
+          <w:rFonts w:eastAsia="Times New Roman" w:cstheme="minorHAnsi"/>
+          <w:color w:val="000000"/>
+          <w:sz w:val="24"/>
+          <w:szCs w:val="24"/>
+        </w:rPr>
+      </w:pPr>
+    </w:p>
+    <w:p>
+      <w:pPr>
+        <w:pBdr>
+          <w:top w:val="single" w:sz="4" w:space="1" w:color="888888"/>
+          <w:left w:val="single" w:sz="4" w:space="1" w:color="888888"/>
+          <w:bottom w:val="single" w:sz="4" w:space="1" w:color="888888"/>
+          <w:right w:val="single" w:sz="4" w:space="1" w:color="888888"/>
+        </w:pBdr>
+        <w:tabs>
+          <w:tab w:val="left" w:pos="916"/>
+          <w:tab w:val="left" w:pos="1832"/>
+          <w:tab w:val="left" w:pos="2748"/>
+          <w:tab w:val="left" w:pos="3664"/>
+          <w:tab w:val="left" w:pos="4580"/>
+          <w:tab w:val="left" w:pos="5496"/>
+          <w:tab w:val="left" w:pos="6412"/>
+          <w:tab w:val="left" w:pos="7328"/>
+          <w:tab w:val="left" w:pos="8244"/>
+          <w:tab w:val="left" w:pos="9160"/>
+          <w:tab w:val="left" w:pos="10076"/>
+          <w:tab w:val="left" w:pos="10992"/>
+          <w:tab w:val="left" w:pos="11908"/>
+          <w:tab w:val="left" w:pos="12824"/>
+          <w:tab w:val="left" w:pos="13740"/>
+          <w:tab w:val="left" w:pos="14656"/>
+        </w:tabs>
+        <w:spacing w:after="0" w:line="240" w:lineRule="auto"/>
+        <w:rPr>
+          <w:rFonts w:eastAsia="Times New Roman" w:cstheme="minorHAnsi"/>
+          <w:color w:val="000000"/>
+          <w:sz w:val="24"/>
+          <w:szCs w:val="24"/>
+        </w:rPr>
+      </w:pPr>
+      <w:r>
+        <w:rPr>
+          <w:rFonts w:eastAsia="Times New Roman" w:cstheme="minorHAnsi"/>
+          <w:color w:val="000000"/>
+          <w:sz w:val="24"/>
+          <w:szCs w:val="24"/>
+        </w:rPr>
+        <w:t xml:space="preserve">   </w:t>
+      </w:r>
+      <w:r>
+        <w:rPr>
+          <w:rFonts w:eastAsia="Times New Roman" w:cstheme="minorHAnsi"/>
+          <w:color w:val="000088"/>
+          <w:sz w:val="24"/>
+          <w:szCs w:val="24"/>
+        </w:rPr>
+        <w:t>public</w:t>
+      </w:r>
+      <w:r>
+        <w:rPr>
+          <w:rFonts w:eastAsia="Times New Roman" w:cstheme="minorHAnsi"/>
+          <w:color w:val="000000"/>
+          <w:sz w:val="24"/>
+          <w:szCs w:val="24"/>
+        </w:rPr>
+        <w:t xml:space="preserve"> </w:t>
+      </w:r>
+      <w:r>
+        <w:rPr>
+          <w:rFonts w:eastAsia="Times New Roman" w:cstheme="minorHAnsi"/>
+          <w:color w:val="000088"/>
+          <w:sz w:val="24"/>
+          <w:szCs w:val="24"/>
+        </w:rPr>
+        <w:t>static</w:t>
+      </w:r>
+      <w:r>
+        <w:rPr>
+          <w:rFonts w:eastAsia="Times New Roman" w:cstheme="minorHAnsi"/>
+          <w:color w:val="000000"/>
+          <w:sz w:val="24"/>
+          <w:szCs w:val="24"/>
+        </w:rPr>
+        <w:t xml:space="preserve"> </w:t>
+      </w:r>
+      <w:r>
+        <w:rPr>
+          <w:rFonts w:eastAsia="Times New Roman" w:cstheme="minorHAnsi"/>
+          <w:color w:val="000088"/>
+          <w:sz w:val="24"/>
+          <w:szCs w:val="24"/>
+        </w:rPr>
+        <w:t>void</w:t>
+      </w:r>
+      <w:r>
+        <w:rPr>
+          <w:rFonts w:eastAsia="Times New Roman" w:cstheme="minorHAnsi"/>
+          <w:color w:val="000000"/>
+          <w:sz w:val="24"/>
+          <w:szCs w:val="24"/>
+        </w:rPr>
+        <w:t xml:space="preserve"> main</w:t>
+      </w:r>
+      <w:r>
+        <w:rPr>
+          <w:rFonts w:eastAsia="Times New Roman" w:cstheme="minorHAnsi"/>
+          <w:color w:val="666600"/>
+          <w:sz w:val="24"/>
+          <w:szCs w:val="24"/>
+        </w:rPr>
+        <w:t>(</w:t>
+      </w:r>
+      <w:r>
+        <w:rPr>
+          <w:rFonts w:eastAsia="Times New Roman" w:cstheme="minorHAnsi"/>
+          <w:color w:val="660066"/>
+          <w:sz w:val="24"/>
+          <w:szCs w:val="24"/>
+        </w:rPr>
+        <w:t>String</w:t>
+      </w:r>
+      <w:r>
+        <w:rPr>
+          <w:rFonts w:eastAsia="Times New Roman" w:cstheme="minorHAnsi"/>
+          <w:color w:val="000000"/>
+          <w:sz w:val="24"/>
+          <w:szCs w:val="24"/>
+        </w:rPr>
+        <w:t xml:space="preserve"> args</w:t>
+      </w:r>
+      <w:r>
+        <w:rPr>
+          <w:rFonts w:eastAsia="Times New Roman" w:cstheme="minorHAnsi"/>
+          <w:color w:val="666600"/>
+          <w:sz w:val="24"/>
+          <w:szCs w:val="24"/>
+        </w:rPr>
+        <w:t>[])</w:t>
+      </w:r>
+      <w:r>
+        <w:rPr>
+          <w:rFonts w:eastAsia="Times New Roman" w:cstheme="minorHAnsi"/>
+          <w:color w:val="000000"/>
+          <w:sz w:val="24"/>
+          <w:szCs w:val="24"/>
+        </w:rPr>
+        <w:t xml:space="preserve"> </w:t>
+      </w:r>
+      <w:r>
+        <w:rPr>
+          <w:rFonts w:eastAsia="Times New Roman" w:cstheme="minorHAnsi"/>
+          <w:color w:val="666600"/>
+          <w:sz w:val="24"/>
+          <w:szCs w:val="24"/>
+        </w:rPr>
+        <w:t>{</w:t>
+      </w:r>
+    </w:p>
+    <w:p>
+      <w:pPr>
+        <w:pBdr>
+          <w:top w:val="single" w:sz="4" w:space="1" w:color="888888"/>
+          <w:left w:val="single" w:sz="4" w:space="1" w:color="888888"/>
+          <w:bottom w:val="single" w:sz="4" w:space="1" w:color="888888"/>
+          <w:right w:val="single" w:sz="4" w:space="1" w:color="888888"/>
+        </w:pBdr>
+        <w:tabs>
+          <w:tab w:val="left" w:pos="916"/>
+          <w:tab w:val="left" w:pos="1832"/>
+          <w:tab w:val="left" w:pos="2748"/>
+          <w:tab w:val="left" w:pos="3664"/>
+          <w:tab w:val="left" w:pos="4580"/>
+          <w:tab w:val="left" w:pos="5496"/>
+          <w:tab w:val="left" w:pos="6412"/>
+          <w:tab w:val="left" w:pos="7328"/>
+          <w:tab w:val="left" w:pos="8244"/>
+          <w:tab w:val="left" w:pos="9160"/>
+          <w:tab w:val="left" w:pos="10076"/>
+          <w:tab w:val="left" w:pos="10992"/>
+          <w:tab w:val="left" w:pos="11908"/>
+          <w:tab w:val="left" w:pos="12824"/>
+          <w:tab w:val="left" w:pos="13740"/>
+          <w:tab w:val="left" w:pos="14656"/>
+        </w:tabs>
+        <w:spacing w:after="0" w:line="240" w:lineRule="auto"/>
+        <w:rPr>
+          <w:rFonts w:eastAsia="Times New Roman" w:cstheme="minorHAnsi"/>
+          <w:color w:val="000000"/>
+          <w:sz w:val="24"/>
+          <w:szCs w:val="24"/>
+        </w:rPr>
+      </w:pPr>
+      <w:r>
+        <w:rPr>
+          <w:rFonts w:eastAsia="Times New Roman" w:cstheme="minorHAnsi"/>
+          <w:color w:val="000000"/>
+          <w:sz w:val="24"/>
+          <w:szCs w:val="24"/>
+        </w:rPr>
+        <w:t xml:space="preserve">      </w:t>
+      </w:r>
+      <w:r>
+        <w:rPr>
+          <w:rFonts w:eastAsia="Times New Roman" w:cstheme="minorHAnsi"/>
+          <w:color w:val="660066"/>
+          <w:sz w:val="24"/>
+          <w:szCs w:val="24"/>
+        </w:rPr>
+        <w:t>EncapTest</w:t>
+      </w:r>
+      <w:r>
+        <w:rPr>
+          <w:rFonts w:eastAsia="Times New Roman" w:cstheme="minorHAnsi"/>
+          <w:color w:val="000000"/>
+          <w:sz w:val="24"/>
+          <w:szCs w:val="24"/>
+        </w:rPr>
+        <w:t xml:space="preserve"> encap </w:t>
+      </w:r>
+      <w:r>
+        <w:rPr>
+          <w:rFonts w:eastAsia="Times New Roman" w:cstheme="minorHAnsi"/>
+          <w:color w:val="666600"/>
+          <w:sz w:val="24"/>
+          <w:szCs w:val="24"/>
+        </w:rPr>
+        <w:t>=</w:t>
+      </w:r>
+      <w:r>
+        <w:rPr>
+          <w:rFonts w:eastAsia="Times New Roman" w:cstheme="minorHAnsi"/>
+          <w:color w:val="000000"/>
+          <w:sz w:val="24"/>
+          <w:szCs w:val="24"/>
+        </w:rPr>
+        <w:t xml:space="preserve"> </w:t>
+      </w:r>
+      <w:r>
+        <w:rPr>
+          <w:rFonts w:eastAsia="Times New Roman" w:cstheme="minorHAnsi"/>
+          <w:color w:val="000088"/>
+          <w:sz w:val="24"/>
+          <w:szCs w:val="24"/>
+        </w:rPr>
+        <w:t>new</w:t>
+      </w:r>
+      <w:r>
+        <w:rPr>
+          <w:rFonts w:eastAsia="Times New Roman" w:cstheme="minorHAnsi"/>
+          <w:color w:val="000000"/>
+          <w:sz w:val="24"/>
+          <w:szCs w:val="24"/>
+        </w:rPr>
+        <w:t xml:space="preserve"> </w:t>
+      </w:r>
+      <w:r>
+        <w:rPr>
+          <w:rFonts w:eastAsia="Times New Roman" w:cstheme="minorHAnsi"/>
+          <w:color w:val="660066"/>
+          <w:sz w:val="24"/>
+          <w:szCs w:val="24"/>
+        </w:rPr>
+        <w:t>EncapTest</w:t>
+      </w:r>
+      <w:r>
+        <w:rPr>
+          <w:rFonts w:eastAsia="Times New Roman" w:cstheme="minorHAnsi"/>
+          <w:color w:val="666600"/>
+          <w:sz w:val="24"/>
+          <w:szCs w:val="24"/>
+        </w:rPr>
+        <w:t>();</w:t>
+      </w:r>
+    </w:p>
+    <w:p>
+      <w:pPr>
+        <w:pBdr>
+          <w:top w:val="single" w:sz="4" w:space="1" w:color="888888"/>
+          <w:left w:val="single" w:sz="4" w:space="1" w:color="888888"/>
+          <w:bottom w:val="single" w:sz="4" w:space="1" w:color="888888"/>
+          <w:right w:val="single" w:sz="4" w:space="1" w:color="888888"/>
+        </w:pBdr>
+        <w:tabs>
+          <w:tab w:val="left" w:pos="916"/>
+          <w:tab w:val="left" w:pos="1832"/>
+          <w:tab w:val="left" w:pos="2748"/>
+          <w:tab w:val="left" w:pos="3664"/>
+          <w:tab w:val="left" w:pos="4580"/>
+          <w:tab w:val="left" w:pos="5496"/>
+          <w:tab w:val="left" w:pos="6412"/>
+          <w:tab w:val="left" w:pos="7328"/>
+          <w:tab w:val="left" w:pos="8244"/>
+          <w:tab w:val="left" w:pos="9160"/>
+          <w:tab w:val="left" w:pos="10076"/>
+          <w:tab w:val="left" w:pos="10992"/>
+          <w:tab w:val="left" w:pos="11908"/>
+          <w:tab w:val="left" w:pos="12824"/>
+          <w:tab w:val="left" w:pos="13740"/>
+          <w:tab w:val="left" w:pos="14656"/>
+        </w:tabs>
+        <w:spacing w:after="0" w:line="240" w:lineRule="auto"/>
+        <w:rPr>
+          <w:rFonts w:eastAsia="Times New Roman" w:cstheme="minorHAnsi"/>
+          <w:color w:val="000000"/>
+          <w:sz w:val="24"/>
+          <w:szCs w:val="24"/>
+        </w:rPr>
+      </w:pPr>
+      <w:r>
+        <w:rPr>
+          <w:rFonts w:eastAsia="Times New Roman" w:cstheme="minorHAnsi"/>
+          <w:color w:val="000000"/>
+          <w:sz w:val="24"/>
+          <w:szCs w:val="24"/>
+        </w:rPr>
+        <w:t xml:space="preserve">      encap</w:t>
+      </w:r>
+      <w:r>
+        <w:rPr>
+          <w:rFonts w:eastAsia="Times New Roman" w:cstheme="minorHAnsi"/>
+          <w:color w:val="666600"/>
+          <w:sz w:val="24"/>
+          <w:szCs w:val="24"/>
+        </w:rPr>
+        <w:t>.</w:t>
+      </w:r>
+      <w:r>
+        <w:rPr>
+          <w:rFonts w:eastAsia="Times New Roman" w:cstheme="minorHAnsi"/>
+          <w:color w:val="000000"/>
+          <w:sz w:val="24"/>
+          <w:szCs w:val="24"/>
+        </w:rPr>
+        <w:t>setName</w:t>
+      </w:r>
+      <w:r>
+        <w:rPr>
+          <w:rFonts w:eastAsia="Times New Roman" w:cstheme="minorHAnsi"/>
+          <w:color w:val="666600"/>
+          <w:sz w:val="24"/>
+          <w:szCs w:val="24"/>
+        </w:rPr>
+        <w:t>(</w:t>
+      </w:r>
+      <w:r>
+        <w:rPr>
+          <w:rFonts w:eastAsia="Times New Roman" w:cstheme="minorHAnsi"/>
+          <w:color w:val="008800"/>
+          <w:sz w:val="24"/>
+          <w:szCs w:val="24"/>
+        </w:rPr>
+        <w:t>"James"</w:t>
+      </w:r>
+      <w:r>
+        <w:rPr>
+          <w:rFonts w:eastAsia="Times New Roman" w:cstheme="minorHAnsi"/>
+          <w:color w:val="666600"/>
+          <w:sz w:val="24"/>
+          <w:szCs w:val="24"/>
+        </w:rPr>
+        <w:t>);</w:t>
+      </w:r>
+    </w:p>
+    <w:p>
+      <w:pPr>
+        <w:pBdr>
+          <w:top w:val="single" w:sz="4" w:space="1" w:color="888888"/>
+          <w:left w:val="single" w:sz="4" w:space="1" w:color="888888"/>
+          <w:bottom w:val="single" w:sz="4" w:space="1" w:color="888888"/>
+          <w:right w:val="single" w:sz="4" w:space="1" w:color="888888"/>
+        </w:pBdr>
+        <w:tabs>
+          <w:tab w:val="left" w:pos="916"/>
+          <w:tab w:val="left" w:pos="1832"/>
+          <w:tab w:val="left" w:pos="2748"/>
+          <w:tab w:val="left" w:pos="3664"/>
+          <w:tab w:val="left" w:pos="4580"/>
+          <w:tab w:val="left" w:pos="5496"/>
+          <w:tab w:val="left" w:pos="6412"/>
+          <w:tab w:val="left" w:pos="7328"/>
+          <w:tab w:val="left" w:pos="8244"/>
+          <w:tab w:val="left" w:pos="9160"/>
+          <w:tab w:val="left" w:pos="10076"/>
+          <w:tab w:val="left" w:pos="10992"/>
+          <w:tab w:val="left" w:pos="11908"/>
+          <w:tab w:val="left" w:pos="12824"/>
+          <w:tab w:val="left" w:pos="13740"/>
+          <w:tab w:val="left" w:pos="14656"/>
+        </w:tabs>
+        <w:spacing w:after="0" w:line="240" w:lineRule="auto"/>
+        <w:rPr>
+          <w:rFonts w:eastAsia="Times New Roman" w:cstheme="minorHAnsi"/>
+          <w:color w:val="000000"/>
+          <w:sz w:val="24"/>
+          <w:szCs w:val="24"/>
+        </w:rPr>
+      </w:pPr>
+      <w:r>
+        <w:rPr>
+          <w:rFonts w:eastAsia="Times New Roman" w:cstheme="minorHAnsi"/>
+          <w:color w:val="000000"/>
+          <w:sz w:val="24"/>
+          <w:szCs w:val="24"/>
+        </w:rPr>
+        <w:t xml:space="preserve">      encap</w:t>
+      </w:r>
+      <w:r>
+        <w:rPr>
+          <w:rFonts w:eastAsia="Times New Roman" w:cstheme="minorHAnsi"/>
+          <w:color w:val="666600"/>
+          <w:sz w:val="24"/>
+          <w:szCs w:val="24"/>
+        </w:rPr>
+        <w:t>.</w:t>
+      </w:r>
+      <w:r>
+        <w:rPr>
+          <w:rFonts w:eastAsia="Times New Roman" w:cstheme="minorHAnsi"/>
+          <w:color w:val="000000"/>
+          <w:sz w:val="24"/>
+          <w:szCs w:val="24"/>
+        </w:rPr>
+        <w:t>setAge</w:t>
+      </w:r>
+      <w:r>
+        <w:rPr>
+          <w:rFonts w:eastAsia="Times New Roman" w:cstheme="minorHAnsi"/>
+          <w:color w:val="666600"/>
+          <w:sz w:val="24"/>
+          <w:szCs w:val="24"/>
+        </w:rPr>
+        <w:t>(</w:t>
+      </w:r>
+      <w:r>
+        <w:rPr>
+          <w:rFonts w:eastAsia="Times New Roman" w:cstheme="minorHAnsi"/>
+          <w:color w:val="006666"/>
+          <w:sz w:val="24"/>
+          <w:szCs w:val="24"/>
+        </w:rPr>
+        <w:t>20</w:t>
+      </w:r>
+      <w:r>
+        <w:rPr>
+          <w:rFonts w:eastAsia="Times New Roman" w:cstheme="minorHAnsi"/>
+          <w:color w:val="666600"/>
+          <w:sz w:val="24"/>
+          <w:szCs w:val="24"/>
+        </w:rPr>
+        <w:t>);</w:t>
+      </w:r>
+    </w:p>
+    <w:p>
+      <w:pPr>
+        <w:pBdr>
+          <w:top w:val="single" w:sz="4" w:space="1" w:color="888888"/>
+          <w:left w:val="single" w:sz="4" w:space="1" w:color="888888"/>
+          <w:bottom w:val="single" w:sz="4" w:space="1" w:color="888888"/>
+          <w:right w:val="single" w:sz="4" w:space="1" w:color="888888"/>
+        </w:pBdr>
+        <w:tabs>
+          <w:tab w:val="left" w:pos="916"/>
+          <w:tab w:val="left" w:pos="1832"/>
+          <w:tab w:val="left" w:pos="2748"/>
+          <w:tab w:val="left" w:pos="3664"/>
+          <w:tab w:val="left" w:pos="4580"/>
+          <w:tab w:val="left" w:pos="5496"/>
+          <w:tab w:val="left" w:pos="6412"/>
+          <w:tab w:val="left" w:pos="7328"/>
+          <w:tab w:val="left" w:pos="8244"/>
+          <w:tab w:val="left" w:pos="9160"/>
+          <w:tab w:val="left" w:pos="10076"/>
+          <w:tab w:val="left" w:pos="10992"/>
+          <w:tab w:val="left" w:pos="11908"/>
+          <w:tab w:val="left" w:pos="12824"/>
+          <w:tab w:val="left" w:pos="13740"/>
+          <w:tab w:val="left" w:pos="14656"/>
+        </w:tabs>
+        <w:spacing w:after="0" w:line="240" w:lineRule="auto"/>
+        <w:rPr>
+          <w:rFonts w:eastAsia="Times New Roman" w:cstheme="minorHAnsi"/>
+          <w:color w:val="000000"/>
+          <w:sz w:val="24"/>
+          <w:szCs w:val="24"/>
+        </w:rPr>
+      </w:pPr>
+      <w:r>
+        <w:rPr>
+          <w:rFonts w:eastAsia="Times New Roman" w:cstheme="minorHAnsi"/>
+          <w:color w:val="000000"/>
+          <w:sz w:val="24"/>
+          <w:szCs w:val="24"/>
+        </w:rPr>
+        <w:t xml:space="preserve">      encap</w:t>
+      </w:r>
+      <w:r>
+        <w:rPr>
+          <w:rFonts w:eastAsia="Times New Roman" w:cstheme="minorHAnsi"/>
+          <w:color w:val="666600"/>
+          <w:sz w:val="24"/>
+          <w:szCs w:val="24"/>
+        </w:rPr>
+        <w:t>.</w:t>
+      </w:r>
+      <w:r>
+        <w:rPr>
+          <w:rFonts w:eastAsia="Times New Roman" w:cstheme="minorHAnsi"/>
+          <w:color w:val="000000"/>
+          <w:sz w:val="24"/>
+          <w:szCs w:val="24"/>
+        </w:rPr>
+        <w:t>setIdNum</w:t>
+      </w:r>
+      <w:r>
+        <w:rPr>
+          <w:rFonts w:eastAsia="Times New Roman" w:cstheme="minorHAnsi"/>
+          <w:color w:val="666600"/>
+          <w:sz w:val="24"/>
+          <w:szCs w:val="24"/>
+        </w:rPr>
+        <w:t>(</w:t>
+      </w:r>
+      <w:r>
+        <w:rPr>
+          <w:rFonts w:eastAsia="Times New Roman" w:cstheme="minorHAnsi"/>
+          <w:color w:val="008800"/>
+          <w:sz w:val="24"/>
+          <w:szCs w:val="24"/>
+        </w:rPr>
+        <w:t>"12343ms"</w:t>
+      </w:r>
+      <w:r>
+        <w:rPr>
+          <w:rFonts w:eastAsia="Times New Roman" w:cstheme="minorHAnsi"/>
+          <w:color w:val="666600"/>
+          <w:sz w:val="24"/>
+          <w:szCs w:val="24"/>
+        </w:rPr>
+        <w:t>);</w:t>
+      </w:r>
+    </w:p>
+    <w:p>
+      <w:pPr>
+        <w:pBdr>
+          <w:top w:val="single" w:sz="4" w:space="1" w:color="888888"/>
+          <w:left w:val="single" w:sz="4" w:space="1" w:color="888888"/>
+          <w:bottom w:val="single" w:sz="4" w:space="1" w:color="888888"/>
+          <w:right w:val="single" w:sz="4" w:space="1" w:color="888888"/>
+        </w:pBdr>
+        <w:tabs>
+          <w:tab w:val="left" w:pos="916"/>
+          <w:tab w:val="left" w:pos="1832"/>
+          <w:tab w:val="left" w:pos="2748"/>
+          <w:tab w:val="left" w:pos="3664"/>
+          <w:tab w:val="left" w:pos="4580"/>
+          <w:tab w:val="left" w:pos="5496"/>
+          <w:tab w:val="left" w:pos="6412"/>
+          <w:tab w:val="left" w:pos="7328"/>
+          <w:tab w:val="left" w:pos="8244"/>
+          <w:tab w:val="left" w:pos="9160"/>
+          <w:tab w:val="left" w:pos="10076"/>
+          <w:tab w:val="left" w:pos="10992"/>
+          <w:tab w:val="left" w:pos="11908"/>
+          <w:tab w:val="left" w:pos="12824"/>
+          <w:tab w:val="left" w:pos="13740"/>
+          <w:tab w:val="left" w:pos="14656"/>
+        </w:tabs>
+        <w:spacing w:after="0" w:line="240" w:lineRule="auto"/>
+        <w:rPr>
+          <w:rFonts w:eastAsia="Times New Roman" w:cstheme="minorHAnsi"/>
+          <w:color w:val="000000"/>
+          <w:sz w:val="24"/>
+          <w:szCs w:val="24"/>
+        </w:rPr>
+      </w:pPr>
+    </w:p>
+    <w:p>
+      <w:pPr>
+        <w:pBdr>
+          <w:top w:val="single" w:sz="4" w:space="1" w:color="888888"/>
+          <w:left w:val="single" w:sz="4" w:space="1" w:color="888888"/>
+          <w:bottom w:val="single" w:sz="4" w:space="1" w:color="888888"/>
+          <w:right w:val="single" w:sz="4" w:space="1" w:color="888888"/>
+        </w:pBdr>
+        <w:tabs>
+          <w:tab w:val="left" w:pos="916"/>
+          <w:tab w:val="left" w:pos="1832"/>
+          <w:tab w:val="left" w:pos="2748"/>
+          <w:tab w:val="left" w:pos="3664"/>
+          <w:tab w:val="left" w:pos="4580"/>
+          <w:tab w:val="left" w:pos="5496"/>
+          <w:tab w:val="left" w:pos="6412"/>
+          <w:tab w:val="left" w:pos="7328"/>
+          <w:tab w:val="left" w:pos="8244"/>
+          <w:tab w:val="left" w:pos="9160"/>
+          <w:tab w:val="left" w:pos="10076"/>
+          <w:tab w:val="left" w:pos="10992"/>
+          <w:tab w:val="left" w:pos="11908"/>
+          <w:tab w:val="left" w:pos="12824"/>
+          <w:tab w:val="left" w:pos="13740"/>
+          <w:tab w:val="left" w:pos="14656"/>
+        </w:tabs>
+        <w:spacing w:after="0" w:line="240" w:lineRule="auto"/>
+        <w:rPr>
+          <w:rFonts w:eastAsia="Times New Roman" w:cstheme="minorHAnsi"/>
+          <w:color w:val="000000"/>
+          <w:sz w:val="24"/>
+          <w:szCs w:val="24"/>
+        </w:rPr>
+      </w:pPr>
+      <w:r>
+        <w:rPr>
+          <w:rFonts w:eastAsia="Times New Roman" w:cstheme="minorHAnsi"/>
+          <w:color w:val="000000"/>
+          <w:sz w:val="24"/>
+          <w:szCs w:val="24"/>
+        </w:rPr>
+        <w:t xml:space="preserve">      </w:t>
+      </w:r>
+      <w:r>
+        <w:rPr>
+          <w:rFonts w:eastAsia="Times New Roman" w:cstheme="minorHAnsi"/>
+          <w:color w:val="660066"/>
+          <w:sz w:val="24"/>
+          <w:szCs w:val="24"/>
+        </w:rPr>
+        <w:t>System</w:t>
+      </w:r>
+      <w:r>
+        <w:rPr>
+          <w:rFonts w:eastAsia="Times New Roman" w:cstheme="minorHAnsi"/>
+          <w:color w:val="666600"/>
+          <w:sz w:val="24"/>
+          <w:szCs w:val="24"/>
+        </w:rPr>
+        <w:t>.</w:t>
+      </w:r>
+      <w:r>
+        <w:rPr>
+          <w:rFonts w:eastAsia="Times New Roman" w:cstheme="minorHAnsi"/>
+          <w:color w:val="000088"/>
+          <w:sz w:val="24"/>
+          <w:szCs w:val="24"/>
+        </w:rPr>
+        <w:t>out</w:t>
+      </w:r>
+      <w:r>
+        <w:rPr>
+          <w:rFonts w:eastAsia="Times New Roman" w:cstheme="minorHAnsi"/>
+          <w:color w:val="666600"/>
+          <w:sz w:val="24"/>
+          <w:szCs w:val="24"/>
+        </w:rPr>
+        <w:t>.</w:t>
+      </w:r>
+      <w:r>
+        <w:rPr>
+          <w:rFonts w:eastAsia="Times New Roman" w:cstheme="minorHAnsi"/>
+          <w:color w:val="000088"/>
+          <w:sz w:val="24"/>
+          <w:szCs w:val="24"/>
+        </w:rPr>
+        <w:t>print</w:t>
+      </w:r>
+      <w:r>
+        <w:rPr>
+          <w:rFonts w:eastAsia="Times New Roman" w:cstheme="minorHAnsi"/>
+          <w:color w:val="666600"/>
+          <w:sz w:val="24"/>
+          <w:szCs w:val="24"/>
+        </w:rPr>
+        <w:t>(</w:t>
+      </w:r>
+      <w:r>
+        <w:rPr>
+          <w:rFonts w:eastAsia="Times New Roman" w:cstheme="minorHAnsi"/>
+          <w:color w:val="008800"/>
+          <w:sz w:val="24"/>
+          <w:szCs w:val="24"/>
+        </w:rPr>
+        <w:t>"Name : "</w:t>
+      </w:r>
+      <w:r>
+        <w:rPr>
+          <w:rFonts w:eastAsia="Times New Roman" w:cstheme="minorHAnsi"/>
+          <w:color w:val="000000"/>
+          <w:sz w:val="24"/>
+          <w:szCs w:val="24"/>
+        </w:rPr>
+        <w:t xml:space="preserve"> </w:t>
+      </w:r>
+      <w:r>
+        <w:rPr>
+          <w:rFonts w:eastAsia="Times New Roman" w:cstheme="minorHAnsi"/>
+          <w:color w:val="666600"/>
+          <w:sz w:val="24"/>
+          <w:szCs w:val="24"/>
+        </w:rPr>
+        <w:t>+</w:t>
+      </w:r>
+      <w:r>
+        <w:rPr>
+          <w:rFonts w:eastAsia="Times New Roman" w:cstheme="minorHAnsi"/>
+          <w:color w:val="000000"/>
+          <w:sz w:val="24"/>
+          <w:szCs w:val="24"/>
+        </w:rPr>
+        <w:t xml:space="preserve"> encap</w:t>
+      </w:r>
+      <w:r>
+        <w:rPr>
+          <w:rFonts w:eastAsia="Times New Roman" w:cstheme="minorHAnsi"/>
+          <w:color w:val="666600"/>
+          <w:sz w:val="24"/>
+          <w:szCs w:val="24"/>
+        </w:rPr>
+        <w:t>.</w:t>
+      </w:r>
+      <w:r>
+        <w:rPr>
+          <w:rFonts w:eastAsia="Times New Roman" w:cstheme="minorHAnsi"/>
+          <w:color w:val="000000"/>
+          <w:sz w:val="24"/>
+          <w:szCs w:val="24"/>
+        </w:rPr>
+        <w:t>getName</w:t>
+      </w:r>
+      <w:r>
+        <w:rPr>
+          <w:rFonts w:eastAsia="Times New Roman" w:cstheme="minorHAnsi"/>
+          <w:color w:val="666600"/>
+          <w:sz w:val="24"/>
+          <w:szCs w:val="24"/>
+        </w:rPr>
+        <w:t>()</w:t>
+      </w:r>
+      <w:r>
+        <w:rPr>
+          <w:rFonts w:eastAsia="Times New Roman" w:cstheme="minorHAnsi"/>
+          <w:color w:val="000000"/>
+          <w:sz w:val="24"/>
+          <w:szCs w:val="24"/>
+        </w:rPr>
+        <w:t xml:space="preserve"> </w:t>
+      </w:r>
+      <w:r>
+        <w:rPr>
+          <w:rFonts w:eastAsia="Times New Roman" w:cstheme="minorHAnsi"/>
+          <w:color w:val="666600"/>
+          <w:sz w:val="24"/>
+          <w:szCs w:val="24"/>
+        </w:rPr>
+        <w:t>+</w:t>
+      </w:r>
+      <w:r>
+        <w:rPr>
+          <w:rFonts w:eastAsia="Times New Roman" w:cstheme="minorHAnsi"/>
+          <w:color w:val="000000"/>
+          <w:sz w:val="24"/>
+          <w:szCs w:val="24"/>
+        </w:rPr>
+        <w:t xml:space="preserve"> </w:t>
+      </w:r>
+      <w:r>
+        <w:rPr>
+          <w:rFonts w:eastAsia="Times New Roman" w:cstheme="minorHAnsi"/>
+          <w:color w:val="008800"/>
+          <w:sz w:val="24"/>
+          <w:szCs w:val="24"/>
+        </w:rPr>
+        <w:t>" Age : "</w:t>
+      </w:r>
+      <w:r>
+        <w:rPr>
+          <w:rFonts w:eastAsia="Times New Roman" w:cstheme="minorHAnsi"/>
+          <w:color w:val="000000"/>
+          <w:sz w:val="24"/>
+          <w:szCs w:val="24"/>
+        </w:rPr>
+        <w:t xml:space="preserve"> </w:t>
+      </w:r>
+      <w:r>
+        <w:rPr>
+          <w:rFonts w:eastAsia="Times New Roman" w:cstheme="minorHAnsi"/>
+          <w:color w:val="666600"/>
+          <w:sz w:val="24"/>
+          <w:szCs w:val="24"/>
+        </w:rPr>
+        <w:t>+</w:t>
+      </w:r>
+      <w:r>
+        <w:rPr>
+          <w:rFonts w:eastAsia="Times New Roman" w:cstheme="minorHAnsi"/>
+          <w:color w:val="000000"/>
+          <w:sz w:val="24"/>
+          <w:szCs w:val="24"/>
+        </w:rPr>
+        <w:t xml:space="preserve"> encap</w:t>
+      </w:r>
+      <w:r>
+        <w:rPr>
+          <w:rFonts w:eastAsia="Times New Roman" w:cstheme="minorHAnsi"/>
+          <w:color w:val="666600"/>
+          <w:sz w:val="24"/>
+          <w:szCs w:val="24"/>
+        </w:rPr>
+        <w:t>.</w:t>
+      </w:r>
+      <w:r>
+        <w:rPr>
+          <w:rFonts w:eastAsia="Times New Roman" w:cstheme="minorHAnsi"/>
+          <w:color w:val="000000"/>
+          <w:sz w:val="24"/>
+          <w:szCs w:val="24"/>
+        </w:rPr>
+        <w:t>getAge</w:t>
+      </w:r>
+      <w:r>
+        <w:rPr>
+          <w:rFonts w:eastAsia="Times New Roman" w:cstheme="minorHAnsi"/>
+          <w:color w:val="666600"/>
+          <w:sz w:val="24"/>
+          <w:szCs w:val="24"/>
+        </w:rPr>
+        <w:t>());</w:t>
+      </w:r>
+    </w:p>
+    <w:p>
+      <w:pPr>
+        <w:pBdr>
+          <w:top w:val="single" w:sz="4" w:space="1" w:color="888888"/>
+          <w:left w:val="single" w:sz="4" w:space="1" w:color="888888"/>
+          <w:bottom w:val="single" w:sz="4" w:space="1" w:color="888888"/>
+          <w:right w:val="single" w:sz="4" w:space="1" w:color="888888"/>
+        </w:pBdr>
+        <w:tabs>
+          <w:tab w:val="left" w:pos="916"/>
+          <w:tab w:val="left" w:pos="1832"/>
+          <w:tab w:val="left" w:pos="2748"/>
+          <w:tab w:val="left" w:pos="3664"/>
+          <w:tab w:val="left" w:pos="4580"/>
+          <w:tab w:val="left" w:pos="5496"/>
+          <w:tab w:val="left" w:pos="6412"/>
+          <w:tab w:val="left" w:pos="7328"/>
+          <w:tab w:val="left" w:pos="8244"/>
+          <w:tab w:val="left" w:pos="9160"/>
+          <w:tab w:val="left" w:pos="10076"/>
+          <w:tab w:val="left" w:pos="10992"/>
+          <w:tab w:val="left" w:pos="11908"/>
+          <w:tab w:val="left" w:pos="12824"/>
+          <w:tab w:val="left" w:pos="13740"/>
+          <w:tab w:val="left" w:pos="14656"/>
+        </w:tabs>
+        <w:spacing w:after="0" w:line="240" w:lineRule="auto"/>
+        <w:rPr>
+          <w:rFonts w:eastAsia="Times New Roman" w:cstheme="minorHAnsi"/>
+          <w:color w:val="000000"/>
+          <w:sz w:val="24"/>
+          <w:szCs w:val="24"/>
+        </w:rPr>
+      </w:pPr>
+      <w:r>
+        <w:rPr>
+          <w:rFonts w:eastAsia="Times New Roman" w:cstheme="minorHAnsi"/>
+          <w:color w:val="000000"/>
+          <w:sz w:val="24"/>
+          <w:szCs w:val="24"/>
+        </w:rPr>
+        <w:t xml:space="preserve">   </w:t>
+      </w:r>
+      <w:r>
+        <w:rPr>
+          <w:rFonts w:eastAsia="Times New Roman" w:cstheme="minorHAnsi"/>
+          <w:color w:val="666600"/>
+          <w:sz w:val="24"/>
+          <w:szCs w:val="24"/>
+        </w:rPr>
+        <w:t>}</w:t>
+      </w:r>
+    </w:p>
+    <w:p>
+      <w:pPr>
+        <w:pBdr>
+          <w:top w:val="single" w:sz="4" w:space="1" w:color="888888"/>
+          <w:left w:val="single" w:sz="4" w:space="1" w:color="888888"/>
+          <w:bottom w:val="single" w:sz="4" w:space="1" w:color="888888"/>
+          <w:right w:val="single" w:sz="4" w:space="1" w:color="888888"/>
+        </w:pBdr>
+        <w:tabs>
+          <w:tab w:val="left" w:pos="916"/>
+          <w:tab w:val="left" w:pos="1832"/>
+          <w:tab w:val="left" w:pos="2748"/>
+          <w:tab w:val="left" w:pos="3664"/>
+          <w:tab w:val="left" w:pos="4580"/>
+          <w:tab w:val="left" w:pos="5496"/>
+          <w:tab w:val="left" w:pos="6412"/>
+          <w:tab w:val="left" w:pos="7328"/>
+          <w:tab w:val="left" w:pos="8244"/>
+          <w:tab w:val="left" w:pos="9160"/>
+          <w:tab w:val="left" w:pos="10076"/>
+          <w:tab w:val="left" w:pos="10992"/>
+          <w:tab w:val="left" w:pos="11908"/>
+          <w:tab w:val="left" w:pos="12824"/>
+          <w:tab w:val="left" w:pos="13740"/>
+          <w:tab w:val="left" w:pos="14656"/>
+        </w:tabs>
+        <w:spacing w:after="0" w:line="240" w:lineRule="auto"/>
+        <w:rPr>
+          <w:rFonts w:eastAsia="Times New Roman" w:cstheme="minorHAnsi"/>
+          <w:sz w:val="24"/>
+          <w:szCs w:val="24"/>
+        </w:rPr>
+      </w:pPr>
+      <w:r>
+        <w:rPr>
+          <w:rFonts w:eastAsia="Times New Roman" w:cstheme="minorHAnsi"/>
+          <w:color w:val="666600"/>
+          <w:sz w:val="24"/>
+          <w:szCs w:val="24"/>
+        </w:rPr>
+        <w:t>}</w:t>
+      </w:r>
+    </w:p>
+    <w:p>
+      <w:pPr>
+        <w:spacing w:before="120" w:after="144" w:line="240" w:lineRule="auto"/>
+        <w:ind w:left="48" w:right="48"/>
+        <w:jc w:val="both"/>
+        <w:rPr>
+          <w:rFonts w:eastAsia="Times New Roman" w:cstheme="minorHAnsi"/>
+          <w:color w:val="000000"/>
+          <w:sz w:val="24"/>
+          <w:szCs w:val="24"/>
+        </w:rPr>
+      </w:pPr>
+      <w:r>
+        <w:rPr>
+          <w:rFonts w:eastAsia="Times New Roman" w:cstheme="minorHAnsi"/>
+          <w:color w:val="000000"/>
+          <w:sz w:val="24"/>
+          <w:szCs w:val="24"/>
+        </w:rPr>
+        <w:t>This will produce the following result −</w:t>
+      </w:r>
+    </w:p>
+    <w:p>
+      <w:pPr>
+        <w:spacing w:before="100" w:beforeAutospacing="1" w:after="100" w:afterAutospacing="1" w:line="240" w:lineRule="auto"/>
+        <w:outlineLvl w:val="2"/>
+        <w:rPr>
+          <w:rFonts w:eastAsia="Times New Roman" w:cstheme="minorHAnsi"/>
+          <w:sz w:val="24"/>
+          <w:szCs w:val="24"/>
+        </w:rPr>
+      </w:pPr>
+      <w:r>
+        <w:rPr>
+          <w:rFonts w:eastAsia="Times New Roman" w:cstheme="minorHAnsi"/>
+          <w:sz w:val="24"/>
+          <w:szCs w:val="24"/>
+        </w:rPr>
+        <w:t>Output</w:t>
+      </w:r>
+    </w:p>
+    <w:p>
+      <w:pPr>
+        <w:tabs>
+          <w:tab w:val="left" w:pos="916"/>
+          <w:tab w:val="left" w:pos="1832"/>
+          <w:tab w:val="left" w:pos="2748"/>
+          <w:tab w:val="left" w:pos="3664"/>
+          <w:tab w:val="left" w:pos="4580"/>
+          <w:tab w:val="left" w:pos="5496"/>
+          <w:tab w:val="left" w:pos="6412"/>
+          <w:tab w:val="left" w:pos="7328"/>
+          <w:tab w:val="left" w:pos="8244"/>
+          <w:tab w:val="left" w:pos="9160"/>
+          <w:tab w:val="left" w:pos="10076"/>
+          <w:tab w:val="left" w:pos="10992"/>
+          <w:tab w:val="left" w:pos="11908"/>
+          <w:tab w:val="left" w:pos="12824"/>
+          <w:tab w:val="left" w:pos="13740"/>
+          <w:tab w:val="left" w:pos="14656"/>
+        </w:tabs>
+        <w:spacing w:after="0" w:line="240" w:lineRule="auto"/>
+        <w:rPr>
+          <w:rFonts w:eastAsia="Times New Roman" w:cstheme="minorHAnsi"/>
+          <w:sz w:val="24"/>
+          <w:szCs w:val="24"/>
+        </w:rPr>
+      </w:pPr>
+      <w:r>
+        <w:rPr>
+          <w:rFonts w:eastAsia="Times New Roman" w:cstheme="minorHAnsi"/>
+          <w:sz w:val="24"/>
+          <w:szCs w:val="24"/>
+        </w:rPr>
+        <w:t>Name : James Age : 20</w:t>
+      </w:r>
+    </w:p>
+    <w:p/>
+    <w:p>
+      <w:pPr>
+        <w:pStyle w:val="Heading2"/>
+        <w:rPr>
+          <w:rFonts w:asciiTheme="minorHAnsi" w:hAnsiTheme="minorHAnsi" w:cstheme="minorHAnsi"/>
+          <w:bCs w:val="0"/>
+          <w:color w:val="auto"/>
+          <w:sz w:val="28"/>
+          <w:szCs w:val="24"/>
+        </w:rPr>
+      </w:pPr>
+      <w:r>
+        <w:rPr>
+          <w:rFonts w:asciiTheme="minorHAnsi" w:hAnsiTheme="minorHAnsi" w:cstheme="minorHAnsi"/>
+          <w:bCs w:val="0"/>
+          <w:color w:val="auto"/>
+          <w:sz w:val="28"/>
+          <w:szCs w:val="24"/>
+        </w:rPr>
+        <w:t>Benefits of Encapsulation</w:t>
+      </w:r>
+      <w:r>
+        <w:rPr>
+          <w:rFonts w:asciiTheme="minorHAnsi" w:hAnsiTheme="minorHAnsi" w:cstheme="minorHAnsi"/>
+          <w:bCs w:val="0"/>
+          <w:color w:val="auto"/>
+          <w:sz w:val="28"/>
+          <w:szCs w:val="24"/>
+        </w:rPr>
+        <w:t>:</w:t>
+      </w:r>
+    </w:p>
+    <w:p>
+      <w:pPr>
+        <w:pStyle w:val="NormalWeb"/>
+        <w:numPr>
+          <w:ilvl w:val="0"/>
+          <w:numId w:val="2"/>
+        </w:numPr>
+        <w:spacing w:before="120" w:beforeAutospacing="0" w:after="144" w:afterAutospacing="0"/>
+        <w:ind w:left="768" w:right="48"/>
+        <w:jc w:val="both"/>
+        <w:rPr>
+          <w:rFonts w:asciiTheme="minorHAnsi" w:hAnsiTheme="minorHAnsi" w:cstheme="minorHAnsi"/>
+        </w:rPr>
+      </w:pPr>
+      <w:r>
+        <w:rPr>
+          <w:rFonts w:asciiTheme="minorHAnsi" w:hAnsiTheme="minorHAnsi" w:cstheme="minorHAnsi"/>
+        </w:rPr>
+        <w:t>The fields of a class can be made read-only or write-only.</w:t>
+      </w:r>
+    </w:p>
+    <w:p>
+      <w:pPr>
+        <w:pStyle w:val="NormalWeb"/>
+        <w:numPr>
+          <w:ilvl w:val="0"/>
+          <w:numId w:val="2"/>
+        </w:numPr>
+        <w:spacing w:before="120" w:beforeAutospacing="0" w:after="144" w:afterAutospacing="0"/>
+        <w:ind w:left="768" w:right="48"/>
+        <w:jc w:val="both"/>
+        <w:rPr>
+          <w:rFonts w:asciiTheme="minorHAnsi" w:hAnsiTheme="minorHAnsi" w:cstheme="minorHAnsi"/>
+        </w:rPr>
+      </w:pPr>
+      <w:r>
+        <w:rPr>
+          <w:rFonts w:asciiTheme="minorHAnsi" w:hAnsiTheme="minorHAnsi" w:cstheme="minorHAnsi"/>
+        </w:rPr>
+        <w:t>A class can have total control over what is stored in its fields.</w:t>
+      </w:r>
+    </w:p>
     <w:p/>
     <w:sectPr>
       <w:pgSz w:w="12240" w:h="15840"/>
@@ -450,8 +4179,160 @@
       </w:rPr>
     </w:lvl>
   </w:abstractNum>
+  <w:abstractNum w:abstractNumId="1">
+    <w:nsid w:val="497312E2"/>
+    <w:multiLevelType w:val="multilevel"/>
+    <w:tmpl w:val="28D28F40"/>
+    <w:lvl w:ilvl="0">
+      <w:start w:val="1"/>
+      <w:numFmt w:val="bullet"/>
+      <w:lvlText w:val=""/>
+      <w:lvlJc w:val="left"/>
+      <w:pPr>
+        <w:tabs>
+          <w:tab w:val="num" w:pos="720"/>
+        </w:tabs>
+        <w:ind w:left="720" w:hanging="360"/>
+      </w:pPr>
+      <w:rPr>
+        <w:rFonts w:ascii="Symbol" w:hAnsi="Symbol" w:hint="default"/>
+        <w:sz w:val="20"/>
+      </w:rPr>
+    </w:lvl>
+    <w:lvl w:ilvl="1" w:tentative="1">
+      <w:start w:val="1"/>
+      <w:numFmt w:val="bullet"/>
+      <w:lvlText w:val="o"/>
+      <w:lvlJc w:val="left"/>
+      <w:pPr>
+        <w:tabs>
+          <w:tab w:val="num" w:pos="1440"/>
+        </w:tabs>
+        <w:ind w:left="1440" w:hanging="360"/>
+      </w:pPr>
+      <w:rPr>
+        <w:rFonts w:ascii="Courier New" w:hAnsi="Courier New" w:hint="default"/>
+        <w:sz w:val="20"/>
+      </w:rPr>
+    </w:lvl>
+    <w:lvl w:ilvl="2" w:tentative="1">
+      <w:start w:val="1"/>
+      <w:numFmt w:val="bullet"/>
+      <w:lvlText w:val=""/>
+      <w:lvlJc w:val="left"/>
+      <w:pPr>
+        <w:tabs>
+          <w:tab w:val="num" w:pos="2160"/>
+        </w:tabs>
+        <w:ind w:left="2160" w:hanging="360"/>
+      </w:pPr>
+      <w:rPr>
+        <w:rFonts w:ascii="Wingdings" w:hAnsi="Wingdings" w:hint="default"/>
+        <w:sz w:val="20"/>
+      </w:rPr>
+    </w:lvl>
+    <w:lvl w:ilvl="3" w:tentative="1">
+      <w:start w:val="1"/>
+      <w:numFmt w:val="bullet"/>
+      <w:lvlText w:val=""/>
+      <w:lvlJc w:val="left"/>
+      <w:pPr>
+        <w:tabs>
+          <w:tab w:val="num" w:pos="2880"/>
+        </w:tabs>
+        <w:ind w:left="2880" w:hanging="360"/>
+      </w:pPr>
+      <w:rPr>
+        <w:rFonts w:ascii="Wingdings" w:hAnsi="Wingdings" w:hint="default"/>
+        <w:sz w:val="20"/>
+      </w:rPr>
+    </w:lvl>
+    <w:lvl w:ilvl="4" w:tentative="1">
+      <w:start w:val="1"/>
+      <w:numFmt w:val="bullet"/>
+      <w:lvlText w:val=""/>
+      <w:lvlJc w:val="left"/>
+      <w:pPr>
+        <w:tabs>
+          <w:tab w:val="num" w:pos="3600"/>
+        </w:tabs>
+        <w:ind w:left="3600" w:hanging="360"/>
+      </w:pPr>
+      <w:rPr>
+        <w:rFonts w:ascii="Wingdings" w:hAnsi="Wingdings" w:hint="default"/>
+        <w:sz w:val="20"/>
+      </w:rPr>
+    </w:lvl>
+    <w:lvl w:ilvl="5" w:tentative="1">
+      <w:start w:val="1"/>
+      <w:numFmt w:val="bullet"/>
+      <w:lvlText w:val=""/>
+      <w:lvlJc w:val="left"/>
+      <w:pPr>
+        <w:tabs>
+          <w:tab w:val="num" w:pos="4320"/>
+        </w:tabs>
+        <w:ind w:left="4320" w:hanging="360"/>
+      </w:pPr>
+      <w:rPr>
+        <w:rFonts w:ascii="Wingdings" w:hAnsi="Wingdings" w:hint="default"/>
+        <w:sz w:val="20"/>
+      </w:rPr>
+    </w:lvl>
+    <w:lvl w:ilvl="6" w:tentative="1">
+      <w:start w:val="1"/>
+      <w:numFmt w:val="bullet"/>
+      <w:lvlText w:val=""/>
+      <w:lvlJc w:val="left"/>
+      <w:pPr>
+        <w:tabs>
+          <w:tab w:val="num" w:pos="5040"/>
+        </w:tabs>
+        <w:ind w:left="5040" w:hanging="360"/>
+      </w:pPr>
+      <w:rPr>
+        <w:rFonts w:ascii="Wingdings" w:hAnsi="Wingdings" w:hint="default"/>
+        <w:sz w:val="20"/>
+      </w:rPr>
+    </w:lvl>
+    <w:lvl w:ilvl="7" w:tentative="1">
+      <w:start w:val="1"/>
+      <w:numFmt w:val="bullet"/>
+      <w:lvlText w:val=""/>
+      <w:lvlJc w:val="left"/>
+      <w:pPr>
+        <w:tabs>
+          <w:tab w:val="num" w:pos="5760"/>
+        </w:tabs>
+        <w:ind w:left="5760" w:hanging="360"/>
+      </w:pPr>
+      <w:rPr>
+        <w:rFonts w:ascii="Wingdings" w:hAnsi="Wingdings" w:hint="default"/>
+        <w:sz w:val="20"/>
+      </w:rPr>
+    </w:lvl>
+    <w:lvl w:ilvl="8" w:tentative="1">
+      <w:start w:val="1"/>
+      <w:numFmt w:val="bullet"/>
+      <w:lvlText w:val=""/>
+      <w:lvlJc w:val="left"/>
+      <w:pPr>
+        <w:tabs>
+          <w:tab w:val="num" w:pos="6480"/>
+        </w:tabs>
+        <w:ind w:left="6480" w:hanging="360"/>
+      </w:pPr>
+      <w:rPr>
+        <w:rFonts w:ascii="Wingdings" w:hAnsi="Wingdings" w:hint="default"/>
+        <w:sz w:val="20"/>
+      </w:rPr>
+    </w:lvl>
+  </w:abstractNum>
   <w:num w:numId="1">
     <w:abstractNumId w:val="0"/>
+  </w:num>
+  <w:num w:numId="2">
+    <w:abstractNumId w:val="1"/>
   </w:num>
 </w:numbering>
 </file>
@@ -615,6 +4496,51 @@
   <w:style w:type="paragraph" w:default="1" w:styleId="Normal">
     <w:name w:val="Normal"/>
     <w:qFormat/>
+    <w:rsid w:val="005E21C7"/>
+  </w:style>
+  <w:style w:type="paragraph" w:styleId="Heading2">
+    <w:name w:val="heading 2"/>
+    <w:basedOn w:val="Normal"/>
+    <w:next w:val="Normal"/>
+    <w:link w:val="Heading2Char"/>
+    <w:uiPriority w:val="9"/>
+    <w:semiHidden/>
+    <w:unhideWhenUsed/>
+    <w:qFormat/>
+    <w:rsid w:val="00620FDC"/>
+    <w:pPr>
+      <w:keepNext/>
+      <w:keepLines/>
+      <w:spacing w:before="200" w:after="0"/>
+      <w:outlineLvl w:val="1"/>
+    </w:pPr>
+    <w:rPr>
+      <w:rFonts w:asciiTheme="majorHAnsi" w:eastAsiaTheme="majorEastAsia" w:hAnsiTheme="majorHAnsi" w:cstheme="majorBidi"/>
+      <w:b/>
+      <w:bCs/>
+      <w:color w:val="4F81BD" w:themeColor="accent1"/>
+      <w:sz w:val="26"/>
+      <w:szCs w:val="26"/>
+    </w:rPr>
+  </w:style>
+  <w:style w:type="paragraph" w:styleId="Heading3">
+    <w:name w:val="heading 3"/>
+    <w:basedOn w:val="Normal"/>
+    <w:link w:val="Heading3Char"/>
+    <w:uiPriority w:val="9"/>
+    <w:qFormat/>
+    <w:rsid w:val="00D109D7"/>
+    <w:pPr>
+      <w:spacing w:before="100" w:beforeAutospacing="1" w:after="100" w:afterAutospacing="1" w:line="240" w:lineRule="auto"/>
+      <w:outlineLvl w:val="2"/>
+    </w:pPr>
+    <w:rPr>
+      <w:rFonts w:ascii="Times New Roman" w:eastAsia="Times New Roman" w:hAnsi="Times New Roman" w:cs="Times New Roman"/>
+      <w:b/>
+      <w:bCs/>
+      <w:sz w:val="27"/>
+      <w:szCs w:val="27"/>
+    </w:rPr>
   </w:style>
   <w:style w:type="character" w:default="1" w:styleId="DefaultParagraphFont">
     <w:name w:val="Default Paragraph Font"/>
@@ -710,6 +4636,119 @@
       <w:rFonts w:ascii="Tahoma" w:hAnsi="Tahoma" w:cs="Tahoma"/>
       <w:sz w:val="16"/>
       <w:szCs w:val="16"/>
+    </w:rPr>
+  </w:style>
+  <w:style w:type="character" w:customStyle="1" w:styleId="Heading3Char">
+    <w:name w:val="Heading 3 Char"/>
+    <w:basedOn w:val="DefaultParagraphFont"/>
+    <w:link w:val="Heading3"/>
+    <w:uiPriority w:val="9"/>
+    <w:rsid w:val="00D109D7"/>
+    <w:rPr>
+      <w:rFonts w:ascii="Times New Roman" w:eastAsia="Times New Roman" w:hAnsi="Times New Roman" w:cs="Times New Roman"/>
+      <w:b/>
+      <w:bCs/>
+      <w:sz w:val="27"/>
+      <w:szCs w:val="27"/>
+    </w:rPr>
+  </w:style>
+  <w:style w:type="paragraph" w:styleId="HTMLPreformatted">
+    <w:name w:val="HTML Preformatted"/>
+    <w:basedOn w:val="Normal"/>
+    <w:link w:val="HTMLPreformattedChar"/>
+    <w:uiPriority w:val="99"/>
+    <w:semiHidden/>
+    <w:unhideWhenUsed/>
+    <w:rsid w:val="00AD6BF6"/>
+    <w:pPr>
+      <w:tabs>
+        <w:tab w:val="left" w:pos="916"/>
+        <w:tab w:val="left" w:pos="1832"/>
+        <w:tab w:val="left" w:pos="2748"/>
+        <w:tab w:val="left" w:pos="3664"/>
+        <w:tab w:val="left" w:pos="4580"/>
+        <w:tab w:val="left" w:pos="5496"/>
+        <w:tab w:val="left" w:pos="6412"/>
+        <w:tab w:val="left" w:pos="7328"/>
+        <w:tab w:val="left" w:pos="8244"/>
+        <w:tab w:val="left" w:pos="9160"/>
+        <w:tab w:val="left" w:pos="10076"/>
+        <w:tab w:val="left" w:pos="10992"/>
+        <w:tab w:val="left" w:pos="11908"/>
+        <w:tab w:val="left" w:pos="12824"/>
+        <w:tab w:val="left" w:pos="13740"/>
+        <w:tab w:val="left" w:pos="14656"/>
+      </w:tabs>
+      <w:spacing w:after="0" w:line="240" w:lineRule="auto"/>
+    </w:pPr>
+    <w:rPr>
+      <w:rFonts w:ascii="Courier New" w:eastAsia="Times New Roman" w:hAnsi="Courier New" w:cs="Courier New"/>
+      <w:sz w:val="20"/>
+      <w:szCs w:val="20"/>
+    </w:rPr>
+  </w:style>
+  <w:style w:type="character" w:customStyle="1" w:styleId="HTMLPreformattedChar">
+    <w:name w:val="HTML Preformatted Char"/>
+    <w:basedOn w:val="DefaultParagraphFont"/>
+    <w:link w:val="HTMLPreformatted"/>
+    <w:uiPriority w:val="99"/>
+    <w:semiHidden/>
+    <w:rsid w:val="00AD6BF6"/>
+    <w:rPr>
+      <w:rFonts w:ascii="Courier New" w:eastAsia="Times New Roman" w:hAnsi="Courier New" w:cs="Courier New"/>
+      <w:sz w:val="20"/>
+      <w:szCs w:val="20"/>
+    </w:rPr>
+  </w:style>
+  <w:style w:type="character" w:customStyle="1" w:styleId="com">
+    <w:name w:val="com"/>
+    <w:basedOn w:val="DefaultParagraphFont"/>
+    <w:rsid w:val="00AD6BF6"/>
+  </w:style>
+  <w:style w:type="character" w:customStyle="1" w:styleId="pln">
+    <w:name w:val="pln"/>
+    <w:basedOn w:val="DefaultParagraphFont"/>
+    <w:rsid w:val="00AD6BF6"/>
+  </w:style>
+  <w:style w:type="character" w:customStyle="1" w:styleId="kwd">
+    <w:name w:val="kwd"/>
+    <w:basedOn w:val="DefaultParagraphFont"/>
+    <w:rsid w:val="00AD6BF6"/>
+  </w:style>
+  <w:style w:type="character" w:customStyle="1" w:styleId="typ">
+    <w:name w:val="typ"/>
+    <w:basedOn w:val="DefaultParagraphFont"/>
+    <w:rsid w:val="00AD6BF6"/>
+  </w:style>
+  <w:style w:type="character" w:customStyle="1" w:styleId="pun">
+    <w:name w:val="pun"/>
+    <w:basedOn w:val="DefaultParagraphFont"/>
+    <w:rsid w:val="00AD6BF6"/>
+  </w:style>
+  <w:style w:type="character" w:customStyle="1" w:styleId="str">
+    <w:name w:val="str"/>
+    <w:basedOn w:val="DefaultParagraphFont"/>
+    <w:rsid w:val="00AD6BF6"/>
+  </w:style>
+  <w:style w:type="character" w:customStyle="1" w:styleId="lit">
+    <w:name w:val="lit"/>
+    <w:basedOn w:val="DefaultParagraphFont"/>
+    <w:rsid w:val="00AD6BF6"/>
+  </w:style>
+  <w:style w:type="character" w:customStyle="1" w:styleId="Heading2Char">
+    <w:name w:val="Heading 2 Char"/>
+    <w:basedOn w:val="DefaultParagraphFont"/>
+    <w:link w:val="Heading2"/>
+    <w:uiPriority w:val="9"/>
+    <w:semiHidden/>
+    <w:rsid w:val="00620FDC"/>
+    <w:rPr>
+      <w:rFonts w:asciiTheme="majorHAnsi" w:eastAsiaTheme="majorEastAsia" w:hAnsiTheme="majorHAnsi" w:cstheme="majorBidi"/>
+      <w:b/>
+      <w:bCs/>
+      <w:color w:val="4F81BD" w:themeColor="accent1"/>
+      <w:sz w:val="26"/>
+      <w:szCs w:val="26"/>
     </w:rPr>
   </w:style>
 </w:styles>

--- a/Encapsulation.docx
+++ b/Encapsulation.docx
@@ -620,7 +620,27 @@
           <w:sz w:val="24"/>
           <w:szCs w:val="24"/>
         </w:rPr>
-        <w:t>/* File name : EncapTest.java */</w:t>
+        <w:t xml:space="preserve">/* File </w:t>
+      </w:r>
+      <w:proofErr w:type="gramStart"/>
+      <w:r>
+        <w:rPr>
+          <w:rFonts w:eastAsia="Times New Roman" w:cstheme="minorHAnsi"/>
+          <w:color w:val="880000"/>
+          <w:sz w:val="24"/>
+          <w:szCs w:val="24"/>
+        </w:rPr>
+        <w:t>name :</w:t>
+      </w:r>
+      <w:proofErr w:type="gramEnd"/>
+      <w:r>
+        <w:rPr>
+          <w:rFonts w:eastAsia="Times New Roman" w:cstheme="minorHAnsi"/>
+          <w:color w:val="880000"/>
+          <w:sz w:val="24"/>
+          <w:szCs w:val="24"/>
+        </w:rPr>
+        <w:t xml:space="preserve"> EncapTest.java */</w:t>
       </w:r>
     </w:p>
     <w:p>
@@ -657,6 +677,7 @@
           <w:szCs w:val="24"/>
         </w:rPr>
       </w:pPr>
+      <w:proofErr w:type="gramStart"/>
       <w:r>
         <w:rPr>
           <w:rFonts w:eastAsia="Times New Roman" w:cstheme="minorHAnsi"/>
@@ -666,6 +687,7 @@
         </w:rPr>
         <w:t>public</w:t>
       </w:r>
+      <w:proofErr w:type="gramEnd"/>
       <w:r>
         <w:rPr>
           <w:rFonts w:eastAsia="Times New Roman" w:cstheme="minorHAnsi"/>
@@ -693,6 +715,7 @@
         </w:rPr>
         <w:t xml:space="preserve"> </w:t>
       </w:r>
+      <w:proofErr w:type="spellStart"/>
       <w:r>
         <w:rPr>
           <w:rFonts w:eastAsia="Times New Roman" w:cstheme="minorHAnsi"/>
@@ -702,6 +725,7 @@
         </w:rPr>
         <w:t>EncapTest</w:t>
       </w:r>
+      <w:proofErr w:type="spellEnd"/>
       <w:r>
         <w:rPr>
           <w:rFonts w:eastAsia="Times New Roman" w:cstheme="minorHAnsi"/>
@@ -764,6 +788,7 @@
         </w:rPr>
         <w:t xml:space="preserve">   </w:t>
       </w:r>
+      <w:proofErr w:type="gramStart"/>
       <w:r>
         <w:rPr>
           <w:rFonts w:eastAsia="Times New Roman" w:cstheme="minorHAnsi"/>
@@ -773,6 +798,7 @@
         </w:rPr>
         <w:t>private</w:t>
       </w:r>
+      <w:proofErr w:type="gramEnd"/>
       <w:r>
         <w:rPr>
           <w:rFonts w:eastAsia="Times New Roman" w:cstheme="minorHAnsi"/>
@@ -853,6 +879,7 @@
         </w:rPr>
         <w:t xml:space="preserve">   </w:t>
       </w:r>
+      <w:proofErr w:type="gramStart"/>
       <w:r>
         <w:rPr>
           <w:rFonts w:eastAsia="Times New Roman" w:cstheme="minorHAnsi"/>
@@ -862,6 +889,7 @@
         </w:rPr>
         <w:t>private</w:t>
       </w:r>
+      <w:proofErr w:type="gramEnd"/>
       <w:r>
         <w:rPr>
           <w:rFonts w:eastAsia="Times New Roman" w:cstheme="minorHAnsi"/>
@@ -887,8 +915,19 @@
           <w:sz w:val="24"/>
           <w:szCs w:val="24"/>
         </w:rPr>
-        <w:t xml:space="preserve"> idNum</w:t>
-      </w:r>
+        <w:t xml:space="preserve"> </w:t>
+      </w:r>
+      <w:proofErr w:type="spellStart"/>
+      <w:r>
+        <w:rPr>
+          <w:rFonts w:eastAsia="Times New Roman" w:cstheme="minorHAnsi"/>
+          <w:color w:val="000000"/>
+          <w:sz w:val="24"/>
+          <w:szCs w:val="24"/>
+        </w:rPr>
+        <w:t>idNum</w:t>
+      </w:r>
+      <w:proofErr w:type="spellEnd"/>
       <w:r>
         <w:rPr>
           <w:rFonts w:eastAsia="Times New Roman" w:cstheme="minorHAnsi"/>
@@ -942,6 +981,7 @@
         </w:rPr>
         <w:t xml:space="preserve">   </w:t>
       </w:r>
+      <w:proofErr w:type="gramStart"/>
       <w:r>
         <w:rPr>
           <w:rFonts w:eastAsia="Times New Roman" w:cstheme="minorHAnsi"/>
@@ -951,6 +991,7 @@
         </w:rPr>
         <w:t>private</w:t>
       </w:r>
+      <w:proofErr w:type="gramEnd"/>
       <w:r>
         <w:rPr>
           <w:rFonts w:eastAsia="Times New Roman" w:cstheme="minorHAnsi"/>
@@ -960,6 +1001,7 @@
         </w:rPr>
         <w:t xml:space="preserve"> </w:t>
       </w:r>
+      <w:proofErr w:type="spellStart"/>
       <w:r>
         <w:rPr>
           <w:rFonts w:eastAsia="Times New Roman" w:cstheme="minorHAnsi"/>
@@ -969,6 +1011,7 @@
         </w:rPr>
         <w:t>int</w:t>
       </w:r>
+      <w:proofErr w:type="spellEnd"/>
       <w:r>
         <w:rPr>
           <w:rFonts w:eastAsia="Times New Roman" w:cstheme="minorHAnsi"/>
@@ -1066,6 +1109,7 @@
         </w:rPr>
         <w:t xml:space="preserve">   </w:t>
       </w:r>
+      <w:proofErr w:type="gramStart"/>
       <w:r>
         <w:rPr>
           <w:rFonts w:eastAsia="Times New Roman" w:cstheme="minorHAnsi"/>
@@ -1075,6 +1119,7 @@
         </w:rPr>
         <w:t>public</w:t>
       </w:r>
+      <w:proofErr w:type="gramEnd"/>
       <w:r>
         <w:rPr>
           <w:rFonts w:eastAsia="Times New Roman" w:cstheme="minorHAnsi"/>
@@ -1084,6 +1129,7 @@
         </w:rPr>
         <w:t xml:space="preserve"> </w:t>
       </w:r>
+      <w:proofErr w:type="spellStart"/>
       <w:r>
         <w:rPr>
           <w:rFonts w:eastAsia="Times New Roman" w:cstheme="minorHAnsi"/>
@@ -1093,15 +1139,27 @@
         </w:rPr>
         <w:t>int</w:t>
       </w:r>
-      <w:r>
-        <w:rPr>
-          <w:rFonts w:eastAsia="Times New Roman" w:cstheme="minorHAnsi"/>
-          <w:color w:val="000000"/>
-          <w:sz w:val="24"/>
-          <w:szCs w:val="24"/>
-        </w:rPr>
-        <w:t xml:space="preserve"> getAge</w:t>
-      </w:r>
+      <w:proofErr w:type="spellEnd"/>
+      <w:r>
+        <w:rPr>
+          <w:rFonts w:eastAsia="Times New Roman" w:cstheme="minorHAnsi"/>
+          <w:color w:val="000000"/>
+          <w:sz w:val="24"/>
+          <w:szCs w:val="24"/>
+        </w:rPr>
+        <w:t xml:space="preserve"> </w:t>
+      </w:r>
+      <w:proofErr w:type="spellStart"/>
+      <w:r>
+        <w:rPr>
+          <w:rFonts w:eastAsia="Times New Roman" w:cstheme="minorHAnsi"/>
+          <w:color w:val="000000"/>
+          <w:sz w:val="24"/>
+          <w:szCs w:val="24"/>
+        </w:rPr>
+        <w:t>getAge</w:t>
+      </w:r>
+      <w:proofErr w:type="spellEnd"/>
       <w:r>
         <w:rPr>
           <w:rFonts w:eastAsia="Times New Roman" w:cstheme="minorHAnsi"/>
@@ -1173,6 +1231,7 @@
         </w:rPr>
         <w:t xml:space="preserve">      </w:t>
       </w:r>
+      <w:proofErr w:type="gramStart"/>
       <w:r>
         <w:rPr>
           <w:rFonts w:eastAsia="Times New Roman" w:cstheme="minorHAnsi"/>
@@ -1182,6 +1241,7 @@
         </w:rPr>
         <w:t>return</w:t>
       </w:r>
+      <w:proofErr w:type="gramEnd"/>
       <w:r>
         <w:rPr>
           <w:rFonts w:eastAsia="Times New Roman" w:cstheme="minorHAnsi"/>
@@ -1332,6 +1392,7 @@
         </w:rPr>
         <w:t xml:space="preserve">   </w:t>
       </w:r>
+      <w:proofErr w:type="gramStart"/>
       <w:r>
         <w:rPr>
           <w:rFonts w:eastAsia="Times New Roman" w:cstheme="minorHAnsi"/>
@@ -1341,6 +1402,7 @@
         </w:rPr>
         <w:t>public</w:t>
       </w:r>
+      <w:proofErr w:type="gramEnd"/>
       <w:r>
         <w:rPr>
           <w:rFonts w:eastAsia="Times New Roman" w:cstheme="minorHAnsi"/>
@@ -1366,8 +1428,19 @@
           <w:sz w:val="24"/>
           <w:szCs w:val="24"/>
         </w:rPr>
-        <w:t xml:space="preserve"> getName</w:t>
-      </w:r>
+        <w:t xml:space="preserve"> </w:t>
+      </w:r>
+      <w:proofErr w:type="spellStart"/>
+      <w:r>
+        <w:rPr>
+          <w:rFonts w:eastAsia="Times New Roman" w:cstheme="minorHAnsi"/>
+          <w:color w:val="000000"/>
+          <w:sz w:val="24"/>
+          <w:szCs w:val="24"/>
+        </w:rPr>
+        <w:t>getName</w:t>
+      </w:r>
+      <w:proofErr w:type="spellEnd"/>
       <w:r>
         <w:rPr>
           <w:rFonts w:eastAsia="Times New Roman" w:cstheme="minorHAnsi"/>
@@ -1439,6 +1512,7 @@
         </w:rPr>
         <w:t xml:space="preserve">      </w:t>
       </w:r>
+      <w:proofErr w:type="gramStart"/>
       <w:r>
         <w:rPr>
           <w:rFonts w:eastAsia="Times New Roman" w:cstheme="minorHAnsi"/>
@@ -1448,6 +1522,7 @@
         </w:rPr>
         <w:t>return</w:t>
       </w:r>
+      <w:proofErr w:type="gramEnd"/>
       <w:r>
         <w:rPr>
           <w:rFonts w:eastAsia="Times New Roman" w:cstheme="minorHAnsi"/>
@@ -1598,6 +1673,7 @@
         </w:rPr>
         <w:t xml:space="preserve">   </w:t>
       </w:r>
+      <w:proofErr w:type="gramStart"/>
       <w:r>
         <w:rPr>
           <w:rFonts w:eastAsia="Times New Roman" w:cstheme="minorHAnsi"/>
@@ -1607,6 +1683,7 @@
         </w:rPr>
         <w:t>public</w:t>
       </w:r>
+      <w:proofErr w:type="gramEnd"/>
       <w:r>
         <w:rPr>
           <w:rFonts w:eastAsia="Times New Roman" w:cstheme="minorHAnsi"/>
@@ -1632,8 +1709,19 @@
           <w:sz w:val="24"/>
           <w:szCs w:val="24"/>
         </w:rPr>
-        <w:t xml:space="preserve"> getIdNum</w:t>
-      </w:r>
+        <w:t xml:space="preserve"> </w:t>
+      </w:r>
+      <w:proofErr w:type="spellStart"/>
+      <w:r>
+        <w:rPr>
+          <w:rFonts w:eastAsia="Times New Roman" w:cstheme="minorHAnsi"/>
+          <w:color w:val="000000"/>
+          <w:sz w:val="24"/>
+          <w:szCs w:val="24"/>
+        </w:rPr>
+        <w:t>getIdNum</w:t>
+      </w:r>
+      <w:proofErr w:type="spellEnd"/>
       <w:r>
         <w:rPr>
           <w:rFonts w:eastAsia="Times New Roman" w:cstheme="minorHAnsi"/>
@@ -1705,6 +1793,7 @@
         </w:rPr>
         <w:t xml:space="preserve">      </w:t>
       </w:r>
+      <w:proofErr w:type="gramStart"/>
       <w:r>
         <w:rPr>
           <w:rFonts w:eastAsia="Times New Roman" w:cstheme="minorHAnsi"/>
@@ -1714,15 +1803,27 @@
         </w:rPr>
         <w:t>return</w:t>
       </w:r>
-      <w:r>
-        <w:rPr>
-          <w:rFonts w:eastAsia="Times New Roman" w:cstheme="minorHAnsi"/>
-          <w:color w:val="000000"/>
-          <w:sz w:val="24"/>
-          <w:szCs w:val="24"/>
-        </w:rPr>
-        <w:t xml:space="preserve"> idNum</w:t>
-      </w:r>
+      <w:proofErr w:type="gramEnd"/>
+      <w:r>
+        <w:rPr>
+          <w:rFonts w:eastAsia="Times New Roman" w:cstheme="minorHAnsi"/>
+          <w:color w:val="000000"/>
+          <w:sz w:val="24"/>
+          <w:szCs w:val="24"/>
+        </w:rPr>
+        <w:t xml:space="preserve"> </w:t>
+      </w:r>
+      <w:proofErr w:type="spellStart"/>
+      <w:r>
+        <w:rPr>
+          <w:rFonts w:eastAsia="Times New Roman" w:cstheme="minorHAnsi"/>
+          <w:color w:val="000000"/>
+          <w:sz w:val="24"/>
+          <w:szCs w:val="24"/>
+        </w:rPr>
+        <w:t>idNum</w:t>
+      </w:r>
+      <w:proofErr w:type="spellEnd"/>
       <w:r>
         <w:rPr>
           <w:rFonts w:eastAsia="Times New Roman" w:cstheme="minorHAnsi"/>
@@ -1864,6 +1965,7 @@
         </w:rPr>
         <w:t xml:space="preserve">   </w:t>
       </w:r>
+      <w:proofErr w:type="gramStart"/>
       <w:r>
         <w:rPr>
           <w:rFonts w:eastAsia="Times New Roman" w:cstheme="minorHAnsi"/>
@@ -1873,6 +1975,7 @@
         </w:rPr>
         <w:t>public</w:t>
       </w:r>
+      <w:proofErr w:type="gramEnd"/>
       <w:r>
         <w:rPr>
           <w:rFonts w:eastAsia="Times New Roman" w:cstheme="minorHAnsi"/>
@@ -1898,8 +2001,19 @@
           <w:sz w:val="24"/>
           <w:szCs w:val="24"/>
         </w:rPr>
-        <w:t xml:space="preserve"> setAge</w:t>
-      </w:r>
+        <w:t xml:space="preserve"> </w:t>
+      </w:r>
+      <w:proofErr w:type="spellStart"/>
+      <w:r>
+        <w:rPr>
+          <w:rFonts w:eastAsia="Times New Roman" w:cstheme="minorHAnsi"/>
+          <w:color w:val="000000"/>
+          <w:sz w:val="24"/>
+          <w:szCs w:val="24"/>
+        </w:rPr>
+        <w:t>setAge</w:t>
+      </w:r>
+      <w:proofErr w:type="spellEnd"/>
       <w:r>
         <w:rPr>
           <w:rFonts w:eastAsia="Times New Roman" w:cstheme="minorHAnsi"/>
@@ -1918,6 +2032,7 @@
         </w:rPr>
         <w:t xml:space="preserve"> </w:t>
       </w:r>
+      <w:proofErr w:type="spellStart"/>
       <w:r>
         <w:rPr>
           <w:rFonts w:eastAsia="Times New Roman" w:cstheme="minorHAnsi"/>
@@ -1927,15 +2042,27 @@
         </w:rPr>
         <w:t>int</w:t>
       </w:r>
-      <w:r>
-        <w:rPr>
-          <w:rFonts w:eastAsia="Times New Roman" w:cstheme="minorHAnsi"/>
-          <w:color w:val="000000"/>
-          <w:sz w:val="24"/>
-          <w:szCs w:val="24"/>
-        </w:rPr>
-        <w:t xml:space="preserve"> newAge</w:t>
-      </w:r>
+      <w:proofErr w:type="spellEnd"/>
+      <w:r>
+        <w:rPr>
+          <w:rFonts w:eastAsia="Times New Roman" w:cstheme="minorHAnsi"/>
+          <w:color w:val="000000"/>
+          <w:sz w:val="24"/>
+          <w:szCs w:val="24"/>
+        </w:rPr>
+        <w:t xml:space="preserve"> </w:t>
+      </w:r>
+      <w:proofErr w:type="spellStart"/>
+      <w:r>
+        <w:rPr>
+          <w:rFonts w:eastAsia="Times New Roman" w:cstheme="minorHAnsi"/>
+          <w:color w:val="000000"/>
+          <w:sz w:val="24"/>
+          <w:szCs w:val="24"/>
+        </w:rPr>
+        <w:t>newAge</w:t>
+      </w:r>
+      <w:proofErr w:type="spellEnd"/>
       <w:r>
         <w:rPr>
           <w:rFonts w:eastAsia="Times New Roman" w:cstheme="minorHAnsi"/>
@@ -2005,7 +2132,27 @@
           <w:sz w:val="24"/>
           <w:szCs w:val="24"/>
         </w:rPr>
-        <w:t xml:space="preserve">      age </w:t>
+        <w:t xml:space="preserve">      </w:t>
+      </w:r>
+      <w:proofErr w:type="gramStart"/>
+      <w:r>
+        <w:rPr>
+          <w:rFonts w:eastAsia="Times New Roman" w:cstheme="minorHAnsi"/>
+          <w:color w:val="000000"/>
+          <w:sz w:val="24"/>
+          <w:szCs w:val="24"/>
+        </w:rPr>
+        <w:t>age</w:t>
+      </w:r>
+      <w:proofErr w:type="gramEnd"/>
+      <w:r>
+        <w:rPr>
+          <w:rFonts w:eastAsia="Times New Roman" w:cstheme="minorHAnsi"/>
+          <w:color w:val="000000"/>
+          <w:sz w:val="24"/>
+          <w:szCs w:val="24"/>
+        </w:rPr>
+        <w:t xml:space="preserve"> </w:t>
       </w:r>
       <w:r>
         <w:rPr>
@@ -2023,8 +2170,19 @@
           <w:sz w:val="24"/>
           <w:szCs w:val="24"/>
         </w:rPr>
-        <w:t xml:space="preserve"> newAge</w:t>
-      </w:r>
+        <w:t xml:space="preserve"> </w:t>
+      </w:r>
+      <w:proofErr w:type="spellStart"/>
+      <w:r>
+        <w:rPr>
+          <w:rFonts w:eastAsia="Times New Roman" w:cstheme="minorHAnsi"/>
+          <w:color w:val="000000"/>
+          <w:sz w:val="24"/>
+          <w:szCs w:val="24"/>
+        </w:rPr>
+        <w:t>newAge</w:t>
+      </w:r>
+      <w:proofErr w:type="spellEnd"/>
       <w:r>
         <w:rPr>
           <w:rFonts w:eastAsia="Times New Roman" w:cstheme="minorHAnsi"/>
@@ -2166,6 +2324,7 @@
         </w:rPr>
         <w:t xml:space="preserve">   </w:t>
       </w:r>
+      <w:proofErr w:type="gramStart"/>
       <w:r>
         <w:rPr>
           <w:rFonts w:eastAsia="Times New Roman" w:cstheme="minorHAnsi"/>
@@ -2175,6 +2334,7 @@
         </w:rPr>
         <w:t>public</w:t>
       </w:r>
+      <w:proofErr w:type="gramEnd"/>
       <w:r>
         <w:rPr>
           <w:rFonts w:eastAsia="Times New Roman" w:cstheme="minorHAnsi"/>
@@ -2200,8 +2360,19 @@
           <w:sz w:val="24"/>
           <w:szCs w:val="24"/>
         </w:rPr>
-        <w:t xml:space="preserve"> setName</w:t>
-      </w:r>
+        <w:t xml:space="preserve"> </w:t>
+      </w:r>
+      <w:proofErr w:type="spellStart"/>
+      <w:r>
+        <w:rPr>
+          <w:rFonts w:eastAsia="Times New Roman" w:cstheme="minorHAnsi"/>
+          <w:color w:val="000000"/>
+          <w:sz w:val="24"/>
+          <w:szCs w:val="24"/>
+        </w:rPr>
+        <w:t>setName</w:t>
+      </w:r>
+      <w:proofErr w:type="spellEnd"/>
       <w:r>
         <w:rPr>
           <w:rFonts w:eastAsia="Times New Roman" w:cstheme="minorHAnsi"/>
@@ -2227,8 +2398,19 @@
           <w:sz w:val="24"/>
           <w:szCs w:val="24"/>
         </w:rPr>
-        <w:t xml:space="preserve"> newName</w:t>
-      </w:r>
+        <w:t xml:space="preserve"> </w:t>
+      </w:r>
+      <w:proofErr w:type="spellStart"/>
+      <w:r>
+        <w:rPr>
+          <w:rFonts w:eastAsia="Times New Roman" w:cstheme="minorHAnsi"/>
+          <w:color w:val="000000"/>
+          <w:sz w:val="24"/>
+          <w:szCs w:val="24"/>
+        </w:rPr>
+        <w:t>newName</w:t>
+      </w:r>
+      <w:proofErr w:type="spellEnd"/>
       <w:r>
         <w:rPr>
           <w:rFonts w:eastAsia="Times New Roman" w:cstheme="minorHAnsi"/>
@@ -2298,7 +2480,27 @@
           <w:sz w:val="24"/>
           <w:szCs w:val="24"/>
         </w:rPr>
-        <w:t xml:space="preserve">      name </w:t>
+        <w:t xml:space="preserve">      </w:t>
+      </w:r>
+      <w:proofErr w:type="gramStart"/>
+      <w:r>
+        <w:rPr>
+          <w:rFonts w:eastAsia="Times New Roman" w:cstheme="minorHAnsi"/>
+          <w:color w:val="000000"/>
+          <w:sz w:val="24"/>
+          <w:szCs w:val="24"/>
+        </w:rPr>
+        <w:t>name</w:t>
+      </w:r>
+      <w:proofErr w:type="gramEnd"/>
+      <w:r>
+        <w:rPr>
+          <w:rFonts w:eastAsia="Times New Roman" w:cstheme="minorHAnsi"/>
+          <w:color w:val="000000"/>
+          <w:sz w:val="24"/>
+          <w:szCs w:val="24"/>
+        </w:rPr>
+        <w:t xml:space="preserve"> </w:t>
       </w:r>
       <w:r>
         <w:rPr>
@@ -2316,8 +2518,19 @@
           <w:sz w:val="24"/>
           <w:szCs w:val="24"/>
         </w:rPr>
-        <w:t xml:space="preserve"> newName</w:t>
-      </w:r>
+        <w:t xml:space="preserve"> </w:t>
+      </w:r>
+      <w:proofErr w:type="spellStart"/>
+      <w:r>
+        <w:rPr>
+          <w:rFonts w:eastAsia="Times New Roman" w:cstheme="minorHAnsi"/>
+          <w:color w:val="000000"/>
+          <w:sz w:val="24"/>
+          <w:szCs w:val="24"/>
+        </w:rPr>
+        <w:t>newName</w:t>
+      </w:r>
+      <w:proofErr w:type="spellEnd"/>
       <w:r>
         <w:rPr>
           <w:rFonts w:eastAsia="Times New Roman" w:cstheme="minorHAnsi"/>
@@ -2459,6 +2672,7 @@
         </w:rPr>
         <w:t xml:space="preserve">   </w:t>
       </w:r>
+      <w:proofErr w:type="gramStart"/>
       <w:r>
         <w:rPr>
           <w:rFonts w:eastAsia="Times New Roman" w:cstheme="minorHAnsi"/>
@@ -2468,6 +2682,7 @@
         </w:rPr>
         <w:t>public</w:t>
       </w:r>
+      <w:proofErr w:type="gramEnd"/>
       <w:r>
         <w:rPr>
           <w:rFonts w:eastAsia="Times New Roman" w:cstheme="minorHAnsi"/>
@@ -2493,8 +2708,19 @@
           <w:sz w:val="24"/>
           <w:szCs w:val="24"/>
         </w:rPr>
-        <w:t xml:space="preserve"> setIdNum</w:t>
-      </w:r>
+        <w:t xml:space="preserve"> </w:t>
+      </w:r>
+      <w:proofErr w:type="spellStart"/>
+      <w:r>
+        <w:rPr>
+          <w:rFonts w:eastAsia="Times New Roman" w:cstheme="minorHAnsi"/>
+          <w:color w:val="000000"/>
+          <w:sz w:val="24"/>
+          <w:szCs w:val="24"/>
+        </w:rPr>
+        <w:t>setIdNum</w:t>
+      </w:r>
+      <w:proofErr w:type="spellEnd"/>
       <w:r>
         <w:rPr>
           <w:rFonts w:eastAsia="Times New Roman" w:cstheme="minorHAnsi"/>
@@ -2529,8 +2755,19 @@
           <w:sz w:val="24"/>
           <w:szCs w:val="24"/>
         </w:rPr>
-        <w:t xml:space="preserve"> newId</w:t>
-      </w:r>
+        <w:t xml:space="preserve"> </w:t>
+      </w:r>
+      <w:proofErr w:type="spellStart"/>
+      <w:r>
+        <w:rPr>
+          <w:rFonts w:eastAsia="Times New Roman" w:cstheme="minorHAnsi"/>
+          <w:color w:val="000000"/>
+          <w:sz w:val="24"/>
+          <w:szCs w:val="24"/>
+        </w:rPr>
+        <w:t>newId</w:t>
+      </w:r>
+      <w:proofErr w:type="spellEnd"/>
       <w:r>
         <w:rPr>
           <w:rFonts w:eastAsia="Times New Roman" w:cstheme="minorHAnsi"/>
@@ -2600,7 +2837,29 @@
           <w:sz w:val="24"/>
           <w:szCs w:val="24"/>
         </w:rPr>
-        <w:t xml:space="preserve">      idNum </w:t>
+        <w:t xml:space="preserve">      </w:t>
+      </w:r>
+      <w:proofErr w:type="spellStart"/>
+      <w:proofErr w:type="gramStart"/>
+      <w:r>
+        <w:rPr>
+          <w:rFonts w:eastAsia="Times New Roman" w:cstheme="minorHAnsi"/>
+          <w:color w:val="000000"/>
+          <w:sz w:val="24"/>
+          <w:szCs w:val="24"/>
+        </w:rPr>
+        <w:t>idNum</w:t>
+      </w:r>
+      <w:proofErr w:type="spellEnd"/>
+      <w:proofErr w:type="gramEnd"/>
+      <w:r>
+        <w:rPr>
+          <w:rFonts w:eastAsia="Times New Roman" w:cstheme="minorHAnsi"/>
+          <w:color w:val="000000"/>
+          <w:sz w:val="24"/>
+          <w:szCs w:val="24"/>
+        </w:rPr>
+        <w:t xml:space="preserve"> </w:t>
       </w:r>
       <w:r>
         <w:rPr>
@@ -2618,8 +2877,19 @@
           <w:sz w:val="24"/>
           <w:szCs w:val="24"/>
         </w:rPr>
-        <w:t xml:space="preserve"> newId</w:t>
-      </w:r>
+        <w:t xml:space="preserve"> </w:t>
+      </w:r>
+      <w:proofErr w:type="spellStart"/>
+      <w:r>
+        <w:rPr>
+          <w:rFonts w:eastAsia="Times New Roman" w:cstheme="minorHAnsi"/>
+          <w:color w:val="000000"/>
+          <w:sz w:val="24"/>
+          <w:szCs w:val="24"/>
+        </w:rPr>
+        <w:t>newId</w:t>
+      </w:r>
+      <w:proofErr w:type="spellEnd"/>
       <w:r>
         <w:rPr>
           <w:rFonts w:eastAsia="Times New Roman" w:cstheme="minorHAnsi"/>
@@ -2745,7 +3015,96 @@
           <w:sz w:val="24"/>
           <w:szCs w:val="24"/>
         </w:rPr>
-        <w:t>The public setXXX() and getXXX() methods are the access points of the instance variables of the EncapTest class. Normally, these methods are referred as getters and setters. Therefore, any class that wants to access the variables should access them through these getters and setters.</w:t>
+        <w:t xml:space="preserve">The public </w:t>
+      </w:r>
+      <w:proofErr w:type="spellStart"/>
+      <w:proofErr w:type="gramStart"/>
+      <w:r>
+        <w:rPr>
+          <w:rFonts w:eastAsia="Times New Roman" w:cstheme="minorHAnsi"/>
+          <w:color w:val="00B050"/>
+          <w:sz w:val="24"/>
+          <w:szCs w:val="24"/>
+        </w:rPr>
+        <w:t>setXXX</w:t>
+      </w:r>
+      <w:proofErr w:type="spellEnd"/>
+      <w:r>
+        <w:rPr>
+          <w:rFonts w:eastAsia="Times New Roman" w:cstheme="minorHAnsi"/>
+          <w:color w:val="00B050"/>
+          <w:sz w:val="24"/>
+          <w:szCs w:val="24"/>
+        </w:rPr>
+        <w:t>(</w:t>
+      </w:r>
+      <w:proofErr w:type="gramEnd"/>
+      <w:r>
+        <w:rPr>
+          <w:rFonts w:eastAsia="Times New Roman" w:cstheme="minorHAnsi"/>
+          <w:color w:val="00B050"/>
+          <w:sz w:val="24"/>
+          <w:szCs w:val="24"/>
+        </w:rPr>
+        <w:t>)</w:t>
+      </w:r>
+      <w:r>
+        <w:rPr>
+          <w:rFonts w:eastAsia="Times New Roman" w:cstheme="minorHAnsi"/>
+          <w:color w:val="000000"/>
+          <w:sz w:val="24"/>
+          <w:szCs w:val="24"/>
+        </w:rPr>
+        <w:t xml:space="preserve"> and </w:t>
+      </w:r>
+      <w:proofErr w:type="spellStart"/>
+      <w:r>
+        <w:rPr>
+          <w:rFonts w:eastAsia="Times New Roman" w:cstheme="minorHAnsi"/>
+          <w:color w:val="00B050"/>
+          <w:sz w:val="24"/>
+          <w:szCs w:val="24"/>
+        </w:rPr>
+        <w:t>getXXX</w:t>
+      </w:r>
+      <w:proofErr w:type="spellEnd"/>
+      <w:r>
+        <w:rPr>
+          <w:rFonts w:eastAsia="Times New Roman" w:cstheme="minorHAnsi"/>
+          <w:color w:val="00B050"/>
+          <w:sz w:val="24"/>
+          <w:szCs w:val="24"/>
+        </w:rPr>
+        <w:t>()</w:t>
+      </w:r>
+      <w:r>
+        <w:rPr>
+          <w:rFonts w:eastAsia="Times New Roman" w:cstheme="minorHAnsi"/>
+          <w:color w:val="000000"/>
+          <w:sz w:val="24"/>
+          <w:szCs w:val="24"/>
+        </w:rPr>
+        <w:t xml:space="preserve"> methods are the access points of the instance variables of the </w:t>
+      </w:r>
+      <w:proofErr w:type="spellStart"/>
+      <w:r>
+        <w:rPr>
+          <w:rFonts w:eastAsia="Times New Roman" w:cstheme="minorHAnsi"/>
+          <w:color w:val="000000"/>
+          <w:sz w:val="24"/>
+          <w:szCs w:val="24"/>
+        </w:rPr>
+        <w:t>EncapTest</w:t>
+      </w:r>
+      <w:proofErr w:type="spellEnd"/>
+      <w:r>
+        <w:rPr>
+          <w:rFonts w:eastAsia="Times New Roman" w:cstheme="minorHAnsi"/>
+          <w:color w:val="000000"/>
+          <w:sz w:val="24"/>
+          <w:szCs w:val="24"/>
+        </w:rPr>
+        <w:t xml:space="preserve"> class. Normally, these methods are referred as getters and setters. Therefore, any class that wants to access the variables should access them through these getters and setters.</w:t>
       </w:r>
     </w:p>
     <w:p>
@@ -2767,7 +3126,27 @@
           <w:sz w:val="24"/>
           <w:szCs w:val="24"/>
         </w:rPr>
-        <w:t>The variables of the EncapTest class can be accessed using the following program −</w:t>
+        <w:t xml:space="preserve">The variables of the </w:t>
+      </w:r>
+      <w:proofErr w:type="spellStart"/>
+      <w:r>
+        <w:rPr>
+          <w:rFonts w:eastAsia="Times New Roman" w:cstheme="minorHAnsi"/>
+          <w:color w:val="000000"/>
+          <w:sz w:val="24"/>
+          <w:szCs w:val="24"/>
+        </w:rPr>
+        <w:t>EncapTest</w:t>
+      </w:r>
+      <w:proofErr w:type="spellEnd"/>
+      <w:r>
+        <w:rPr>
+          <w:rFonts w:eastAsia="Times New Roman" w:cstheme="minorHAnsi"/>
+          <w:color w:val="000000"/>
+          <w:sz w:val="24"/>
+          <w:szCs w:val="24"/>
+        </w:rPr>
+        <w:t xml:space="preserve"> class can be accessed using the following program −</w:t>
       </w:r>
     </w:p>
     <w:p>
@@ -2812,7 +3191,27 @@
           <w:szCs w:val="24"/>
         </w:rPr>
         <w:lastRenderedPageBreak/>
-        <w:t>/* File name : RunEncap.java */</w:t>
+        <w:t xml:space="preserve">/* File </w:t>
+      </w:r>
+      <w:proofErr w:type="gramStart"/>
+      <w:r>
+        <w:rPr>
+          <w:rFonts w:eastAsia="Times New Roman" w:cstheme="minorHAnsi"/>
+          <w:color w:val="880000"/>
+          <w:sz w:val="24"/>
+          <w:szCs w:val="24"/>
+        </w:rPr>
+        <w:t>name :</w:t>
+      </w:r>
+      <w:proofErr w:type="gramEnd"/>
+      <w:r>
+        <w:rPr>
+          <w:rFonts w:eastAsia="Times New Roman" w:cstheme="minorHAnsi"/>
+          <w:color w:val="880000"/>
+          <w:sz w:val="24"/>
+          <w:szCs w:val="24"/>
+        </w:rPr>
+        <w:t xml:space="preserve"> RunEncap.java */</w:t>
       </w:r>
     </w:p>
     <w:p>
@@ -2849,6 +3248,7 @@
           <w:szCs w:val="24"/>
         </w:rPr>
       </w:pPr>
+      <w:proofErr w:type="gramStart"/>
       <w:r>
         <w:rPr>
           <w:rFonts w:eastAsia="Times New Roman" w:cstheme="minorHAnsi"/>
@@ -2858,6 +3258,7 @@
         </w:rPr>
         <w:t>public</w:t>
       </w:r>
+      <w:proofErr w:type="gramEnd"/>
       <w:r>
         <w:rPr>
           <w:rFonts w:eastAsia="Times New Roman" w:cstheme="minorHAnsi"/>
@@ -2885,6 +3286,7 @@
         </w:rPr>
         <w:t xml:space="preserve"> </w:t>
       </w:r>
+      <w:proofErr w:type="spellStart"/>
       <w:r>
         <w:rPr>
           <w:rFonts w:eastAsia="Times New Roman" w:cstheme="minorHAnsi"/>
@@ -2894,6 +3296,7 @@
         </w:rPr>
         <w:t>RunEncap</w:t>
       </w:r>
+      <w:proofErr w:type="spellEnd"/>
       <w:r>
         <w:rPr>
           <w:rFonts w:eastAsia="Times New Roman" w:cstheme="minorHAnsi"/>
@@ -2991,6 +3394,7 @@
         </w:rPr>
         <w:t xml:space="preserve">   </w:t>
       </w:r>
+      <w:proofErr w:type="gramStart"/>
       <w:r>
         <w:rPr>
           <w:rFonts w:eastAsia="Times New Roman" w:cstheme="minorHAnsi"/>
@@ -3000,6 +3404,7 @@
         </w:rPr>
         <w:t>public</w:t>
       </w:r>
+      <w:proofErr w:type="gramEnd"/>
       <w:r>
         <w:rPr>
           <w:rFonts w:eastAsia="Times New Roman" w:cstheme="minorHAnsi"/>
@@ -3070,8 +3475,19 @@
           <w:sz w:val="24"/>
           <w:szCs w:val="24"/>
         </w:rPr>
-        <w:t xml:space="preserve"> args</w:t>
-      </w:r>
+        <w:t xml:space="preserve"> </w:t>
+      </w:r>
+      <w:proofErr w:type="spellStart"/>
+      <w:r>
+        <w:rPr>
+          <w:rFonts w:eastAsia="Times New Roman" w:cstheme="minorHAnsi"/>
+          <w:color w:val="000000"/>
+          <w:sz w:val="24"/>
+          <w:szCs w:val="24"/>
+        </w:rPr>
+        <w:t>args</w:t>
+      </w:r>
+      <w:proofErr w:type="spellEnd"/>
       <w:r>
         <w:rPr>
           <w:rFonts w:eastAsia="Times New Roman" w:cstheme="minorHAnsi"/>
@@ -3143,6 +3559,7 @@
         </w:rPr>
         <w:t xml:space="preserve">      </w:t>
       </w:r>
+      <w:proofErr w:type="spellStart"/>
       <w:r>
         <w:rPr>
           <w:rFonts w:eastAsia="Times New Roman" w:cstheme="minorHAnsi"/>
@@ -3152,14 +3569,35 @@
         </w:rPr>
         <w:t>EncapTest</w:t>
       </w:r>
-      <w:r>
-        <w:rPr>
-          <w:rFonts w:eastAsia="Times New Roman" w:cstheme="minorHAnsi"/>
-          <w:color w:val="000000"/>
-          <w:sz w:val="24"/>
-          <w:szCs w:val="24"/>
-        </w:rPr>
-        <w:t xml:space="preserve"> encap </w:t>
+      <w:proofErr w:type="spellEnd"/>
+      <w:r>
+        <w:rPr>
+          <w:rFonts w:eastAsia="Times New Roman" w:cstheme="minorHAnsi"/>
+          <w:color w:val="000000"/>
+          <w:sz w:val="24"/>
+          <w:szCs w:val="24"/>
+        </w:rPr>
+        <w:t xml:space="preserve"> </w:t>
+      </w:r>
+      <w:proofErr w:type="spellStart"/>
+      <w:r>
+        <w:rPr>
+          <w:rFonts w:eastAsia="Times New Roman" w:cstheme="minorHAnsi"/>
+          <w:color w:val="000000"/>
+          <w:sz w:val="24"/>
+          <w:szCs w:val="24"/>
+        </w:rPr>
+        <w:t>encap</w:t>
+      </w:r>
+      <w:proofErr w:type="spellEnd"/>
+      <w:r>
+        <w:rPr>
+          <w:rFonts w:eastAsia="Times New Roman" w:cstheme="minorHAnsi"/>
+          <w:color w:val="000000"/>
+          <w:sz w:val="24"/>
+          <w:szCs w:val="24"/>
+        </w:rPr>
+        <w:t xml:space="preserve"> </w:t>
       </w:r>
       <w:r>
         <w:rPr>
@@ -3197,6 +3635,8 @@
         </w:rPr>
         <w:t xml:space="preserve"> </w:t>
       </w:r>
+      <w:proofErr w:type="spellStart"/>
+      <w:proofErr w:type="gramStart"/>
       <w:r>
         <w:rPr>
           <w:rFonts w:eastAsia="Times New Roman" w:cstheme="minorHAnsi"/>
@@ -3206,14 +3646,25 @@
         </w:rPr>
         <w:t>EncapTest</w:t>
       </w:r>
-      <w:r>
-        <w:rPr>
-          <w:rFonts w:eastAsia="Times New Roman" w:cstheme="minorHAnsi"/>
-          <w:color w:val="666600"/>
-          <w:sz w:val="24"/>
-          <w:szCs w:val="24"/>
-        </w:rPr>
-        <w:t>();</w:t>
+      <w:proofErr w:type="spellEnd"/>
+      <w:r>
+        <w:rPr>
+          <w:rFonts w:eastAsia="Times New Roman" w:cstheme="minorHAnsi"/>
+          <w:color w:val="666600"/>
+          <w:sz w:val="24"/>
+          <w:szCs w:val="24"/>
+        </w:rPr>
+        <w:t>(</w:t>
+      </w:r>
+      <w:proofErr w:type="gramEnd"/>
+      <w:r>
+        <w:rPr>
+          <w:rFonts w:eastAsia="Times New Roman" w:cstheme="minorHAnsi"/>
+          <w:color w:val="666600"/>
+          <w:sz w:val="24"/>
+          <w:szCs w:val="24"/>
+        </w:rPr>
+        <w:t>);</w:t>
       </w:r>
     </w:p>
     <w:p>
@@ -3257,7 +3708,18 @@
           <w:sz w:val="24"/>
           <w:szCs w:val="24"/>
         </w:rPr>
-        <w:t xml:space="preserve">      encap</w:t>
+        <w:t xml:space="preserve">      </w:t>
+      </w:r>
+      <w:proofErr w:type="spellStart"/>
+      <w:proofErr w:type="gramStart"/>
+      <w:r>
+        <w:rPr>
+          <w:rFonts w:eastAsia="Times New Roman" w:cstheme="minorHAnsi"/>
+          <w:color w:val="000000"/>
+          <w:sz w:val="24"/>
+          <w:szCs w:val="24"/>
+        </w:rPr>
+        <w:t>encap</w:t>
       </w:r>
       <w:r>
         <w:rPr>
@@ -3277,6 +3739,7 @@
         </w:rPr>
         <w:t>setName</w:t>
       </w:r>
+      <w:proofErr w:type="spellEnd"/>
       <w:r>
         <w:rPr>
           <w:rFonts w:eastAsia="Times New Roman" w:cstheme="minorHAnsi"/>
@@ -3286,6 +3749,7 @@
         </w:rPr>
         <w:t>(</w:t>
       </w:r>
+      <w:proofErr w:type="gramEnd"/>
       <w:r>
         <w:rPr>
           <w:rFonts w:eastAsia="Times New Roman" w:cstheme="minorHAnsi"/>
@@ -3346,7 +3810,18 @@
           <w:sz w:val="24"/>
           <w:szCs w:val="24"/>
         </w:rPr>
-        <w:t xml:space="preserve">      encap</w:t>
+        <w:t xml:space="preserve">      </w:t>
+      </w:r>
+      <w:proofErr w:type="spellStart"/>
+      <w:proofErr w:type="gramStart"/>
+      <w:r>
+        <w:rPr>
+          <w:rFonts w:eastAsia="Times New Roman" w:cstheme="minorHAnsi"/>
+          <w:color w:val="000000"/>
+          <w:sz w:val="24"/>
+          <w:szCs w:val="24"/>
+        </w:rPr>
+        <w:t>encap</w:t>
       </w:r>
       <w:r>
         <w:rPr>
@@ -3366,6 +3841,7 @@
         </w:rPr>
         <w:t>setAge</w:t>
       </w:r>
+      <w:proofErr w:type="spellEnd"/>
       <w:r>
         <w:rPr>
           <w:rFonts w:eastAsia="Times New Roman" w:cstheme="minorHAnsi"/>
@@ -3375,6 +3851,7 @@
         </w:rPr>
         <w:t>(</w:t>
       </w:r>
+      <w:proofErr w:type="gramEnd"/>
       <w:r>
         <w:rPr>
           <w:rFonts w:eastAsia="Times New Roman" w:cstheme="minorHAnsi"/>
@@ -3435,7 +3912,18 @@
           <w:sz w:val="24"/>
           <w:szCs w:val="24"/>
         </w:rPr>
-        <w:t xml:space="preserve">      encap</w:t>
+        <w:t xml:space="preserve">      </w:t>
+      </w:r>
+      <w:proofErr w:type="spellStart"/>
+      <w:proofErr w:type="gramStart"/>
+      <w:r>
+        <w:rPr>
+          <w:rFonts w:eastAsia="Times New Roman" w:cstheme="minorHAnsi"/>
+          <w:color w:val="000000"/>
+          <w:sz w:val="24"/>
+          <w:szCs w:val="24"/>
+        </w:rPr>
+        <w:t>encap</w:t>
       </w:r>
       <w:r>
         <w:rPr>
@@ -3455,6 +3943,7 @@
         </w:rPr>
         <w:t>setIdNum</w:t>
       </w:r>
+      <w:proofErr w:type="spellEnd"/>
       <w:r>
         <w:rPr>
           <w:rFonts w:eastAsia="Times New Roman" w:cstheme="minorHAnsi"/>
@@ -3464,6 +3953,7 @@
         </w:rPr>
         <w:t>(</w:t>
       </w:r>
+      <w:proofErr w:type="gramEnd"/>
       <w:r>
         <w:rPr>
           <w:rFonts w:eastAsia="Times New Roman" w:cstheme="minorHAnsi"/>
@@ -3561,6 +4051,8 @@
         </w:rPr>
         <w:t xml:space="preserve">      </w:t>
       </w:r>
+      <w:proofErr w:type="spellStart"/>
+      <w:proofErr w:type="gramStart"/>
       <w:r>
         <w:rPr>
           <w:rFonts w:eastAsia="Times New Roman" w:cstheme="minorHAnsi"/>
@@ -3606,6 +4098,7 @@
         </w:rPr>
         <w:t>print</w:t>
       </w:r>
+      <w:proofErr w:type="spellEnd"/>
       <w:r>
         <w:rPr>
           <w:rFonts w:eastAsia="Times New Roman" w:cstheme="minorHAnsi"/>
@@ -3615,6 +4108,7 @@
         </w:rPr>
         <w:t>(</w:t>
       </w:r>
+      <w:proofErr w:type="gramEnd"/>
       <w:r>
         <w:rPr>
           <w:rFonts w:eastAsia="Times New Roman" w:cstheme="minorHAnsi"/>
@@ -3649,7 +4143,17 @@
           <w:sz w:val="24"/>
           <w:szCs w:val="24"/>
         </w:rPr>
-        <w:t xml:space="preserve"> encap</w:t>
+        <w:t xml:space="preserve"> </w:t>
+      </w:r>
+      <w:proofErr w:type="spellStart"/>
+      <w:r>
+        <w:rPr>
+          <w:rFonts w:eastAsia="Times New Roman" w:cstheme="minorHAnsi"/>
+          <w:color w:val="000000"/>
+          <w:sz w:val="24"/>
+          <w:szCs w:val="24"/>
+        </w:rPr>
+        <w:t>encap</w:t>
       </w:r>
       <w:r>
         <w:rPr>
@@ -3669,6 +4173,7 @@
         </w:rPr>
         <w:t>getName</w:t>
       </w:r>
+      <w:proofErr w:type="spellEnd"/>
       <w:r>
         <w:rPr>
           <w:rFonts w:eastAsia="Times New Roman" w:cstheme="minorHAnsi"/>
@@ -3739,7 +4244,17 @@
           <w:sz w:val="24"/>
           <w:szCs w:val="24"/>
         </w:rPr>
-        <w:t xml:space="preserve"> encap</w:t>
+        <w:t xml:space="preserve"> </w:t>
+      </w:r>
+      <w:proofErr w:type="spellStart"/>
+      <w:r>
+        <w:rPr>
+          <w:rFonts w:eastAsia="Times New Roman" w:cstheme="minorHAnsi"/>
+          <w:color w:val="000000"/>
+          <w:sz w:val="24"/>
+          <w:szCs w:val="24"/>
+        </w:rPr>
+        <w:t>encap</w:t>
       </w:r>
       <w:r>
         <w:rPr>
@@ -3759,6 +4274,7 @@
         </w:rPr>
         <w:t>getAge</w:t>
       </w:r>
+      <w:proofErr w:type="spellEnd"/>
       <w:r>
         <w:rPr>
           <w:rFonts w:eastAsia="Times New Roman" w:cstheme="minorHAnsi"/>
@@ -3900,46 +4416,48 @@
       <w:r>
         <w:rPr>
           <w:rFonts w:eastAsia="Times New Roman" w:cstheme="minorHAnsi"/>
-          <w:sz w:val="24"/>
-          <w:szCs w:val="24"/>
-        </w:rPr>
-        <w:t>Output</w:t>
-      </w:r>
-    </w:p>
-    <w:p>
-      <w:pPr>
-        <w:tabs>
-          <w:tab w:val="left" w:pos="916"/>
-          <w:tab w:val="left" w:pos="1832"/>
-          <w:tab w:val="left" w:pos="2748"/>
-          <w:tab w:val="left" w:pos="3664"/>
-          <w:tab w:val="left" w:pos="4580"/>
-          <w:tab w:val="left" w:pos="5496"/>
-          <w:tab w:val="left" w:pos="6412"/>
-          <w:tab w:val="left" w:pos="7328"/>
-          <w:tab w:val="left" w:pos="8244"/>
-          <w:tab w:val="left" w:pos="9160"/>
-          <w:tab w:val="left" w:pos="10076"/>
-          <w:tab w:val="left" w:pos="10992"/>
-          <w:tab w:val="left" w:pos="11908"/>
-          <w:tab w:val="left" w:pos="12824"/>
-          <w:tab w:val="left" w:pos="13740"/>
-          <w:tab w:val="left" w:pos="14656"/>
-        </w:tabs>
-        <w:spacing w:after="0" w:line="240" w:lineRule="auto"/>
-        <w:rPr>
-          <w:rFonts w:eastAsia="Times New Roman" w:cstheme="minorHAnsi"/>
-          <w:sz w:val="24"/>
-          <w:szCs w:val="24"/>
-        </w:rPr>
-      </w:pPr>
-      <w:r>
-        <w:rPr>
-          <w:rFonts w:eastAsia="Times New Roman" w:cstheme="minorHAnsi"/>
-          <w:sz w:val="24"/>
-          <w:szCs w:val="24"/>
-        </w:rPr>
-        <w:t>Name : James Age : 20</w:t>
+          <w:b/>
+          <w:sz w:val="28"/>
+          <w:szCs w:val="24"/>
+        </w:rPr>
+        <w:t>Outpu</w:t>
+      </w:r>
+      <w:r>
+        <w:rPr>
+          <w:rFonts w:eastAsia="Times New Roman" w:cstheme="minorHAnsi"/>
+          <w:b/>
+          <w:sz w:val="28"/>
+          <w:szCs w:val="24"/>
+        </w:rPr>
+        <w:t xml:space="preserve">t: </w:t>
+      </w:r>
+      <w:r>
+        <w:rPr>
+          <w:rFonts w:eastAsia="Times New Roman" w:cstheme="minorHAnsi"/>
+          <w:sz w:val="24"/>
+          <w:szCs w:val="24"/>
+        </w:rPr>
+        <w:t xml:space="preserve"> </w:t>
+      </w:r>
+      <w:proofErr w:type="gramStart"/>
+      <w:r>
+        <w:rPr>
+          <w:rFonts w:eastAsia="Times New Roman" w:cstheme="minorHAnsi"/>
+          <w:color w:val="00B050"/>
+          <w:sz w:val="24"/>
+          <w:szCs w:val="24"/>
+        </w:rPr>
+        <w:t>Name :</w:t>
+      </w:r>
+      <w:proofErr w:type="gramEnd"/>
+      <w:r>
+        <w:rPr>
+          <w:rFonts w:eastAsia="Times New Roman" w:cstheme="minorHAnsi"/>
+          <w:color w:val="00B050"/>
+          <w:sz w:val="24"/>
+          <w:szCs w:val="24"/>
+        </w:rPr>
+        <w:t xml:space="preserve"> James Age : 20</w:t>
       </w:r>
     </w:p>
     <w:p/>

--- a/Encapsulation.docx
+++ b/Encapsulation.docx
@@ -30,6 +30,56 @@
     <w:p>
       <w:pPr>
         <w:pStyle w:val="NormalWeb"/>
+        <w:shd w:val="clear" w:color="auto" w:fill="FFFFFF"/>
+        <w:spacing w:before="288" w:beforeAutospacing="0" w:after="288" w:afterAutospacing="0"/>
+      </w:pPr>
+      <w:r>
+        <w:rPr>
+          <w:rFonts w:asciiTheme="minorHAnsi" w:hAnsiTheme="minorHAnsi" w:cstheme="minorHAnsi"/>
+        </w:rPr>
+        <w:t>Encapsulation in Java is a mechanism of wrapping the data (variables) and code acting on the data (methods) together as a single unit. In encapsulation, the variables of a class will be hidden from other classes, and can be accessed only through the methods of their current class. Therefore, it is also known as </w:t>
+      </w:r>
+      <w:r>
+        <w:rPr>
+          <w:rFonts w:asciiTheme="minorHAnsi" w:hAnsiTheme="minorHAnsi" w:cstheme="minorHAnsi"/>
+          <w:b/>
+          <w:bCs/>
+        </w:rPr>
+        <w:t>data hiding</w:t>
+      </w:r>
+      <w:r>
+        <w:rPr>
+          <w:rFonts w:asciiTheme="minorHAnsi" w:hAnsiTheme="minorHAnsi" w:cstheme="minorHAnsi"/>
+        </w:rPr>
+        <w:t>.</w:t>
+      </w:r>
+      <w:r>
+        <w:rPr>
+          <w:rFonts w:asciiTheme="minorHAnsi" w:hAnsiTheme="minorHAnsi" w:cstheme="minorHAnsi"/>
+        </w:rPr>
+        <w:t xml:space="preserve"> </w:t>
+      </w:r>
+      <w:r>
+        <w:t>The meaning of </w:t>
+      </w:r>
+      <w:proofErr w:type="gramStart"/>
+      <w:r>
+        <w:rPr>
+          <w:rStyle w:val="Strong"/>
+        </w:rPr>
+        <w:t>Encapsulation</w:t>
+      </w:r>
+      <w:r>
+        <w:t>,</w:t>
+      </w:r>
+      <w:proofErr w:type="gramEnd"/>
+      <w:r>
+        <w:t xml:space="preserve"> is to make sure that "sensitive" data is hidden from users. To achieve this, you must:</w:t>
+      </w:r>
+    </w:p>
+    <w:p>
+      <w:pPr>
+        <w:pStyle w:val="NormalWeb"/>
         <w:spacing w:before="120" w:beforeAutospacing="0" w:after="144" w:afterAutospacing="0"/>
         <w:ind w:left="48" w:right="48"/>
         <w:jc w:val="both"/>
@@ -37,26 +87,6 @@
           <w:rFonts w:asciiTheme="minorHAnsi" w:hAnsiTheme="minorHAnsi" w:cstheme="minorHAnsi"/>
         </w:rPr>
       </w:pPr>
-      <w:r>
-        <w:rPr>
-          <w:rFonts w:asciiTheme="minorHAnsi" w:hAnsiTheme="minorHAnsi" w:cstheme="minorHAnsi"/>
-        </w:rPr>
-        <w:t>Encapsulation in Java is a mechanism of wrapping the data (variables) and code acting on the data (methods) together as a single unit. In encapsulation, the variables of a class will be hidden from other classes, and can be accessed only through the methods of their current class. Therefore, it is also known as </w:t>
-      </w:r>
-      <w:r>
-        <w:rPr>
-          <w:rFonts w:asciiTheme="minorHAnsi" w:hAnsiTheme="minorHAnsi" w:cstheme="minorHAnsi"/>
-          <w:b/>
-          <w:bCs/>
-        </w:rPr>
-        <w:t>data hiding</w:t>
-      </w:r>
-      <w:r>
-        <w:rPr>
-          <w:rFonts w:asciiTheme="minorHAnsi" w:hAnsiTheme="minorHAnsi" w:cstheme="minorHAnsi"/>
-        </w:rPr>
-        <w:t>.</w:t>
-      </w:r>
     </w:p>
     <w:p>
       <w:pPr>
@@ -466,6 +496,7 @@
           <w:sz w:val="24"/>
           <w:szCs w:val="24"/>
         </w:rPr>
+        <w:lastRenderedPageBreak/>
         <w:t>The encapsulate class is </w:t>
       </w:r>
       <w:r>
@@ -504,7 +535,6 @@
           <w:sz w:val="24"/>
           <w:szCs w:val="24"/>
         </w:rPr>
-        <w:lastRenderedPageBreak/>
         <w:t>The standard IDE's are providing the facility to generate the getters and setters. So, it is </w:t>
       </w:r>
       <w:r>
@@ -3126,6 +3156,7 @@
           <w:sz w:val="24"/>
           <w:szCs w:val="24"/>
         </w:rPr>
+        <w:lastRenderedPageBreak/>
         <w:t xml:space="preserve">The variables of the </w:t>
       </w:r>
       <w:proofErr w:type="spellStart"/>
@@ -3190,7 +3221,6 @@
           <w:sz w:val="24"/>
           <w:szCs w:val="24"/>
         </w:rPr>
-        <w:lastRenderedPageBreak/>
         <w:t xml:space="preserve">/* File </w:t>
       </w:r>
       <w:proofErr w:type="gramStart"/>
@@ -4698,9 +4728,9 @@
     </w:lvl>
   </w:abstractNum>
   <w:abstractNum w:abstractNumId="1">
-    <w:nsid w:val="497312E2"/>
+    <w:nsid w:val="3C3165CB"/>
     <w:multiLevelType w:val="multilevel"/>
-    <w:tmpl w:val="28D28F40"/>
+    <w:tmpl w:val="CD3AB16C"/>
     <w:lvl w:ilvl="0">
       <w:start w:val="1"/>
       <w:numFmt w:val="bullet"/>
@@ -4846,10 +4876,162 @@
       </w:rPr>
     </w:lvl>
   </w:abstractNum>
+  <w:abstractNum w:abstractNumId="2">
+    <w:nsid w:val="497312E2"/>
+    <w:multiLevelType w:val="multilevel"/>
+    <w:tmpl w:val="28D28F40"/>
+    <w:lvl w:ilvl="0">
+      <w:start w:val="1"/>
+      <w:numFmt w:val="bullet"/>
+      <w:lvlText w:val=""/>
+      <w:lvlJc w:val="left"/>
+      <w:pPr>
+        <w:tabs>
+          <w:tab w:val="num" w:pos="720"/>
+        </w:tabs>
+        <w:ind w:left="720" w:hanging="360"/>
+      </w:pPr>
+      <w:rPr>
+        <w:rFonts w:ascii="Symbol" w:hAnsi="Symbol" w:hint="default"/>
+        <w:sz w:val="20"/>
+      </w:rPr>
+    </w:lvl>
+    <w:lvl w:ilvl="1" w:tentative="1">
+      <w:start w:val="1"/>
+      <w:numFmt w:val="bullet"/>
+      <w:lvlText w:val="o"/>
+      <w:lvlJc w:val="left"/>
+      <w:pPr>
+        <w:tabs>
+          <w:tab w:val="num" w:pos="1440"/>
+        </w:tabs>
+        <w:ind w:left="1440" w:hanging="360"/>
+      </w:pPr>
+      <w:rPr>
+        <w:rFonts w:ascii="Courier New" w:hAnsi="Courier New" w:hint="default"/>
+        <w:sz w:val="20"/>
+      </w:rPr>
+    </w:lvl>
+    <w:lvl w:ilvl="2" w:tentative="1">
+      <w:start w:val="1"/>
+      <w:numFmt w:val="bullet"/>
+      <w:lvlText w:val=""/>
+      <w:lvlJc w:val="left"/>
+      <w:pPr>
+        <w:tabs>
+          <w:tab w:val="num" w:pos="2160"/>
+        </w:tabs>
+        <w:ind w:left="2160" w:hanging="360"/>
+      </w:pPr>
+      <w:rPr>
+        <w:rFonts w:ascii="Wingdings" w:hAnsi="Wingdings" w:hint="default"/>
+        <w:sz w:val="20"/>
+      </w:rPr>
+    </w:lvl>
+    <w:lvl w:ilvl="3" w:tentative="1">
+      <w:start w:val="1"/>
+      <w:numFmt w:val="bullet"/>
+      <w:lvlText w:val=""/>
+      <w:lvlJc w:val="left"/>
+      <w:pPr>
+        <w:tabs>
+          <w:tab w:val="num" w:pos="2880"/>
+        </w:tabs>
+        <w:ind w:left="2880" w:hanging="360"/>
+      </w:pPr>
+      <w:rPr>
+        <w:rFonts w:ascii="Wingdings" w:hAnsi="Wingdings" w:hint="default"/>
+        <w:sz w:val="20"/>
+      </w:rPr>
+    </w:lvl>
+    <w:lvl w:ilvl="4" w:tentative="1">
+      <w:start w:val="1"/>
+      <w:numFmt w:val="bullet"/>
+      <w:lvlText w:val=""/>
+      <w:lvlJc w:val="left"/>
+      <w:pPr>
+        <w:tabs>
+          <w:tab w:val="num" w:pos="3600"/>
+        </w:tabs>
+        <w:ind w:left="3600" w:hanging="360"/>
+      </w:pPr>
+      <w:rPr>
+        <w:rFonts w:ascii="Wingdings" w:hAnsi="Wingdings" w:hint="default"/>
+        <w:sz w:val="20"/>
+      </w:rPr>
+    </w:lvl>
+    <w:lvl w:ilvl="5" w:tentative="1">
+      <w:start w:val="1"/>
+      <w:numFmt w:val="bullet"/>
+      <w:lvlText w:val=""/>
+      <w:lvlJc w:val="left"/>
+      <w:pPr>
+        <w:tabs>
+          <w:tab w:val="num" w:pos="4320"/>
+        </w:tabs>
+        <w:ind w:left="4320" w:hanging="360"/>
+      </w:pPr>
+      <w:rPr>
+        <w:rFonts w:ascii="Wingdings" w:hAnsi="Wingdings" w:hint="default"/>
+        <w:sz w:val="20"/>
+      </w:rPr>
+    </w:lvl>
+    <w:lvl w:ilvl="6" w:tentative="1">
+      <w:start w:val="1"/>
+      <w:numFmt w:val="bullet"/>
+      <w:lvlText w:val=""/>
+      <w:lvlJc w:val="left"/>
+      <w:pPr>
+        <w:tabs>
+          <w:tab w:val="num" w:pos="5040"/>
+        </w:tabs>
+        <w:ind w:left="5040" w:hanging="360"/>
+      </w:pPr>
+      <w:rPr>
+        <w:rFonts w:ascii="Wingdings" w:hAnsi="Wingdings" w:hint="default"/>
+        <w:sz w:val="20"/>
+      </w:rPr>
+    </w:lvl>
+    <w:lvl w:ilvl="7" w:tentative="1">
+      <w:start w:val="1"/>
+      <w:numFmt w:val="bullet"/>
+      <w:lvlText w:val=""/>
+      <w:lvlJc w:val="left"/>
+      <w:pPr>
+        <w:tabs>
+          <w:tab w:val="num" w:pos="5760"/>
+        </w:tabs>
+        <w:ind w:left="5760" w:hanging="360"/>
+      </w:pPr>
+      <w:rPr>
+        <w:rFonts w:ascii="Wingdings" w:hAnsi="Wingdings" w:hint="default"/>
+        <w:sz w:val="20"/>
+      </w:rPr>
+    </w:lvl>
+    <w:lvl w:ilvl="8" w:tentative="1">
+      <w:start w:val="1"/>
+      <w:numFmt w:val="bullet"/>
+      <w:lvlText w:val=""/>
+      <w:lvlJc w:val="left"/>
+      <w:pPr>
+        <w:tabs>
+          <w:tab w:val="num" w:pos="6480"/>
+        </w:tabs>
+        <w:ind w:left="6480" w:hanging="360"/>
+      </w:pPr>
+      <w:rPr>
+        <w:rFonts w:ascii="Wingdings" w:hAnsi="Wingdings" w:hint="default"/>
+        <w:sz w:val="20"/>
+      </w:rPr>
+    </w:lvl>
+  </w:abstractNum>
   <w:num w:numId="1">
     <w:abstractNumId w:val="0"/>
   </w:num>
   <w:num w:numId="2">
+    <w:abstractNumId w:val="2"/>
+  </w:num>
+  <w:num w:numId="3">
     <w:abstractNumId w:val="1"/>
   </w:num>
 </w:numbering>
@@ -5269,6 +5451,19 @@
       <w:szCs w:val="26"/>
     </w:rPr>
   </w:style>
+  <w:style w:type="character" w:styleId="HTMLCode">
+    <w:name w:val="HTML Code"/>
+    <w:basedOn w:val="DefaultParagraphFont"/>
+    <w:uiPriority w:val="99"/>
+    <w:semiHidden/>
+    <w:unhideWhenUsed/>
+    <w:rsid w:val="006E1E49"/>
+    <w:rPr>
+      <w:rFonts w:ascii="Courier New" w:eastAsia="Times New Roman" w:hAnsi="Courier New" w:cs="Courier New"/>
+      <w:sz w:val="20"/>
+      <w:szCs w:val="20"/>
+    </w:rPr>
+  </w:style>
 </w:styles>
 </file>
 

--- a/Encapsulation.docx
+++ b/Encapsulation.docx
@@ -17,6 +17,7 @@
           <w:rFonts w:asciiTheme="minorHAnsi" w:hAnsiTheme="minorHAnsi" w:cstheme="minorHAnsi"/>
           <w:b/>
           <w:bCs/>
+          <w:sz w:val="28"/>
         </w:rPr>
         <w:t>Encapsulation</w:t>
       </w:r>
